--- a/html_to_excel/traducciones_respetando_plantilla.docx
+++ b/html_to_excel/traducciones_respetando_plantilla.docx
@@ -1866,7 +1866,7 @@
         <w:pStyle w:val="Ttulo2"/>
       </w:pPr>
       <w:r>
-        <w:t>CIS MEx 3.2.2 - Políticas DLP de equipos no habilitadas ni aplicadas</w:t>
+        <w:t>La autenticación multifactor (MFA) no está habilitada para todos los usuarios con funciones administrativas</w:t>
       </w:r>
     </w:p>
     <w:p>
@@ -1886,6 +1886,2550 @@
         <w:br/>
       </w:r>
       <w:r>
+        <w:t>La autenticación multifactor requiere que una persona presente un mínimo de dos formas de autenticación distintas antes de que se le conceda el acceso. La autenticación multifactor proporciona una garantía adicional de que la persona que intenta obtener acceso es quien dice ser. Con la autenticación multifactor, un atacante tendría que comprometer al menos dos mecanismos de autenticación diferentes, lo que aumenta la dificultad de la vulneración y, por lo tanto, reduce el riesgo.</w:t>
+      </w:r>
+    </w:p>
+    <w:p>
+      <w:pPr>
+        <w:jc w:val="left"/>
+      </w:pPr>
+      <w:r>
+        <w:rPr>
+          <w:b/>
+        </w:rPr>
+        <w:t>Calificación de riesgo</w:t>
+      </w:r>
+      <w:r>
+        <w:t>:</w:t>
+      </w:r>
+      <w:r>
+        <w:br/>
+      </w:r>
+      <w:r>
+        <w:t>Crítico</w:t>
+      </w:r>
+    </w:p>
+    <w:p>
+      <w:pPr>
+        <w:pStyle w:val="Ttulo2"/>
+      </w:pPr>
+      <w:r>
+        <w:t>El estado de autenticación multifactor está 'Deshabilitado' para algunos usuarios privilegiados</w:t>
+      </w:r>
+    </w:p>
+    <w:p>
+      <w:pPr>
+        <w:jc w:val="left"/>
+      </w:pPr>
+      <w:r>
+        <w:rPr>
+          <w:b/>
+        </w:rPr>
+        <w:t>Descripción</w:t>
+      </w:r>
+      <w:r>
+        <w:t>:</w:t>
+      </w:r>
+      <w:r>
+        <w:br/>
+      </w:r>
+      <w:r>
+        <w:t>La autenticación multifactor requiere que una persona presente un mínimo de dos formas de autenticación distintas antes de que se le conceda el acceso. La autenticación multifactor proporciona una garantía adicional de que la persona que intenta obtener acceso es quien dice ser. Con la autenticación multifactor, un atacante tendría que comprometer al menos dos mecanismos de autenticación diferentes, lo que aumenta la dificultad de la vulneración y, por lo tanto, reduce el riesgo.</w:t>
+      </w:r>
+    </w:p>
+    <w:p>
+      <w:pPr>
+        <w:jc w:val="left"/>
+      </w:pPr>
+      <w:r>
+        <w:rPr>
+          <w:b/>
+        </w:rPr>
+        <w:t>Calificación de riesgo</w:t>
+      </w:r>
+      <w:r>
+        <w:t>:</w:t>
+      </w:r>
+      <w:r>
+        <w:br/>
+      </w:r>
+      <w:r>
+        <w:t>Crítico</w:t>
+      </w:r>
+    </w:p>
+    <w:p>
+      <w:pPr>
+        <w:pStyle w:val="Ttulo2"/>
+      </w:pPr>
+      <w:r>
+        <w:t>Los usuarios pueden registrar aplicaciones. Está configurado en 'Sí'</w:t>
+      </w:r>
+    </w:p>
+    <w:p>
+      <w:pPr>
+        <w:jc w:val="left"/>
+      </w:pPr>
+      <w:r>
+        <w:rPr>
+          <w:b/>
+        </w:rPr>
+        <w:t>Descripción</w:t>
+      </w:r>
+      <w:r>
+        <w:t>:</w:t>
+      </w:r>
+      <w:r>
+        <w:br/>
+      </w:r>
+      <w:r>
+        <w:t>Se recomienda permitir que solo un administrador registre aplicaciones desarrolladas a medida. Esto garantiza que la aplicación se someta a un proceso formal de revisión y aprobación de seguridad antes de exponer los datos de Microsoft Entra ID. También se pueden delegar permisos a determinados usuarios, como desarrolladores u otros usuarios con muchas solicitudes, para evitar que tengan que esperar a un usuario administrativo. Su organización debe revisar sus políticas y decidir sus necesidades.</w:t>
+      </w:r>
+    </w:p>
+    <w:p>
+      <w:pPr>
+        <w:jc w:val="left"/>
+      </w:pPr>
+      <w:r>
+        <w:rPr>
+          <w:b/>
+        </w:rPr>
+        <w:t>Calificación de riesgo</w:t>
+      </w:r>
+      <w:r>
+        <w:t>:</w:t>
+      </w:r>
+      <w:r>
+        <w:br/>
+      </w:r>
+      <w:r>
+        <w:t>Alto</w:t>
+      </w:r>
+    </w:p>
+    <w:p>
+      <w:pPr>
+        <w:pStyle w:val="Ttulo2"/>
+      </w:pPr>
+      <w:r>
+        <w:t>Hay 1 administrador global designado</w:t>
+      </w:r>
+    </w:p>
+    <w:p>
+      <w:pPr>
+        <w:jc w:val="left"/>
+      </w:pPr>
+      <w:r>
+        <w:rPr>
+          <w:b/>
+        </w:rPr>
+        <w:t>Descripción</w:t>
+      </w:r>
+      <w:r>
+        <w:t>:</w:t>
+      </w:r>
+      <w:r>
+        <w:br/>
+      </w:r>
+      <w:r>
+        <w:t>Si solo hay un administrador de inquilinos global, este puede realizar actividades maliciosas sin posibilidad de que otro administrador las descubra. Si hay varios administradores de inquilinos globales, es más probable que un atacante externo acceda a una de sus cuentas.</w:t>
+      </w:r>
+    </w:p>
+    <w:p>
+      <w:pPr>
+        <w:jc w:val="left"/>
+      </w:pPr>
+      <w:r>
+        <w:rPr>
+          <w:b/>
+        </w:rPr>
+        <w:t>Calificación de riesgo</w:t>
+      </w:r>
+      <w:r>
+        <w:t>:</w:t>
+      </w:r>
+      <w:r>
+        <w:br/>
+      </w:r>
+      <w:r>
+        <w:t>Alto</w:t>
+      </w:r>
+    </w:p>
+    <w:p>
+      <w:pPr>
+        <w:pStyle w:val="Ttulo2"/>
+      </w:pPr>
+      <w:r>
+        <w:t>Microsoft Authenticator no está configurado para proteger contra la fatiga de MFA</w:t>
+      </w:r>
+    </w:p>
+    <w:p>
+      <w:pPr>
+        <w:jc w:val="left"/>
+      </w:pPr>
+      <w:r>
+        <w:rPr>
+          <w:b/>
+        </w:rPr>
+        <w:t>Descripción</w:t>
+      </w:r>
+      <w:r>
+        <w:t>:</w:t>
+      </w:r>
+      <w:r>
+        <w:br/>
+      </w:r>
+      <w:r>
+        <w:t>A medida que el uso de la autenticación fuerte se ha generalizado, los atacantes han comenzado a explotar la tendencia de los usuarios a experimentar "fatiga de MFA". Esto ocurre cuando se les pide repetidamente a los usuarios que proporcionen formas adicionales de identificación, lo que los lleva a aprobar solicitudes sin verificar completamente la fuente. Para contrarrestar esto, se puede emplear la coincidencia de números para garantizar la seguridad del proceso de autenticación. Con este método, se solicita a los usuarios que confirmen un número que se muestra en su dispositivo original y lo ingresen en el dispositivo que se utiliza para la MFA. Además, se muestra otra información como la geolocalización y los detalles de la aplicación para mejorar la conciencia del usuario final. Entre estas 3 opciones, la coincidencia de números proporciona la mayor ganancia de seguridad neta.</w:t>
+      </w:r>
+    </w:p>
+    <w:p>
+      <w:pPr>
+        <w:jc w:val="left"/>
+      </w:pPr>
+      <w:r>
+        <w:rPr>
+          <w:b/>
+        </w:rPr>
+        <w:t>Calificación de riesgo</w:t>
+      </w:r>
+      <w:r>
+        <w:t>:</w:t>
+      </w:r>
+      <w:r>
+        <w:br/>
+      </w:r>
+      <w:r>
+        <w:t>Alto</w:t>
+      </w:r>
+    </w:p>
+    <w:p>
+      <w:pPr>
+        <w:pStyle w:val="Ttulo2"/>
+      </w:pPr>
+      <w:r>
+        <w:t>Los usuarios pueden crear grupos de seguridad en portales de Azure, API o PowerShell</w:t>
+      </w:r>
+    </w:p>
+    <w:p>
+      <w:pPr>
+        <w:jc w:val="left"/>
+      </w:pPr>
+      <w:r>
+        <w:rPr>
+          <w:b/>
+        </w:rPr>
+        <w:t>Descripción</w:t>
+      </w:r>
+      <w:r>
+        <w:t>:</w:t>
+      </w:r>
+      <w:r>
+        <w:br/>
+      </w:r>
+      <w:r>
+        <w:t>Cuando se habilita la creación de grupos de seguridad, todos los usuarios del directorio pueden crear nuevos grupos de seguridad y agregar miembros a esos grupos. A menos que una empresa requiera esta delegación diaria, la creación de grupos de seguridad debe estar restringida únicamente a los administradores.</w:t>
+      </w:r>
+    </w:p>
+    <w:p>
+      <w:pPr>
+        <w:jc w:val="left"/>
+      </w:pPr>
+      <w:r>
+        <w:rPr>
+          <w:b/>
+        </w:rPr>
+        <w:t>Calificación de riesgo</w:t>
+      </w:r>
+      <w:r>
+        <w:t>:</w:t>
+      </w:r>
+      <w:r>
+        <w:br/>
+      </w:r>
+      <w:r>
+        <w:t>Alto</w:t>
+      </w:r>
+    </w:p>
+    <w:p>
+      <w:pPr>
+        <w:pStyle w:val="Ttulo2"/>
+      </w:pPr>
+      <w:r>
+        <w:t>El estado de autenticación multifactor está "Deshabilitado" para algunos usuarios sin privilegios</w:t>
+      </w:r>
+    </w:p>
+    <w:p>
+      <w:pPr>
+        <w:jc w:val="left"/>
+      </w:pPr>
+      <w:r>
+        <w:rPr>
+          <w:b/>
+        </w:rPr>
+        <w:t>Descripción</w:t>
+      </w:r>
+      <w:r>
+        <w:t>:</w:t>
+      </w:r>
+      <w:r>
+        <w:br/>
+      </w:r>
+      <w:r>
+        <w:t>La autenticación multifactor requiere que una persona presente un mínimo de dos formas de autenticación distintas antes de que se le conceda el acceso. La autenticación multifactor proporciona una garantía adicional de que la persona que intenta obtener acceso es quien dice ser. Con la autenticación multifactor, un atacante tendría que comprometer al menos dos mecanismos de autenticación diferentes, lo que aumenta la dificultad de la vulneración y, por lo tanto, reduce el riesgo.</w:t>
+      </w:r>
+    </w:p>
+    <w:p>
+      <w:pPr>
+        <w:jc w:val="left"/>
+      </w:pPr>
+      <w:r>
+        <w:rPr>
+          <w:b/>
+        </w:rPr>
+        <w:t>Calificación de riesgo</w:t>
+      </w:r>
+      <w:r>
+        <w:t>:</w:t>
+      </w:r>
+      <w:r>
+        <w:br/>
+      </w:r>
+      <w:r>
+        <w:t>Alto</w:t>
+      </w:r>
+    </w:p>
+    <w:p>
+      <w:pPr>
+        <w:pStyle w:val="Ttulo2"/>
+      </w:pPr>
+      <w:r>
+        <w:t>¿Desea notificar a todos los administradores cuando otros administradores restablezcan su contraseña? Está configurado en 'No'</w:t>
+      </w:r>
+    </w:p>
+    <w:p>
+      <w:pPr>
+        <w:jc w:val="left"/>
+      </w:pPr>
+      <w:r>
+        <w:rPr>
+          <w:b/>
+        </w:rPr>
+        <w:t>Descripción</w:t>
+      </w:r>
+      <w:r>
+        <w:t>:</w:t>
+      </w:r>
+      <w:r>
+        <w:br/>
+      </w:r>
+      <w:r>
+        <w:t>Las cuentas de administrador global son confidenciales. Cualquier notificación de actividad de restablecimiento de contraseña, cuando se envía a todos los administradores globales, garantiza que todos los administradores globales puedan confirmar pasivamente si dicho restablecimiento es un patrón común dentro de su grupo. Por ejemplo, si todos los administradores globales cambian su contraseña cada 30 días, cualquier actividad de restablecimiento de contraseña anterior puede requerir que los administradores evalúen cualquier actividad inusual y confirmen su origen.</w:t>
+      </w:r>
+    </w:p>
+    <w:p>
+      <w:pPr>
+        <w:jc w:val="left"/>
+      </w:pPr>
+      <w:r>
+        <w:rPr>
+          <w:b/>
+        </w:rPr>
+        <w:t>Calificación de riesgo</w:t>
+      </w:r>
+      <w:r>
+        <w:t>:</w:t>
+      </w:r>
+      <w:r>
+        <w:br/>
+      </w:r>
+      <w:r>
+        <w:t>Alto</w:t>
+      </w:r>
+    </w:p>
+    <w:p>
+      <w:pPr>
+        <w:pStyle w:val="Ttulo2"/>
+      </w:pPr>
+      <w:r>
+        <w:t>Algunas cuentas de usuario no tienen MFA habilitada</w:t>
+      </w:r>
+    </w:p>
+    <w:p>
+      <w:pPr>
+        <w:jc w:val="left"/>
+      </w:pPr>
+      <w:r>
+        <w:rPr>
+          <w:b/>
+        </w:rPr>
+        <w:t>Descripción</w:t>
+      </w:r>
+      <w:r>
+        <w:t>:</w:t>
+      </w:r>
+      <w:r>
+        <w:br/>
+      </w:r>
+      <w:r>
+        <w:t>Tanto los valores predeterminados de seguridad como el acceso condicional con los valores predeterminados de seguridad desactivados no son compatibles con la autenticación multifactor (MFA) por usuario, lo que puede generar estados de autenticación de usuario no deseados. El CIS Microsoft 365 Benchmark emplea explícitamente el acceso condicional para la MFA como una mejora con respecto a los valores predeterminados de seguridad y como reemplazo de la MFA por usuario obsoleta. Para garantizar un estado de autenticación consistente, deshabilite la MFA por usuario en todas las cuentas.</w:t>
+      </w:r>
+    </w:p>
+    <w:p>
+      <w:pPr>
+        <w:jc w:val="left"/>
+      </w:pPr>
+      <w:r>
+        <w:rPr>
+          <w:b/>
+        </w:rPr>
+        <w:t>Calificación de riesgo</w:t>
+      </w:r>
+      <w:r>
+        <w:t>:</w:t>
+      </w:r>
+      <w:r>
+        <w:br/>
+      </w:r>
+      <w:r>
+        <w:t>Alto</w:t>
+      </w:r>
+    </w:p>
+    <w:p>
+      <w:pPr>
+        <w:pStyle w:val="Ttulo2"/>
+      </w:pPr>
+      <w:r>
+        <w:t>Hay menos de 1 o más de 5 usuarios con una asignación de administrador global</w:t>
+      </w:r>
+    </w:p>
+    <w:p>
+      <w:pPr>
+        <w:jc w:val="left"/>
+      </w:pPr>
+      <w:r>
+        <w:rPr>
+          <w:b/>
+        </w:rPr>
+        <w:t>Descripción</w:t>
+      </w:r>
+      <w:r>
+        <w:t>:</w:t>
+      </w:r>
+      <w:r>
+        <w:br/>
+      </w:r>
+      <w:r>
+        <w:t>El rol de Administrador global tiene amplios privilegios en todos los servicios de Microsoft Entra ID. El rol de Administrador global nunca debe usarse en actividades diarias habituales; los administradores deben tener una cuenta de usuario habitual para las actividades diarias y una cuenta separada para las responsabilidades administrativas. Limitar la cantidad de administradores globales ayuda a mitigar el riesgo de acceso no autorizado, reduce el impacto potencial del error humano y se alinea con el principio de privilegio mínimo para reducir la superficie de ataque de un inquilino de Azure. Por el contrario, tener al menos dos administradores globales garantiza que las funciones administrativas se puedan realizar sin interrupciones en caso de que no esté disponible un solo administrador.</w:t>
+      </w:r>
+    </w:p>
+    <w:p>
+      <w:pPr>
+        <w:jc w:val="left"/>
+      </w:pPr>
+      <w:r>
+        <w:rPr>
+          <w:b/>
+        </w:rPr>
+        <w:t>Calificación de riesgo</w:t>
+      </w:r>
+      <w:r>
+        <w:t>:</w:t>
+      </w:r>
+      <w:r>
+        <w:br/>
+      </w:r>
+      <w:r>
+        <w:t>Alto</w:t>
+      </w:r>
+    </w:p>
+    <w:p>
+      <w:pPr>
+        <w:pStyle w:val="Ttulo2"/>
+      </w:pPr>
+      <w:r>
+        <w:t>El consentimiento del usuario para las aplicaciones no está configurado en: 'No permitir el consentimiento del usuario' o 'Permitir para editores verificados'</w:t>
+      </w:r>
+    </w:p>
+    <w:p>
+      <w:pPr>
+        <w:jc w:val="left"/>
+      </w:pPr>
+      <w:r>
+        <w:rPr>
+          <w:b/>
+        </w:rPr>
+        <w:t>Descripción</w:t>
+      </w:r>
+      <w:r>
+        <w:t>:</w:t>
+      </w:r>
+      <w:r>
+        <w:br/>
+      </w:r>
+      <w:r>
+        <w:t>Si Microsoft Entra ID se ejecuta como proveedor de identidad para aplicaciones de terceros, los permisos y el consentimiento deben limitarse a los administradores o deben contar con la aprobación previa. Las aplicaciones malintencionadas pueden intentar extraer datos o abusar de las cuentas de usuarios con privilegios.</w:t>
+      </w:r>
+    </w:p>
+    <w:p>
+      <w:pPr>
+        <w:jc w:val="left"/>
+      </w:pPr>
+      <w:r>
+        <w:rPr>
+          <w:b/>
+        </w:rPr>
+        <w:t>Calificación de riesgo</w:t>
+      </w:r>
+      <w:r>
+        <w:t>:</w:t>
+      </w:r>
+      <w:r>
+        <w:br/>
+      </w:r>
+      <w:r>
+        <w:t>Alto</w:t>
+      </w:r>
+    </w:p>
+    <w:p>
+      <w:pPr>
+        <w:pStyle w:val="Ttulo2"/>
+      </w:pPr>
+      <w:r>
+        <w:t>¡Se permiten aplicaciones integradas de terceros!</w:t>
+      </w:r>
+    </w:p>
+    <w:p>
+      <w:pPr>
+        <w:jc w:val="left"/>
+      </w:pPr>
+      <w:r>
+        <w:rPr>
+          <w:b/>
+        </w:rPr>
+        <w:t>Descripción</w:t>
+      </w:r>
+      <w:r>
+        <w:t>:</w:t>
+      </w:r>
+      <w:r>
+        <w:br/>
+      </w:r>
+      <w:r>
+        <w:t>La conexión de aplicaciones integradas de terceros a los servicios debe estar deshabilitada, a menos que exista un valor muy claro y se hayan implementado controles de seguridad sólidos. Si bien existen usos legítimos, los atacantes pueden otorgar acceso desde cuentas vulneradas a aplicaciones de terceros para extraer datos de su arrendamiento sin tener que mantener la cuenta vulnerada.</w:t>
+      </w:r>
+    </w:p>
+    <w:p>
+      <w:pPr>
+        <w:jc w:val="left"/>
+      </w:pPr>
+      <w:r>
+        <w:rPr>
+          <w:b/>
+        </w:rPr>
+        <w:t>Calificación de riesgo</w:t>
+      </w:r>
+      <w:r>
+        <w:t>:</w:t>
+      </w:r>
+      <w:r>
+        <w:br/>
+      </w:r>
+      <w:r>
+        <w:t>Alto</w:t>
+      </w:r>
+    </w:p>
+    <w:p>
+      <w:pPr>
+        <w:pStyle w:val="Ttulo2"/>
+      </w:pPr>
+      <w:r>
+        <w:t>Asegúrese de que la frecuencia de inicio de sesión esté habilitada y que las sesiones del navegador no sean persistentes para los usuarios administrativos</w:t>
+      </w:r>
+    </w:p>
+    <w:p>
+      <w:pPr>
+        <w:jc w:val="left"/>
+      </w:pPr>
+      <w:r>
+        <w:rPr>
+          <w:b/>
+        </w:rPr>
+        <w:t>Descripción</w:t>
+      </w:r>
+      <w:r>
+        <w:t>:</w:t>
+      </w:r>
+      <w:r>
+        <w:br/>
+      </w:r>
+      <w:r>
+        <w:t>Forzar un tiempo de espera para MFA ayudará a garantizar que las sesiones no se mantengan activas por un período de tiempo indefinido, garantizar que las sesiones del navegador no sean persistentes ayudará a prevenir ataques drive-by en los navegadores web, esto también evita la creación y el guardado de cookies de sesión sin dejar nada para que un atacante pueda tomar.</w:t>
+      </w:r>
+    </w:p>
+    <w:p>
+      <w:pPr>
+        <w:jc w:val="left"/>
+      </w:pPr>
+      <w:r>
+        <w:rPr>
+          <w:b/>
+        </w:rPr>
+        <w:t>Calificación de riesgo</w:t>
+      </w:r>
+      <w:r>
+        <w:t>:</w:t>
+      </w:r>
+      <w:r>
+        <w:br/>
+      </w:r>
+      <w:r>
+        <w:t>Alto</w:t>
+      </w:r>
+    </w:p>
+    <w:p>
+      <w:pPr>
+        <w:pStyle w:val="Ttulo2"/>
+      </w:pPr>
+      <w:r>
+        <w:t>Verifique si tiene habilitada una política de riesgo de usuario de Azure AD Identity Protection</w:t>
+      </w:r>
+    </w:p>
+    <w:p>
+      <w:pPr>
+        <w:jc w:val="left"/>
+      </w:pPr>
+      <w:r>
+        <w:rPr>
+          <w:b/>
+        </w:rPr>
+        <w:t>Descripción</w:t>
+      </w:r>
+      <w:r>
+        <w:t>:</w:t>
+      </w:r>
+      <w:r>
+        <w:br/>
+      </w:r>
+      <w:r>
+        <w:t>Con la política de riesgo de usuario activada, Azure AD detecta la probabilidad de que una cuenta de usuario haya sido comprometida. Los administradores pueden configurar una política de acceso condicional de riesgo de usuario para responder automáticamente a un nivel de riesgo de usuario específico.</w:t>
+      </w:r>
+    </w:p>
+    <w:p>
+      <w:pPr>
+        <w:jc w:val="left"/>
+      </w:pPr>
+      <w:r>
+        <w:rPr>
+          <w:b/>
+        </w:rPr>
+        <w:t>Calificación de riesgo</w:t>
+      </w:r>
+      <w:r>
+        <w:t>:</w:t>
+      </w:r>
+      <w:r>
+        <w:br/>
+      </w:r>
+      <w:r>
+        <w:t>Alto</w:t>
+      </w:r>
+    </w:p>
+    <w:p>
+      <w:pPr>
+        <w:pStyle w:val="Ttulo2"/>
+      </w:pPr>
+      <w:r>
+        <w:t>La autenticación multifactor (MFA) no está habilitada para todos los usuarios con roles no administrativos</w:t>
+      </w:r>
+    </w:p>
+    <w:p>
+      <w:pPr>
+        <w:jc w:val="left"/>
+      </w:pPr>
+      <w:r>
+        <w:rPr>
+          <w:b/>
+        </w:rPr>
+        <w:t>Descripción</w:t>
+      </w:r>
+      <w:r>
+        <w:t>:</w:t>
+      </w:r>
+      <w:r>
+        <w:br/>
+      </w:r>
+      <w:r>
+        <w:t>La autenticación multifactor requiere que una persona presente un mínimo de dos formas de autenticación distintas antes de que se le conceda el acceso. La autenticación multifactor proporciona una garantía adicional de que la persona que intenta obtener acceso es quien dice ser. Con la autenticación multifactor, un atacante tendría que comprometer al menos dos mecanismos de autenticación diferentes, lo que aumenta la dificultad de la vulneración y, por lo tanto, reduce el riesgo.</w:t>
+      </w:r>
+    </w:p>
+    <w:p>
+      <w:pPr>
+        <w:jc w:val="left"/>
+      </w:pPr>
+      <w:r>
+        <w:rPr>
+          <w:b/>
+        </w:rPr>
+        <w:t>Calificación de riesgo</w:t>
+      </w:r>
+      <w:r>
+        <w:t>:</w:t>
+      </w:r>
+      <w:r>
+        <w:br/>
+      </w:r>
+      <w:r>
+        <w:t>Alto</w:t>
+      </w:r>
+    </w:p>
+    <w:p>
+      <w:pPr>
+        <w:pStyle w:val="Ttulo2"/>
+      </w:pPr>
+      <w:r>
+        <w:t>La opción Restringir que los usuarios no administradores creen inquilinos está configurada en No</w:t>
+      </w:r>
+    </w:p>
+    <w:p>
+      <w:pPr>
+        <w:jc w:val="left"/>
+      </w:pPr>
+      <w:r>
+        <w:rPr>
+          <w:b/>
+        </w:rPr>
+        <w:t>Descripción</w:t>
+      </w:r>
+      <w:r>
+        <w:t>:</w:t>
+      </w:r>
+      <w:r>
+        <w:br/>
+      </w:r>
+      <w:r>
+        <w:t>Se recomienda permitir que solo un administrador cree nuevos inquilinos. Esto evita que los usuarios creen nuevos inquilinos de Azure AD o Azure AD B2C y garantiza que solo los usuarios autorizados puedan hacerlo.</w:t>
+      </w:r>
+    </w:p>
+    <w:p>
+      <w:pPr>
+        <w:jc w:val="left"/>
+      </w:pPr>
+      <w:r>
+        <w:rPr>
+          <w:b/>
+        </w:rPr>
+        <w:t>Calificación de riesgo</w:t>
+      </w:r>
+      <w:r>
+        <w:t>:</w:t>
+      </w:r>
+      <w:r>
+        <w:br/>
+      </w:r>
+      <w:r>
+        <w:t>Alto</w:t>
+      </w:r>
+    </w:p>
+    <w:p>
+      <w:pPr>
+        <w:pStyle w:val="Ttulo2"/>
+      </w:pPr>
+      <w:r>
+        <w:t>¡El acceso al portal de administración de Azure AD no está restringido!</w:t>
+      </w:r>
+    </w:p>
+    <w:p>
+      <w:pPr>
+        <w:jc w:val="left"/>
+      </w:pPr>
+      <w:r>
+        <w:rPr>
+          <w:b/>
+        </w:rPr>
+        <w:t>Descripción</w:t>
+      </w:r>
+      <w:r>
+        <w:t>:</w:t>
+      </w:r>
+      <w:r>
+        <w:br/>
+      </w:r>
+      <w:r>
+        <w:t>El portal administrativo de Azure AD (AAD) contiene información confidencial y configuraciones de permisos, que aún se aplican en función del rol del usuario. Sin embargo, un usuario final puede cambiar inadvertidamente las propiedades o las configuraciones de la cuenta, lo que podría generar una mayor sobrecarga administrativa. Además, un atacante malintencionado podría usar una cuenta de usuario final comprometida como un medio para recopilar información adicional y escalar un ataque.</w:t>
+      </w:r>
+    </w:p>
+    <w:p>
+      <w:pPr>
+        <w:jc w:val="left"/>
+      </w:pPr>
+      <w:r>
+        <w:rPr>
+          <w:b/>
+        </w:rPr>
+        <w:t>Calificación de riesgo</w:t>
+      </w:r>
+      <w:r>
+        <w:t>:</w:t>
+      </w:r>
+      <w:r>
+        <w:br/>
+      </w:r>
+      <w:r>
+        <w:t>Alto</w:t>
+      </w:r>
+    </w:p>
+    <w:p>
+      <w:pPr>
+        <w:pStyle w:val="Ttulo2"/>
+      </w:pPr>
+      <w:r>
+        <w:t>¡Los usuarios que no sean administradores pueden crear nuevos inquilinos!</w:t>
+      </w:r>
+    </w:p>
+    <w:p>
+      <w:pPr>
+        <w:jc w:val="left"/>
+      </w:pPr>
+      <w:r>
+        <w:rPr>
+          <w:b/>
+        </w:rPr>
+        <w:t>Descripción</w:t>
+      </w:r>
+      <w:r>
+        <w:t>:</w:t>
+      </w:r>
+      <w:r>
+        <w:br/>
+      </w:r>
+      <w:r>
+        <w:t>Restringir la creación de inquilinos evita la implementación no autorizada o no controlada de recursos y garantiza que la organización mantenga el control sobre su infraestructura. La generación de TI en la sombra por parte de los usuarios podría generar entornos múltiples e inconexos que pueden dificultar que el departamento de TI administre y proteja los datos de la organización, especialmente si otros usuarios de la organización comenzaron a usar estos inquilinos para fines comerciales bajo la idea errónea de que estaban protegidos por el equipo de seguridad de la organización.</w:t>
+      </w:r>
+    </w:p>
+    <w:p>
+      <w:pPr>
+        <w:jc w:val="left"/>
+      </w:pPr>
+      <w:r>
+        <w:rPr>
+          <w:b/>
+        </w:rPr>
+        <w:t>Calificación de riesgo</w:t>
+      </w:r>
+      <w:r>
+        <w:t>:</w:t>
+      </w:r>
+      <w:r>
+        <w:br/>
+      </w:r>
+      <w:r>
+        <w:t>Alto</w:t>
+      </w:r>
+    </w:p>
+    <w:p>
+      <w:pPr>
+        <w:pStyle w:val="Ttulo2"/>
+      </w:pPr>
+      <w:r>
+        <w:t>'Restringir el acceso al portal de administración de Azure AD está configurado en 'No'</w:t>
+      </w:r>
+    </w:p>
+    <w:p>
+      <w:pPr>
+        <w:jc w:val="left"/>
+      </w:pPr>
+      <w:r>
+        <w:rPr>
+          <w:b/>
+        </w:rPr>
+        <w:t>Descripción</w:t>
+      </w:r>
+      <w:r>
+        <w:t>:</w:t>
+      </w:r>
+      <w:r>
+        <w:br/>
+      </w:r>
+      <w:r>
+        <w:t>El portal administrativo de Microsoft Entra ID tiene información confidencial y configuraciones de permisos. Se debe prohibir a todos los usuarios que no sean administradores acceder a los datos de Entra ID en el portal de administración para evitar su exposición.</w:t>
+      </w:r>
+    </w:p>
+    <w:p>
+      <w:pPr>
+        <w:jc w:val="left"/>
+      </w:pPr>
+      <w:r>
+        <w:rPr>
+          <w:b/>
+        </w:rPr>
+        <w:t>Calificación de riesgo</w:t>
+      </w:r>
+      <w:r>
+        <w:t>:</w:t>
+      </w:r>
+      <w:r>
+        <w:br/>
+      </w:r>
+      <w:r>
+        <w:t>Alto</w:t>
+      </w:r>
+    </w:p>
+    <w:p>
+      <w:pPr>
+        <w:pStyle w:val="Ttulo2"/>
+      </w:pPr>
+      <w:r>
+        <w:t>Las restricciones de invitación de invitados no están configuradas en 'Solo los usuarios asignados a roles de administrador específicos pueden invitar a usuarios invitados'</w:t>
+      </w:r>
+    </w:p>
+    <w:p>
+      <w:pPr>
+        <w:jc w:val="left"/>
+      </w:pPr>
+      <w:r>
+        <w:rPr>
+          <w:b/>
+        </w:rPr>
+        <w:t>Descripción</w:t>
+      </w:r>
+      <w:r>
+        <w:t>:</w:t>
+      </w:r>
+      <w:r>
+        <w:br/>
+      </w:r>
+      <w:r>
+        <w:t>Restringir las invitaciones a usuarios con roles de administrador específicos garantiza que solo las cuentas autorizadas tengan acceso a los recursos de la nube. Esto ayuda a mantener los permisos de "necesidad de saber" y evita el acceso involuntario a los datos. De forma predeterminada, la configuración Restricciones de invitación de invitados está establecida en Cualquier persona de la organización puede invitar a usuarios invitados, incluidos invitados y no administradores. Esto permitiría que cualquier persona dentro de la organización invite a invitados y no administradores al inquilino, lo que representa un riesgo de seguridad.</w:t>
+      </w:r>
+    </w:p>
+    <w:p>
+      <w:pPr>
+        <w:jc w:val="left"/>
+      </w:pPr>
+      <w:r>
+        <w:rPr>
+          <w:b/>
+        </w:rPr>
+        <w:t>Calificación de riesgo</w:t>
+      </w:r>
+      <w:r>
+        <w:t>:</w:t>
+      </w:r>
+      <w:r>
+        <w:br/>
+      </w:r>
+      <w:r>
+        <w:t>Alto</w:t>
+      </w:r>
+    </w:p>
+    <w:p>
+      <w:pPr>
+        <w:pStyle w:val="Ttulo2"/>
+      </w:pPr>
+      <w:r>
+        <w:t>Asegúrese de que la administración de Microsoft Azure esté limitada a roles administrativos</w:t>
+      </w:r>
+    </w:p>
+    <w:p>
+      <w:pPr>
+        <w:jc w:val="left"/>
+      </w:pPr>
+      <w:r>
+        <w:rPr>
+          <w:b/>
+        </w:rPr>
+        <w:t>Descripción</w:t>
+      </w:r>
+      <w:r>
+        <w:t>:</w:t>
+      </w:r>
+      <w:r>
+        <w:br/>
+      </w:r>
+      <w:r>
+        <w:t>El bloqueo del inicio de sesión en las aplicaciones y portales de administración de Azure mejora la seguridad de los datos confidenciales al restringir el acceso a usuarios privilegiados. Esto mitiga la posible exposición debido a errores administrativos o vulnerabilidades de software, además de actuar como una medida de defensa en profundidad contra las brechas de seguridad.</w:t>
+      </w:r>
+    </w:p>
+    <w:p>
+      <w:pPr>
+        <w:jc w:val="left"/>
+      </w:pPr>
+      <w:r>
+        <w:rPr>
+          <w:b/>
+        </w:rPr>
+        <w:t>Calificación de riesgo</w:t>
+      </w:r>
+      <w:r>
+        <w:t>:</w:t>
+      </w:r>
+      <w:r>
+        <w:br/>
+      </w:r>
+      <w:r>
+        <w:t>Alto</w:t>
+      </w:r>
+    </w:p>
+    <w:p>
+      <w:pPr>
+        <w:pStyle w:val="Ttulo2"/>
+      </w:pPr>
+      <w:r>
+        <w:t>Los 'servicios de almacenamiento de terceros' no están restringidos en 'Microsoft 365 en la web'</w:t>
+      </w:r>
+    </w:p>
+    <w:p>
+      <w:pPr>
+        <w:jc w:val="left"/>
+      </w:pPr>
+      <w:r>
+        <w:rPr>
+          <w:b/>
+        </w:rPr>
+        <w:t>Descripción</w:t>
+      </w:r>
+      <w:r>
+        <w:t>:</w:t>
+      </w:r>
+      <w:r>
+        <w:br/>
+      </w:r>
+      <w:r>
+        <w:t>Al utilizar servicios de almacenamiento externo, una organización puede aumentar el riesgo de que se produzcan violaciones de datos y accesos no autorizados a información confidencial. Además, es posible que los servicios de terceros no cumplan con los mismos estándares de seguridad que la organización, lo que dificulta mantener la privacidad y la seguridad de los datos.</w:t>
+      </w:r>
+    </w:p>
+    <w:p>
+      <w:pPr>
+        <w:jc w:val="left"/>
+      </w:pPr>
+      <w:r>
+        <w:rPr>
+          <w:b/>
+        </w:rPr>
+        <w:t>Calificación de riesgo</w:t>
+      </w:r>
+      <w:r>
+        <w:t>:</w:t>
+      </w:r>
+      <w:r>
+        <w:br/>
+      </w:r>
+      <w:r>
+        <w:t>Alto</w:t>
+      </w:r>
+    </w:p>
+    <w:p>
+      <w:pPr>
+        <w:pStyle w:val="Ttulo2"/>
+      </w:pPr>
+      <w:r>
+        <w:t>Las aplicaciones y servicios propiedad del usuario no están restringidos</w:t>
+      </w:r>
+    </w:p>
+    <w:p>
+      <w:pPr>
+        <w:jc w:val="left"/>
+      </w:pPr>
+      <w:r>
+        <w:rPr>
+          <w:b/>
+        </w:rPr>
+        <w:t>Descripción</w:t>
+      </w:r>
+      <w:r>
+        <w:t>:</w:t>
+      </w:r>
+      <w:r>
+        <w:br/>
+      </w:r>
+      <w:r>
+        <w:t>Los atacantes suelen utilizar complementos vulnerables y personalizados para acceder a los datos de las aplicaciones de los usuarios. Si bien permitir que los usuarios instalen complementos por sí mismos les permite adquirir fácilmente complementos útiles que se integran con las aplicaciones de Microsoft, puede representar un riesgo si no se utiliza y supervisa con cuidado. Deshabilitar la capacidad de los futuros usuarios de instalar complementos en Microsoft Word, Excel o PowerPoint ayuda a reducir la superficie de amenaza y mitigar este riesgo.</w:t>
+      </w:r>
+    </w:p>
+    <w:p>
+      <w:pPr>
+        <w:jc w:val="left"/>
+      </w:pPr>
+      <w:r>
+        <w:rPr>
+          <w:b/>
+        </w:rPr>
+        <w:t>Calificación de riesgo</w:t>
+      </w:r>
+      <w:r>
+        <w:t>:</w:t>
+      </w:r>
+      <w:r>
+        <w:br/>
+      </w:r>
+      <w:r>
+        <w:t>Alto</w:t>
+      </w:r>
+    </w:p>
+    <w:p>
+      <w:pPr>
+        <w:pStyle w:val="Ttulo2"/>
+      </w:pPr>
+      <w:r>
+        <w:t>Asegúrese de que las cuentas administrativas sean independientes y solo estén en la nube</w:t>
+      </w:r>
+    </w:p>
+    <w:p>
+      <w:pPr>
+        <w:jc w:val="left"/>
+      </w:pPr>
+      <w:r>
+        <w:rPr>
+          <w:b/>
+        </w:rPr>
+        <w:t>Descripción</w:t>
+      </w:r>
+      <w:r>
+        <w:t>:</w:t>
+      </w:r>
+      <w:r>
+        <w:br/>
+      </w:r>
+      <w:r>
+        <w:t>Si se garantiza que las cuentas administrativas sean solo para la nube, sin aplicaciones asignadas a ellas, se reducirá la superficie de ataque de las identidades con privilegios elevados en su entorno. Para participar en los servicios de seguridad de Microsoft 365, como Identity Protection, PIM y Conditional Access, una cuenta administrativa necesitará una licencia asociada. Asegúrese de que la licencia utilizada no incluya ninguna aplicación con servicios potencialmente vulnerables mediante el uso de Microsoft Entra ID P1 o Microsoft Entra ID P2 para la cuenta solo para la nube con funciones de administrador.</w:t>
+      </w:r>
+    </w:p>
+    <w:p>
+      <w:pPr>
+        <w:jc w:val="left"/>
+      </w:pPr>
+      <w:r>
+        <w:rPr>
+          <w:b/>
+        </w:rPr>
+        <w:t>Calificación de riesgo</w:t>
+      </w:r>
+      <w:r>
+        <w:t>:</w:t>
+      </w:r>
+      <w:r>
+        <w:br/>
+      </w:r>
+      <w:r>
+        <w:t>Alto</w:t>
+      </w:r>
+    </w:p>
+    <w:p>
+      <w:pPr>
+        <w:pStyle w:val="Ttulo2"/>
+      </w:pPr>
+      <w:r>
+        <w:t>Comprueba si tienes habilitada una política de riesgo de inicio de sesión de Azure AD Identity Protection</w:t>
+      </w:r>
+    </w:p>
+    <w:p>
+      <w:pPr>
+        <w:jc w:val="left"/>
+      </w:pPr>
+      <w:r>
+        <w:rPr>
+          <w:b/>
+        </w:rPr>
+        <w:t>Descripción</w:t>
+      </w:r>
+      <w:r>
+        <w:t>:</w:t>
+      </w:r>
+      <w:r>
+        <w:br/>
+      </w:r>
+      <w:r>
+        <w:t>Al activar la política de riesgo de inicio de sesión se garantiza que los inicios de sesión sospechosos sean cuestionados mediante la autenticación multifactor.</w:t>
+      </w:r>
+    </w:p>
+    <w:p>
+      <w:pPr>
+        <w:jc w:val="left"/>
+      </w:pPr>
+      <w:r>
+        <w:rPr>
+          <w:b/>
+        </w:rPr>
+        <w:t>Calificación de riesgo</w:t>
+      </w:r>
+      <w:r>
+        <w:t>:</w:t>
+      </w:r>
+      <w:r>
+        <w:br/>
+      </w:r>
+      <w:r>
+        <w:t>Alto</w:t>
+      </w:r>
+    </w:p>
+    <w:p>
+      <w:pPr>
+        <w:pStyle w:val="Ttulo2"/>
+      </w:pPr>
+      <w:r>
+        <w:t>No todos los usuarios miembros son compatibles con MFA</w:t>
+      </w:r>
+    </w:p>
+    <w:p>
+      <w:pPr>
+        <w:jc w:val="left"/>
+      </w:pPr>
+      <w:r>
+        <w:rPr>
+          <w:b/>
+        </w:rPr>
+        <w:t>Descripción</w:t>
+      </w:r>
+      <w:r>
+        <w:t>:</w:t>
+      </w:r>
+      <w:r>
+        <w:br/>
+      </w:r>
+      <w:r>
+        <w:t>La autenticación multifactor requiere que una persona presente un mínimo de dos formas de autenticación independientes antes de que se le conceda el acceso. Los usuarios que no son compatibles con MFA nunca han registrado un método de autenticación fuerte para la autenticación multifactor que esté dentro de la política y es posible que no estén utilizando MFA. Esto podría deberse a que nunca han iniciado sesión, a que están excluidos de una política de acceso condicional (CA) que requiere MFA o a que no existe una política de CA. Revisar esta lista de usuarios ayudará a identificar posibles fallas en la política o el procedimiento.</w:t>
+      </w:r>
+    </w:p>
+    <w:p>
+      <w:pPr>
+        <w:jc w:val="left"/>
+      </w:pPr>
+      <w:r>
+        <w:rPr>
+          <w:b/>
+        </w:rPr>
+        <w:t>Calificación de riesgo</w:t>
+      </w:r>
+      <w:r>
+        <w:t>:</w:t>
+      </w:r>
+      <w:r>
+        <w:br/>
+      </w:r>
+      <w:r>
+        <w:t>Alto</w:t>
+      </w:r>
+    </w:p>
+    <w:p>
+      <w:pPr>
+        <w:pStyle w:val="Ttulo2"/>
+      </w:pPr>
+      <w:r>
+        <w:t>Se han definido menos de 2 cuentas de acceso de emergencia</w:t>
+      </w:r>
+    </w:p>
+    <w:p>
+      <w:pPr>
+        <w:jc w:val="left"/>
+      </w:pPr>
+      <w:r>
+        <w:rPr>
+          <w:b/>
+        </w:rPr>
+        <w:t>Descripción</w:t>
+      </w:r>
+      <w:r>
+        <w:t>:</w:t>
+      </w:r>
+      <w:r>
+        <w:br/>
+      </w:r>
+      <w:r>
+        <w:t>En diversas situaciones, una organización puede requerir el uso de una cuenta de emergencia para obtener acceso de emergencia. En caso de perder el acceso a las funciones administrativas, una organización puede experimentar una pérdida significativa en su capacidad para brindar soporte, perder conocimiento sobre su postura de seguridad y posiblemente sufrir pérdidas financieras.</w:t>
+      </w:r>
+    </w:p>
+    <w:p>
+      <w:pPr>
+        <w:jc w:val="left"/>
+      </w:pPr>
+      <w:r>
+        <w:rPr>
+          <w:b/>
+        </w:rPr>
+        <w:t>Calificación de riesgo</w:t>
+      </w:r>
+      <w:r>
+        <w:t>:</w:t>
+      </w:r>
+      <w:r>
+        <w:br/>
+      </w:r>
+      <w:r>
+        <w:t>Alto</w:t>
+      </w:r>
+    </w:p>
+    <w:p>
+      <w:pPr>
+        <w:pStyle w:val="Ttulo2"/>
+      </w:pPr>
+      <w:r>
+        <w:t>Se debe exigir a los administradores una MFA resistente al phishing</w:t>
+      </w:r>
+    </w:p>
+    <w:p>
+      <w:pPr>
+        <w:jc w:val="left"/>
+      </w:pPr>
+      <w:r>
+        <w:rPr>
+          <w:b/>
+        </w:rPr>
+        <w:t>Descripción</w:t>
+      </w:r>
+      <w:r>
+        <w:t>:</w:t>
+      </w:r>
+      <w:r>
+        <w:br/>
+      </w:r>
+      <w:r>
+        <w:t>Los ataques sofisticados dirigidos a la autenticación multifactor son cada vez más frecuentes a medida que su uso se generaliza. Estos tres métodos se consideran resistentes al phishing, ya que eliminan las contraseñas del flujo de trabajo de inicio de sesión. También garantizan que el intercambio de claves públicas y privadas solo pueda ocurrir entre los dispositivos y un proveedor registrado, lo que evita el inicio de sesión en sitios web falsos o de phishing.</w:t>
+      </w:r>
+    </w:p>
+    <w:p>
+      <w:pPr>
+        <w:jc w:val="left"/>
+      </w:pPr>
+      <w:r>
+        <w:rPr>
+          <w:b/>
+        </w:rPr>
+        <w:t>Calificación de riesgo</w:t>
+      </w:r>
+      <w:r>
+        <w:t>:</w:t>
+      </w:r>
+      <w:r>
+        <w:br/>
+      </w:r>
+      <w:r>
+        <w:t>Alto</w:t>
+      </w:r>
+    </w:p>
+    <w:p>
+      <w:pPr>
+        <w:pStyle w:val="Ttulo2"/>
+      </w:pPr>
+      <w:r>
+        <w:t>¡Los enlaces seguros para aplicaciones de Office no están habilitados!</w:t>
+      </w:r>
+    </w:p>
+    <w:p>
+      <w:pPr>
+        <w:jc w:val="left"/>
+      </w:pPr>
+      <w:r>
+        <w:rPr>
+          <w:b/>
+        </w:rPr>
+        <w:t>Descripción</w:t>
+      </w:r>
+      <w:r>
+        <w:t>:</w:t>
+      </w:r>
+      <w:r>
+        <w:br/>
+      </w:r>
+      <w:r>
+        <w:t>La habilitación de la política de vínculos seguros para las aplicaciones de Office permite que las URL que existen dentro de los documentos de Office y las aplicaciones de correo electrónico abiertas por Office, Office Online y Office Mobile se procesen con la verificación de tiempo de clic de Defender for Office y se reescriban si es necesario. Los vínculos seguros para las aplicaciones de Office amplían la protección contra phishing a los documentos y correos electrónicos que contienen hipervínculos, incluso después de que se hayan entregado a un usuario.</w:t>
+      </w:r>
+    </w:p>
+    <w:p>
+      <w:pPr>
+        <w:jc w:val="left"/>
+      </w:pPr>
+      <w:r>
+        <w:rPr>
+          <w:b/>
+        </w:rPr>
+        <w:t>Calificación de riesgo</w:t>
+      </w:r>
+      <w:r>
+        <w:t>:</w:t>
+      </w:r>
+      <w:r>
+        <w:br/>
+      </w:r>
+      <w:r>
+        <w:t>Alto</w:t>
+      </w:r>
+    </w:p>
+    <w:p>
+      <w:pPr>
+        <w:pStyle w:val="Ttulo2"/>
+      </w:pPr>
+      <w:r>
+        <w:t>¡Los archivos adjuntos seguros para aplicaciones de Office no están habilitados!</w:t>
+      </w:r>
+    </w:p>
+    <w:p>
+      <w:pPr>
+        <w:jc w:val="left"/>
+      </w:pPr>
+      <w:r>
+        <w:rPr>
+          <w:b/>
+        </w:rPr>
+        <w:t>Descripción</w:t>
+      </w:r>
+      <w:r>
+        <w:t>:</w:t>
+      </w:r>
+      <w:r>
+        <w:br/>
+      </w:r>
+      <w:r>
+        <w:t>Los archivos adjuntos seguros para SharePoint, OneDrive y Microsoft Teams protegen a las organizaciones de compartir archivos maliciosos sin darse cuenta. Cuando se detecta un archivo malicioso, se bloquea para que nadie pueda abrirlo, copiarlo, moverlo ni compartirlo hasta que el equipo de seguridad de la organización tome medidas adicionales.</w:t>
+      </w:r>
+    </w:p>
+    <w:p>
+      <w:pPr>
+        <w:jc w:val="left"/>
+      </w:pPr>
+      <w:r>
+        <w:rPr>
+          <w:b/>
+        </w:rPr>
+        <w:t>Calificación de riesgo</w:t>
+      </w:r>
+      <w:r>
+        <w:t>:</w:t>
+      </w:r>
+      <w:r>
+        <w:br/>
+      </w:r>
+      <w:r>
+        <w:t>Alto</w:t>
+      </w:r>
+    </w:p>
+    <w:p>
+      <w:pPr>
+        <w:pStyle w:val="Ttulo2"/>
+      </w:pPr>
+      <w:r>
+        <w:t>Las restricciones de acceso de los usuarios invitados no están configuradas en 'El acceso de los usuarios invitados está restringido a las propiedades y membresías de sus propios objetos de directorio'</w:t>
+      </w:r>
+    </w:p>
+    <w:p>
+      <w:pPr>
+        <w:jc w:val="left"/>
+      </w:pPr>
+      <w:r>
+        <w:rPr>
+          <w:b/>
+        </w:rPr>
+        <w:t>Descripción</w:t>
+      </w:r>
+      <w:r>
+        <w:t>:</w:t>
+      </w:r>
+      <w:r>
+        <w:br/>
+      </w:r>
+      <w:r>
+        <w:t>Limitar el acceso de invitados garantiza que las cuentas de invitados no tengan permiso para determinadas tareas de directorio, como enumerar usuarios, grupos u otros recursos de directorio, y no se les puedan asignar funciones administrativas en su directorio. El acceso de invitados tiene tres niveles de restricción. 1. Los usuarios invitados tienen el mismo acceso que los miembros (la mayoría incluyentes) 2. Los usuarios invitados tienen acceso limitado a las propiedades y membresías de los objetos de directorio 3. El acceso de los usuarios invitados está restringido a las propiedades y membresías de sus propios objetos de directorio La opción recomendada es la tercera, la más restrictiva: 'El acceso de los usuarios invitados está restringido a su propio objeto de directorio'</w:t>
+      </w:r>
+    </w:p>
+    <w:p>
+      <w:pPr>
+        <w:jc w:val="left"/>
+      </w:pPr>
+      <w:r>
+        <w:rPr>
+          <w:b/>
+        </w:rPr>
+        <w:t>Calificación de riesgo</w:t>
+      </w:r>
+      <w:r>
+        <w:t>:</w:t>
+      </w:r>
+      <w:r>
+        <w:br/>
+      </w:r>
+      <w:r>
+        <w:t>Alto</w:t>
+      </w:r>
+    </w:p>
+    <w:p>
+      <w:pPr>
+        <w:pStyle w:val="Ttulo2"/>
+      </w:pPr>
+      <w:r>
+        <w:t>Archivos adjuntos seguros no habilitados</w:t>
+      </w:r>
+    </w:p>
+    <w:p>
+      <w:pPr>
+        <w:jc w:val="left"/>
+      </w:pPr>
+      <w:r>
+        <w:rPr>
+          <w:b/>
+        </w:rPr>
+        <w:t>Descripción</w:t>
+      </w:r>
+      <w:r>
+        <w:t>:</w:t>
+      </w:r>
+      <w:r>
+        <w:br/>
+      </w:r>
+      <w:r>
+        <w:t>La activación de la política de archivos adjuntos seguros ayuda a protegerse contra amenazas de malware en archivos adjuntos de correo electrónico mediante el análisis de archivos adjuntos sospechosos en un entorno seguro basado en la nube antes de que lleguen a la bandeja de entrada del usuario. Esto proporciona una capa adicional de seguridad y puede evitar que tipos de malware nuevos o no detectados se infiltren en la red de la organización.</w:t>
+      </w:r>
+    </w:p>
+    <w:p>
+      <w:pPr>
+        <w:jc w:val="left"/>
+      </w:pPr>
+      <w:r>
+        <w:rPr>
+          <w:b/>
+        </w:rPr>
+        <w:t>Calificación de riesgo</w:t>
+      </w:r>
+      <w:r>
+        <w:t>:</w:t>
+      </w:r>
+      <w:r>
+        <w:br/>
+      </w:r>
+      <w:r>
+        <w:t>Alto</w:t>
+      </w:r>
+    </w:p>
+    <w:p>
+      <w:pPr>
+        <w:pStyle w:val="Ttulo2"/>
+      </w:pPr>
+      <w:r>
+        <w:t>Las cuentas prioritarias no tienen ajustes preestablecidos de 'Protección estricta' aplicados</w:t>
+      </w:r>
+    </w:p>
+    <w:p>
+      <w:pPr>
+        <w:jc w:val="left"/>
+      </w:pPr>
+      <w:r>
+        <w:rPr>
+          <w:b/>
+        </w:rPr>
+        <w:t>Descripción</w:t>
+      </w:r>
+      <w:r>
+        <w:t>:</w:t>
+      </w:r>
+      <w:r>
+        <w:br/>
+      </w:r>
+      <w:r>
+        <w:t>Es necesario habilitar la protección de cuentas prioritarias para los usuarios de Microsoft 365 para mejorar la seguridad de las cuentas con acceso a datos confidenciales y privilegios elevados, como directores ejecutivos, directores de seguridad de la información, directores financieros y administradores de TI. Estas cuentas prioritarias suelen ser el objetivo de ataques de phishing o de búsqueda de información confidencial y requieren una protección más sólida para evitar que se vulneren las cuentas. Para solucionar este problema, Microsoft 365 y Microsoft Defender para Office 365 ofrecen varias funciones clave que brindan seguridad adicional, incluida la identificación de incidentes y alertas que involucran cuentas prioritarias y el uso de protecciones personalizadas integradas diseñadas específicamente para ellas.</w:t>
+      </w:r>
+    </w:p>
+    <w:p>
+      <w:pPr>
+        <w:jc w:val="left"/>
+      </w:pPr>
+      <w:r>
+        <w:rPr>
+          <w:b/>
+        </w:rPr>
+        <w:t>Calificación de riesgo</w:t>
+      </w:r>
+      <w:r>
+        <w:t>:</w:t>
+      </w:r>
+      <w:r>
+        <w:br/>
+      </w:r>
+      <w:r>
+        <w:t>Alto</w:t>
+      </w:r>
+    </w:p>
+    <w:p>
+      <w:pPr>
+        <w:pStyle w:val="Ttulo2"/>
+      </w:pPr>
+      <w:r>
+        <w:t>No se ha creado una política anti-phishing</w:t>
+      </w:r>
+    </w:p>
+    <w:p>
+      <w:pPr>
+        <w:jc w:val="left"/>
+      </w:pPr>
+      <w:r>
+        <w:rPr>
+          <w:b/>
+        </w:rPr>
+        <w:t>Descripción</w:t>
+      </w:r>
+      <w:r>
+        <w:t>:</w:t>
+      </w:r>
+      <w:r>
+        <w:br/>
+      </w:r>
+      <w:r>
+        <w:t>Protege a los usuarios de ataques de phishing (como suplantación de identidad y suplantación de identidad) y utiliza consejos de seguridad para advertir a los usuarios sobre mensajes potencialmente dañinos.</w:t>
+      </w:r>
+    </w:p>
+    <w:p>
+      <w:pPr>
+        <w:jc w:val="left"/>
+      </w:pPr>
+      <w:r>
+        <w:rPr>
+          <w:b/>
+        </w:rPr>
+        <w:t>Calificación de riesgo</w:t>
+      </w:r>
+      <w:r>
+        <w:t>:</w:t>
+      </w:r>
+      <w:r>
+        <w:br/>
+      </w:r>
+      <w:r>
+        <w:t>Alto</w:t>
+      </w:r>
+    </w:p>
+    <w:p>
+      <w:pPr>
+        <w:pStyle w:val="Ttulo2"/>
+      </w:pPr>
+      <w:r>
+        <w:t>No se utiliza ninguna lista personalizada de contraseñas incorrectas dentro de su organización</w:t>
+      </w:r>
+    </w:p>
+    <w:p>
+      <w:pPr>
+        <w:jc w:val="left"/>
+      </w:pPr>
+      <w:r>
+        <w:rPr>
+          <w:b/>
+        </w:rPr>
+        <w:t>Descripción</w:t>
+      </w:r>
+      <w:r>
+        <w:t>:</w:t>
+      </w:r>
+      <w:r>
+        <w:br/>
+      </w:r>
+      <w:r>
+        <w:t>Crear una nueva contraseña puede ser difícil, independientemente de los conocimientos técnicos de una persona. Es habitual buscar sugerencias en el entorno al crear una contraseña, pero esto puede incluir la elección de palabras específicas de la organización como inspiración para la contraseña. Un adversario puede emplear lo que se denomina un "mangler" para crear permutaciones de estas palabras específicas en un intento de descifrar contraseñas o hashes para facilitar el logro de su objetivo.</w:t>
+      </w:r>
+    </w:p>
+    <w:p>
+      <w:pPr>
+        <w:jc w:val="left"/>
+      </w:pPr>
+      <w:r>
+        <w:rPr>
+          <w:b/>
+        </w:rPr>
+        <w:t>Calificación de riesgo</w:t>
+      </w:r>
+      <w:r>
+        <w:t>:</w:t>
+      </w:r>
+      <w:r>
+        <w:br/>
+      </w:r>
+      <w:r>
+        <w:t>Medio</w:t>
+      </w:r>
+    </w:p>
+    <w:p>
+      <w:pPr>
+        <w:pStyle w:val="Ttulo2"/>
+      </w:pPr>
+      <w:r>
+        <w:t>No se ha configurado ninguna lista de contraseñas incorrectas personalizada como 'Aplicar' para su organización</w:t>
+      </w:r>
+    </w:p>
+    <w:p>
+      <w:pPr>
+        <w:jc w:val="left"/>
+      </w:pPr>
+      <w:r>
+        <w:rPr>
+          <w:b/>
+        </w:rPr>
+        <w:t>Descripción</w:t>
+      </w:r>
+      <w:r>
+        <w:t>:</w:t>
+      </w:r>
+      <w:r>
+        <w:br/>
+      </w:r>
+      <w:r>
+        <w:t>Al habilitar esta opción, su organización podrá personalizar aún más las contraseñas seguras permitidas. Al configurar una lista de contraseñas incorrectas, su organización podrá ajustar aún más su política de contraseñas, según sus necesidades. Al eliminar las contraseñas fáciles de adivinar, aumenta la seguridad del acceso a sus recursos de Azure.</w:t>
+      </w:r>
+    </w:p>
+    <w:p>
+      <w:pPr>
+        <w:jc w:val="left"/>
+      </w:pPr>
+      <w:r>
+        <w:rPr>
+          <w:b/>
+        </w:rPr>
+        <w:t>Calificación de riesgo</w:t>
+      </w:r>
+      <w:r>
+        <w:t>:</w:t>
+      </w:r>
+      <w:r>
+        <w:br/>
+      </w:r>
+      <w:r>
+        <w:t>Medio</w:t>
+      </w:r>
+    </w:p>
+    <w:p>
+      <w:pPr>
+        <w:pStyle w:val="Ttulo2"/>
+      </w:pPr>
+      <w:r>
+        <w:t>¡Se permite el consentimiento del usuario para que las aplicaciones accedan a datos de la empresa en su nombre!</w:t>
+      </w:r>
+    </w:p>
+    <w:p>
+      <w:pPr>
+        <w:jc w:val="left"/>
+      </w:pPr>
+      <w:r>
+        <w:rPr>
+          <w:b/>
+        </w:rPr>
+        <w:t>Descripción</w:t>
+      </w:r>
+      <w:r>
+        <w:t>:</w:t>
+      </w:r>
+      <w:r>
+        <w:br/>
+      </w:r>
+      <w:r>
+        <w:t>Los atacantes suelen utilizar aplicaciones personalizadas para engañar a los usuarios y conseguir que les concedan acceso a los datos de la empresa. Deshabilitar la configuración de futuras operaciones de consentimiento del usuario mitiga este riesgo y ayuda a reducir la superficie de amenaza. Si se deshabilita el consentimiento del usuario, se respetarán las concesiones de consentimiento anteriores, pero todas las operaciones de consentimiento futuras deberán ser realizadas por un administrador.</w:t>
+      </w:r>
+    </w:p>
+    <w:p>
+      <w:pPr>
+        <w:jc w:val="left"/>
+      </w:pPr>
+      <w:r>
+        <w:rPr>
+          <w:b/>
+        </w:rPr>
+        <w:t>Calificación de riesgo</w:t>
+      </w:r>
+      <w:r>
+        <w:t>:</w:t>
+      </w:r>
+      <w:r>
+        <w:br/>
+      </w:r>
+      <w:r>
+        <w:t>Medio</w:t>
+      </w:r>
+    </w:p>
+    <w:p>
+      <w:pPr>
+        <w:pStyle w:val="Ttulo2"/>
+      </w:pPr>
+      <w:r>
+        <w:t>¡Las conexiones de cuentas de LinkedIn están habilitadas!</w:t>
+      </w:r>
+    </w:p>
+    <w:p>
+      <w:pPr>
+        <w:jc w:val="left"/>
+      </w:pPr>
+      <w:r>
+        <w:rPr>
+          <w:b/>
+        </w:rPr>
+        <w:t>Descripción</w:t>
+      </w:r>
+      <w:r>
+        <w:t>:</w:t>
+      </w:r>
+      <w:r>
+        <w:br/>
+      </w:r>
+      <w:r>
+        <w:t>Deshabilitar la integración de LinkedIn evita posibles ataques de phishing y escenarios de riesgo en los que un tercero podría revelar accidentalmente información confidencial.</w:t>
+      </w:r>
+    </w:p>
+    <w:p>
+      <w:pPr>
+        <w:jc w:val="left"/>
+      </w:pPr>
+      <w:r>
+        <w:rPr>
+          <w:b/>
+        </w:rPr>
+        <w:t>Calificación de riesgo</w:t>
+      </w:r>
+      <w:r>
+        <w:t>:</w:t>
+      </w:r>
+      <w:r>
+        <w:br/>
+      </w:r>
+      <w:r>
+        <w:t>Medio</w:t>
+      </w:r>
+    </w:p>
+    <w:p>
+      <w:pPr>
+        <w:pStyle w:val="Ttulo2"/>
+      </w:pPr>
+      <w:r>
+        <w:t>¡No hay políticas de clasificación de datos de SharePoint Online establecidas!</w:t>
+      </w:r>
+    </w:p>
+    <w:p>
+      <w:pPr>
+        <w:jc w:val="left"/>
+      </w:pPr>
+      <w:r>
+        <w:rPr>
+          <w:b/>
+        </w:rPr>
+        <w:t>Descripción</w:t>
+      </w:r>
+      <w:r>
+        <w:t>:</w:t>
+      </w:r>
+      <w:r>
+        <w:br/>
+      </w:r>
+      <w:r>
+        <w:t>Al categorizar y aplicar protección basada en políticas, las políticas de clasificación de datos de SharePoint Online pueden ayudar a reducir el riesgo de pérdida o exposición de datos y permitir una respuesta a incidentes más eficaz si ocurre una infracción.</w:t>
+      </w:r>
+    </w:p>
+    <w:p>
+      <w:pPr>
+        <w:jc w:val="left"/>
+      </w:pPr>
+      <w:r>
+        <w:rPr>
+          <w:b/>
+        </w:rPr>
+        <w:t>Calificación de riesgo</w:t>
+      </w:r>
+      <w:r>
+        <w:t>:</w:t>
+      </w:r>
+      <w:r>
+        <w:br/>
+      </w:r>
+      <w:r>
+        <w:t>Medio</w:t>
+      </w:r>
+    </w:p>
+    <w:p>
+      <w:pPr>
+        <w:pStyle w:val="Ttulo2"/>
+      </w:pPr>
+      <w:r>
+        <w:t>¡La política DLP no está habilitada!</w:t>
+      </w:r>
+    </w:p>
+    <w:p>
+      <w:pPr>
+        <w:jc w:val="left"/>
+      </w:pPr>
+      <w:r>
+        <w:rPr>
+          <w:b/>
+        </w:rPr>
+        <w:t>Descripción</w:t>
+      </w:r>
+      <w:r>
+        <w:t>:</w:t>
+      </w:r>
+      <w:r>
+        <w:br/>
+      </w:r>
+      <w:r>
+        <w:t>La habilitación de políticas DLP alerta a los usuarios y administradores sobre tipos específicos de datos que no deben exponerse, lo que ayuda a proteger los datos de una exposición accidental.</w:t>
+      </w:r>
+    </w:p>
+    <w:p>
+      <w:pPr>
+        <w:jc w:val="left"/>
+      </w:pPr>
+      <w:r>
+        <w:rPr>
+          <w:b/>
+        </w:rPr>
+        <w:t>Calificación de riesgo</w:t>
+      </w:r>
+      <w:r>
+        <w:t>:</w:t>
+      </w:r>
+      <w:r>
+        <w:br/>
+      </w:r>
+      <w:r>
+        <w:t>Medio</w:t>
+      </w:r>
+    </w:p>
+    <w:p>
+      <w:pPr>
+        <w:pStyle w:val="Ttulo2"/>
+      </w:pPr>
+      <w:r>
+        <w:t>Verificar si se utiliza la Gestión de identidades privilegiadas (PIM) para administrar roles</w:t>
+      </w:r>
+    </w:p>
+    <w:p>
+      <w:pPr>
+        <w:jc w:val="left"/>
+      </w:pPr>
+      <w:r>
+        <w:rPr>
+          <w:b/>
+        </w:rPr>
+        <w:t>Descripción</w:t>
+      </w:r>
+      <w:r>
+        <w:t>:</w:t>
+      </w:r>
+      <w:r>
+        <w:br/>
+      </w:r>
+      <w:r>
+        <w:t>Las organizaciones quieren minimizar la cantidad de personas que tienen acceso a información o recursos seguros, ya que eso reduce la posibilidad de que un actor malintencionado obtenga ese acceso o que un usuario autorizado afecte inadvertidamente un recurso confidencial. Sin embargo, los usuarios aún necesitan realizar operaciones privilegiadas en Azure AD y Office 365. Las organizaciones pueden otorgar a los usuarios acceso privilegiado en tiempo real (JIT) a los roles. Es necesario supervisar lo que hacen esos usuarios con sus privilegios de administrador. PIM ayuda a mitigar el riesgo de derechos de acceso excesivos, innecesarios o mal utilizados.</w:t>
+      </w:r>
+    </w:p>
+    <w:p>
+      <w:pPr>
+        <w:jc w:val="left"/>
+      </w:pPr>
+      <w:r>
+        <w:rPr>
+          <w:b/>
+        </w:rPr>
+        <w:t>Calificación de riesgo</w:t>
+      </w:r>
+      <w:r>
+        <w:t>:</w:t>
+      </w:r>
+      <w:r>
+        <w:br/>
+      </w:r>
+      <w:r>
+        <w:t>Medio</w:t>
+      </w:r>
+    </w:p>
+    <w:p>
+      <w:pPr>
+        <w:pStyle w:val="Ttulo2"/>
+      </w:pPr>
+      <w:r>
+        <w:t>La opción Restringir la capacidad del usuario para acceder a las funciones de los grupos en el Panel de acceso está establecida en 'No'</w:t>
+      </w:r>
+    </w:p>
+    <w:p>
+      <w:pPr>
+        <w:jc w:val="left"/>
+      </w:pPr>
+      <w:r>
+        <w:rPr>
+          <w:b/>
+        </w:rPr>
+        <w:t>Descripción</w:t>
+      </w:r>
+      <w:r>
+        <w:t>:</w:t>
+      </w:r>
+      <w:r>
+        <w:br/>
+      </w:r>
+      <w:r>
+        <w:t>La administración de grupos de autoservicio permite a los usuarios crear y administrar grupos de seguridad o grupos de Office 365 en Microsoft Entra ID. A menos que una empresa requiera esta delegación diaria para algunos usuarios, la administración de grupos de autoservicio debe estar deshabilitada.</w:t>
+      </w:r>
+    </w:p>
+    <w:p>
+      <w:pPr>
+        <w:jc w:val="left"/>
+      </w:pPr>
+      <w:r>
+        <w:rPr>
+          <w:b/>
+        </w:rPr>
+        <w:t>Calificación de riesgo</w:t>
+      </w:r>
+      <w:r>
+        <w:t>:</w:t>
+      </w:r>
+      <w:r>
+        <w:br/>
+      </w:r>
+      <w:r>
+        <w:t>Medio</w:t>
+      </w:r>
+    </w:p>
+    <w:p>
+      <w:pPr>
+        <w:pStyle w:val="Ttulo2"/>
+      </w:pPr>
+      <w:r>
+        <w:t>¡El 'Tiempo de espera de sesión inactiva' para dispositivos no administrados no está configurado en 3 horas o menos!</w:t>
+      </w:r>
+    </w:p>
+    <w:p>
+      <w:pPr>
+        <w:jc w:val="left"/>
+      </w:pPr>
+      <w:r>
+        <w:rPr>
+          <w:b/>
+        </w:rPr>
+        <w:t>Descripción</w:t>
+      </w:r>
+      <w:r>
+        <w:t>:</w:t>
+      </w:r>
+      <w:r>
+        <w:br/>
+      </w:r>
+      <w:r>
+        <w:t>La finalización automática de sesiones inactivas puede ayudar a proteger los datos confidenciales de la empresa y agregará otra capa de seguridad para los usuarios finales que trabajan en dispositivos no administrados a los que potencialmente puede acceder el público. Las personas no autorizadas que se encuentran en el sitio o de forma remota pueden aprovecharse de los sistemas que se dejan desatendidos durante un tiempo. La finalización automática de las sesiones dificulta esto.</w:t>
+      </w:r>
+    </w:p>
+    <w:p>
+      <w:pPr>
+        <w:jc w:val="left"/>
+      </w:pPr>
+      <w:r>
+        <w:rPr>
+          <w:b/>
+        </w:rPr>
+        <w:t>Calificación de riesgo</w:t>
+      </w:r>
+      <w:r>
+        <w:t>:</w:t>
+      </w:r>
+      <w:r>
+        <w:br/>
+      </w:r>
+      <w:r>
+        <w:t>Medio</w:t>
+      </w:r>
+    </w:p>
+    <w:p>
+      <w:pPr>
+        <w:pStyle w:val="Ttulo2"/>
+      </w:pPr>
+      <w:r>
+        <w:t>Permitir que los usuarios recuerden la autenticación multifactor en dispositivos en los que confían está habilitado</w:t>
+      </w:r>
+    </w:p>
+    <w:p>
+      <w:pPr>
+        <w:jc w:val="left"/>
+      </w:pPr>
+      <w:r>
+        <w:rPr>
+          <w:b/>
+        </w:rPr>
+        <w:t>Descripción</w:t>
+      </w:r>
+      <w:r>
+        <w:t>:</w:t>
+      </w:r>
+      <w:r>
+        <w:br/>
+      </w:r>
+      <w:r>
+        <w:t>Recordar la autenticación multifactor (MFA) para dispositivos y navegadores permite a los usuarios tener la opción de omitir la MFA durante una cantidad determinada de días después de iniciar sesión correctamente con MFA. Esto puede mejorar la usabilidad al minimizar la cantidad de veces que un usuario puede necesitar realizar la verificación en dos pasos en el mismo dispositivo. Sin embargo, si una cuenta o un dispositivo se ve comprometido, recordar la MFA para dispositivos confiables puede afectar la seguridad. Por lo tanto, se recomienda que no se permita a los usuarios omitir la MFA.</w:t>
+      </w:r>
+    </w:p>
+    <w:p>
+      <w:pPr>
+        <w:jc w:val="left"/>
+      </w:pPr>
+      <w:r>
+        <w:rPr>
+          <w:b/>
+        </w:rPr>
+        <w:t>Calificación de riesgo</w:t>
+      </w:r>
+      <w:r>
+        <w:t>:</w:t>
+      </w:r>
+      <w:r>
+        <w:br/>
+      </w:r>
+      <w:r>
+        <w:t>Medio</w:t>
+      </w:r>
+    </w:p>
+    <w:p>
+      <w:pPr>
+        <w:pStyle w:val="Ttulo2"/>
+      </w:pPr>
+      <w:r>
+        <w:t>El consentimiento del usuario para las aplicaciones no está configurado en: 'No permitir el consentimiento del usuario'</w:t>
+      </w:r>
+    </w:p>
+    <w:p>
+      <w:pPr>
+        <w:jc w:val="left"/>
+      </w:pPr>
+      <w:r>
+        <w:rPr>
+          <w:b/>
+        </w:rPr>
+        <w:t>Descripción</w:t>
+      </w:r>
+      <w:r>
+        <w:t>:</w:t>
+      </w:r>
+      <w:r>
+        <w:br/>
+      </w:r>
+      <w:r>
+        <w:t>Si Microsoft Entra ID se ejecuta como proveedor de identidad para aplicaciones de terceros, los permisos y el consentimiento deben limitarse a los administradores o deben contar con la aprobación previa. Las aplicaciones malintencionadas pueden intentar extraer datos o abusar de las cuentas de usuarios con privilegios.</w:t>
+      </w:r>
+    </w:p>
+    <w:p>
+      <w:pPr>
+        <w:jc w:val="left"/>
+      </w:pPr>
+      <w:r>
+        <w:rPr>
+          <w:b/>
+        </w:rPr>
+        <w:t>Calificación de riesgo</w:t>
+      </w:r>
+      <w:r>
+        <w:t>:</w:t>
+      </w:r>
+      <w:r>
+        <w:br/>
+      </w:r>
+      <w:r>
+        <w:t>Medio</w:t>
+      </w:r>
+    </w:p>
+    <w:p>
+      <w:pPr>
+        <w:pStyle w:val="Ttulo2"/>
+      </w:pPr>
+      <w:r>
+        <w:t>Las direcciones de correo electrónico adicionales no están configuradas con ningún correo electrónico de contacto de seguridad</w:t>
+      </w:r>
+    </w:p>
+    <w:p>
+      <w:pPr>
+        <w:jc w:val="left"/>
+      </w:pPr>
+      <w:r>
+        <w:rPr>
+          <w:b/>
+        </w:rPr>
+        <w:t>Descripción</w:t>
+      </w:r>
+      <w:r>
+        <w:t>:</w:t>
+      </w:r>
+      <w:r>
+        <w:br/>
+      </w:r>
+      <w:r>
+        <w:t>Microsoft Defender for Cloud envía un correo electrónico al propietario de la suscripción para notificarle sobre las alertas de seguridad. Si agrega la dirección de correo electrónico de su contacto de seguridad al campo "Direcciones de correo electrónico adicionales", se asegurará de que el equipo de seguridad de su organización esté incluido en estas alertas. Esto garantiza que las personas adecuadas estén al tanto de cualquier posible riesgo para mitigarlo de manera oportuna.</w:t>
+      </w:r>
+    </w:p>
+    <w:p>
+      <w:pPr>
+        <w:jc w:val="left"/>
+      </w:pPr>
+      <w:r>
+        <w:rPr>
+          <w:b/>
+        </w:rPr>
+        <w:t>Calificación de riesgo</w:t>
+      </w:r>
+      <w:r>
+        <w:t>:</w:t>
+      </w:r>
+      <w:r>
+        <w:br/>
+      </w:r>
+      <w:r>
+        <w:t>Medio</w:t>
+      </w:r>
+    </w:p>
+    <w:p>
+      <w:pPr>
+        <w:pStyle w:val="Ttulo2"/>
+      </w:pPr>
+      <w:r>
+        <w:t>El restablecimiento de contraseña de autoservicio no está configurado para habilitarse para todos los usuarios</w:t>
+      </w:r>
+    </w:p>
+    <w:p>
+      <w:pPr>
+        <w:jc w:val="left"/>
+      </w:pPr>
+      <w:r>
+        <w:rPr>
+          <w:b/>
+        </w:rPr>
+        <w:t>Descripción</w:t>
+      </w:r>
+      <w:r>
+        <w:t>:</w:t>
+      </w:r>
+      <w:r>
+        <w:br/>
+      </w:r>
+      <w:r>
+        <w:t>Los usuarios ya no necesitarán comunicarse con el servicio de asistencia técnica para restablecer sus contraseñas, y el mecanismo de restablecimiento de contraseñas bloqueará automáticamente las contraseñas comunes y fáciles de adivinar.</w:t>
+      </w:r>
+    </w:p>
+    <w:p>
+      <w:pPr>
+        <w:jc w:val="left"/>
+      </w:pPr>
+      <w:r>
+        <w:rPr>
+          <w:b/>
+        </w:rPr>
+        <w:t>Calificación de riesgo</w:t>
+      </w:r>
+      <w:r>
+        <w:t>:</w:t>
+      </w:r>
+      <w:r>
+        <w:br/>
+      </w:r>
+      <w:r>
+        <w:t>Medio</w:t>
+      </w:r>
+    </w:p>
+    <w:p>
+      <w:pPr>
+        <w:pStyle w:val="Ttulo2"/>
+      </w:pPr>
+      <w:r>
+        <w:t>Los sways se pueden compartir con personas fuera de su organización</w:t>
+      </w:r>
+    </w:p>
+    <w:p>
+      <w:pPr>
+        <w:jc w:val="left"/>
+      </w:pPr>
+      <w:r>
+        <w:rPr>
+          <w:b/>
+        </w:rPr>
+        <w:t>Descripción</w:t>
+      </w:r>
+      <w:r>
+        <w:t>:</w:t>
+      </w:r>
+      <w:r>
+        <w:br/>
+      </w:r>
+      <w:r>
+        <w:t>Deshabilite el uso compartido externo de documentos de Sway que puedan contener información confidencial para evitar fugas de datos accidentales o arbitrarias.</w:t>
+      </w:r>
+    </w:p>
+    <w:p>
+      <w:pPr>
+        <w:jc w:val="left"/>
+      </w:pPr>
+      <w:r>
+        <w:rPr>
+          <w:b/>
+        </w:rPr>
+        <w:t>Calificación de riesgo</w:t>
+      </w:r>
+      <w:r>
+        <w:t>:</w:t>
+      </w:r>
+      <w:r>
+        <w:br/>
+      </w:r>
+      <w:r>
+        <w:t>Bajo</w:t>
+      </w:r>
+    </w:p>
+    <w:p>
+      <w:pPr>
+        <w:pStyle w:val="Ttulo2"/>
+      </w:pPr>
+      <w:r>
+        <w:t>La cantidad de métodos necesarios para restablecer una contraseña no está establecida en 2 o más métodos</w:t>
+      </w:r>
+    </w:p>
+    <w:p>
+      <w:pPr>
+        <w:jc w:val="left"/>
+      </w:pPr>
+      <w:r>
+        <w:rPr>
+          <w:b/>
+        </w:rPr>
+        <w:t>Descripción</w:t>
+      </w:r>
+      <w:r>
+        <w:t>:</w:t>
+      </w:r>
+      <w:r>
+        <w:br/>
+      </w:r>
+      <w:r>
+        <w:t>Un restablecimiento de contraseña de autoservicio (SSPR) a través de la autenticación multifactor (MFA) de Azure garantiza que la identidad del usuario se confirme mediante dos métodos de identificación independientes. Si se configuran varios métodos, un atacante tendría que poner en riesgo ambos métodos antes de poder restablecer maliciosamente la contraseña de un usuario.</w:t>
+      </w:r>
+    </w:p>
+    <w:p>
+      <w:pPr>
+        <w:jc w:val="left"/>
+      </w:pPr>
+      <w:r>
+        <w:rPr>
+          <w:b/>
+        </w:rPr>
+        <w:t>Calificación de riesgo</w:t>
+      </w:r>
+      <w:r>
+        <w:t>:</w:t>
+      </w:r>
+      <w:r>
+        <w:br/>
+      </w:r>
+      <w:r>
+        <w:t>Bajo</w:t>
+      </w:r>
+    </w:p>
+    <w:p>
+      <w:pPr>
+        <w:pStyle w:val="Ttulo2"/>
+      </w:pPr>
+      <w:r>
+        <w:t>Los valores predeterminados de seguridad están habilitados en el inquilino de Azure Active Directory</w:t>
+      </w:r>
+    </w:p>
+    <w:p>
+      <w:pPr>
+        <w:jc w:val="left"/>
+      </w:pPr>
+      <w:r>
+        <w:rPr>
+          <w:b/>
+        </w:rPr>
+        <w:t>Descripción</w:t>
+      </w:r>
+      <w:r>
+        <w:t>:</w:t>
+      </w:r>
+      <w:r>
+        <w:br/>
+      </w:r>
+      <w:r>
+        <w:t>Los valores predeterminados de seguridad en Azure Active Directory (Azure AD) facilitan la seguridad y ayudan a proteger su organización. Los valores predeterminados de seguridad contienen configuraciones de seguridad preconfiguradas para ataques comunes.</w:t>
+      </w:r>
+    </w:p>
+    <w:p>
+      <w:pPr>
+        <w:jc w:val="left"/>
+      </w:pPr>
+      <w:r>
+        <w:rPr>
+          <w:b/>
+        </w:rPr>
+        <w:t>Calificación de riesgo</w:t>
+      </w:r>
+      <w:r>
+        <w:t>:</w:t>
+      </w:r>
+      <w:r>
+        <w:br/>
+      </w:r>
+      <w:r>
+        <w:t>Bajo</w:t>
+      </w:r>
+    </w:p>
+    <w:p>
+      <w:pPr>
+        <w:pStyle w:val="Ttulo2"/>
+      </w:pPr>
+      <w:r>
+        <w:t>Notificar sobre alertas con la siguiente gravedad no está configurado como Alto</w:t>
+      </w:r>
+    </w:p>
+    <w:p>
+      <w:pPr>
+        <w:jc w:val="left"/>
+      </w:pPr>
+      <w:r>
+        <w:rPr>
+          <w:b/>
+        </w:rPr>
+        <w:t>Descripción</w:t>
+      </w:r>
+      <w:r>
+        <w:t>:</w:t>
+      </w:r>
+      <w:r>
+        <w:br/>
+      </w:r>
+      <w:r>
+        <w:t>Al habilitar los correos electrónicos de alerta de seguridad, se garantiza que Microsoft los reciba. Esto garantiza que las personas adecuadas estén al tanto de cualquier problema de seguridad potencial y puedan mitigar el riesgo.</w:t>
+      </w:r>
+    </w:p>
+    <w:p>
+      <w:pPr>
+        <w:jc w:val="left"/>
+      </w:pPr>
+      <w:r>
+        <w:rPr>
+          <w:b/>
+        </w:rPr>
+        <w:t>Calificación de riesgo</w:t>
+      </w:r>
+      <w:r>
+        <w:t>:</w:t>
+      </w:r>
+      <w:r>
+        <w:br/>
+      </w:r>
+      <w:r>
+        <w:t>Bajo</w:t>
+      </w:r>
+    </w:p>
+    <w:p>
+      <w:pPr>
+        <w:pStyle w:val="Ttulo2"/>
+      </w:pPr>
+      <w:r>
+        <w:t>La 'Configuración de diagnóstico' no existe para algunos registros de actividad de suscripción</w:t>
+      </w:r>
+    </w:p>
+    <w:p>
+      <w:pPr>
+        <w:jc w:val="left"/>
+      </w:pPr>
+      <w:r>
+        <w:rPr>
+          <w:b/>
+        </w:rPr>
+        <w:t>Descripción</w:t>
+      </w:r>
+      <w:r>
+        <w:t>:</w:t>
+      </w:r>
+      <w:r>
+        <w:br/>
+      </w:r>
+      <w:r>
+        <w:t>Una configuración de diagnóstico controla cómo se exporta un registro de diagnóstico. De forma predeterminada, los registros se conservan solo durante 90 días. Las configuraciones de diagnóstico se deben definir de modo que los registros se puedan exportar y almacenar durante un período más prolongado para analizar las actividades de seguridad dentro de una suscripción de Azure.</w:t>
+      </w:r>
+    </w:p>
+    <w:p>
+      <w:pPr>
+        <w:jc w:val="left"/>
+      </w:pPr>
+      <w:r>
+        <w:rPr>
+          <w:b/>
+        </w:rPr>
+        <w:t>Calificación de riesgo</w:t>
+      </w:r>
+      <w:r>
+        <w:t>:</w:t>
+      </w:r>
+      <w:r>
+        <w:br/>
+      </w:r>
+      <w:r>
+        <w:t>Bajo</w:t>
+      </w:r>
+    </w:p>
+    <w:p>
+      <w:pPr>
+        <w:pStyle w:val="Ttulo2"/>
+      </w:pPr>
+      <w:r>
+        <w:t>Asegúrese de que Microsoft Defender para IoT Hub esté configurado como "Activado"</w:t>
+      </w:r>
+    </w:p>
+    <w:p>
+      <w:pPr>
+        <w:jc w:val="left"/>
+      </w:pPr>
+      <w:r>
+        <w:rPr>
+          <w:b/>
+        </w:rPr>
+        <w:t>Descripción</w:t>
+      </w:r>
+      <w:r>
+        <w:t>:</w:t>
+      </w:r>
+      <w:r>
+        <w:br/>
+      </w:r>
+      <w:r>
+        <w:t>Los dispositivos IoT rara vez reciben parches y pueden ser vectores de ataque potenciales para las redes empresariales. Actualizar la configuración de la red para utilizar un centro de seguridad central permite detectar estas infracciones</w:t>
+      </w:r>
+    </w:p>
+    <w:p>
+      <w:pPr>
+        <w:jc w:val="left"/>
+      </w:pPr>
+      <w:r>
+        <w:rPr>
+          <w:b/>
+        </w:rPr>
+        <w:t>Calificación de riesgo</w:t>
+      </w:r>
+      <w:r>
+        <w:t>:</w:t>
+      </w:r>
+      <w:r>
+        <w:br/>
+      </w:r>
+      <w:r>
+        <w:t>Bajo</w:t>
+      </w:r>
+    </w:p>
+    <w:p>
+      <w:pPr>
+        <w:pStyle w:val="Ttulo2"/>
+      </w:pPr>
+      <w:r>
+        <w:t>Políticas DLP de equipos no habilitadas ni aplicadas</w:t>
+      </w:r>
+    </w:p>
+    <w:p>
+      <w:pPr>
+        <w:jc w:val="left"/>
+      </w:pPr>
+      <w:r>
+        <w:rPr>
+          <w:b/>
+        </w:rPr>
+        <w:t>Descripción</w:t>
+      </w:r>
+      <w:r>
+        <w:t>:</w:t>
+      </w:r>
+      <w:r>
+        <w:br/>
+      </w:r>
+      <w:r>
         <w:t>Habilitar la regla de política DLP de Teams predeterminada en Microsoft 365 ayuda a proteger la información confidencial de una organización al evitar el uso compartido o la fuga accidental de esa información en las conversaciones y canales de Teams.</w:t>
       </w:r>
     </w:p>
@@ -1897,7 +4441,55 @@
         <w:rPr>
           <w:b/>
         </w:rPr>
-        <w:t>Prioridad</w:t>
+        <w:t>Calificación de riesgo</w:t>
+      </w:r>
+      <w:r>
+        <w:t>:</w:t>
+      </w:r>
+      <w:r>
+        <w:br/>
+      </w:r>
+      <w:r>
+        <w:t>Bajo</w:t>
+      </w:r>
+    </w:p>
+    <w:p>
+      <w:pPr>
+        <w:pStyle w:val="Ttulo2"/>
+      </w:pPr>
+      <w:r>
+        <w:t>¡Se encontraron grupos públicos de Microsoft 365!</w:t>
+      </w:r>
+    </w:p>
+    <w:p>
+      <w:pPr>
+        <w:jc w:val="left"/>
+      </w:pPr>
+      <w:r>
+        <w:rPr>
+          <w:b/>
+        </w:rPr>
+        <w:t>Descripción</w:t>
+      </w:r>
+      <w:r>
+        <w:t>:</w:t>
+      </w:r>
+      <w:r>
+        <w:br/>
+      </w:r>
+      <w:r>
+        <w:t>Asegúrese de que solo existan grupos públicos administrados y aprobados por la organización. Cuando un grupo tiene una privacidad "pública", los usuarios pueden acceder a los datos relacionados con este grupo.</w:t>
+      </w:r>
+    </w:p>
+    <w:p>
+      <w:pPr>
+        <w:jc w:val="left"/>
+      </w:pPr>
+      <w:r>
+        <w:rPr>
+          <w:b/>
+        </w:rPr>
+        <w:t>Calificación de riesgo</w:t>
       </w:r>
       <w:r>
         <w:t>:</w:t>
@@ -1911,6 +4503,34 @@
     </w:p>
     <w:p>
       <w:pPr>
+        <w:pStyle w:val="Ttulo2"/>
+      </w:pPr>
+      <w:r>
+        <w:t>No se puede verificar si Microsoft Defender para aplicaciones en la nube está habilitado y configurado</w:t>
+      </w:r>
+    </w:p>
+    <w:p>
+      <w:pPr>
+        <w:jc w:val="left"/>
+      </w:pPr>
+      <w:r>
+        <w:rPr>
+          <w:b/>
+        </w:rPr>
+        <w:t>Descripción</w:t>
+      </w:r>
+      <w:r>
+        <w:t>:</w:t>
+      </w:r>
+      <w:r>
+        <w:br/>
+      </w:r>
+      <w:r>
+        <w:t>Los equipos de seguridad pueden recibir notificaciones de alertas activadas por actividades atípicas o sospechosas, ver cómo se accede y se utilizan los datos de la organización en Microsoft 365, suspender cuentas de usuario que presenten actividad sospechosa y requerir que los usuarios vuelvan a iniciar sesión en las aplicaciones de Microsoft 365 después de que se haya activado una alerta.</w:t>
+      </w:r>
+    </w:p>
+    <w:p>
+      <w:pPr>
         <w:jc w:val="left"/>
       </w:pPr>
       <w:r>
@@ -1926,7 +4546,7 @@
         <w:br/>
       </w:r>
       <w:r>
-        <w:t>Bajo</w:t>
+        <w:t>Informativo</w:t>
       </w:r>
     </w:p>
     <w:p>
@@ -1934,7 +4554,7 @@
         <w:pStyle w:val="Ttulo2"/>
       </w:pPr>
       <w:r>
-        <w:t>CIS MEx 3.3.1 - ¡No hay políticas de clasificación de datos de SharePoint Online establecidas!</w:t>
+        <w:t>¡Asegúrese de que el uso compartido externo esté restringido por el grupo de seguridad!</w:t>
       </w:r>
     </w:p>
     <w:p>
@@ -1954,27 +4574,7 @@
         <w:br/>
       </w:r>
       <w:r>
-        <w:t>Al categorizar y aplicar protección basada en políticas, las políticas de clasificación de datos de SharePoint Online pueden ayudar a reducir el riesgo de pérdida o exposición de datos y permitir una respuesta a incidentes más eficaz si ocurre una infracción.</w:t>
-      </w:r>
-    </w:p>
-    <w:p>
-      <w:pPr>
-        <w:jc w:val="left"/>
-      </w:pPr>
-      <w:r>
-        <w:rPr>
-          <w:b/>
-        </w:rPr>
-        <w:t>Prioridad</w:t>
-      </w:r>
-      <w:r>
-        <w:t>:</w:t>
-      </w:r>
-      <w:r>
-        <w:br/>
-      </w:r>
-      <w:r>
-        <w:t>Medio</w:t>
+        <w:t>Las organizaciones que deseen crear controles de seguridad más estrictos para el uso compartido externo pueden configurar esto para aplicar el control de acceso basado en roles mediante el uso de grupos de seguridad ya definidos en Microsoft Entra.</w:t>
       </w:r>
     </w:p>
     <w:p>
@@ -1994,3747 +4594,7 @@
         <w:br/>
       </w:r>
       <w:r>
-        <w:t>Medio</w:t>
-      </w:r>
-    </w:p>
-    <w:p>
-      <w:pPr>
-        <w:pStyle w:val="Ttulo2"/>
-      </w:pPr>
-      <w:r>
-        <w:t>CIS MEx 3.2.1 - ¡La política DLP no está habilitada!</w:t>
-      </w:r>
-    </w:p>
-    <w:p>
-      <w:pPr>
-        <w:jc w:val="left"/>
-      </w:pPr>
-      <w:r>
-        <w:rPr>
-          <w:b/>
-        </w:rPr>
-        <w:t>Descripción</w:t>
-      </w:r>
-      <w:r>
-        <w:t>:</w:t>
-      </w:r>
-      <w:r>
-        <w:br/>
-      </w:r>
-      <w:r>
-        <w:t>La habilitación de políticas DLP alerta a los usuarios y administradores sobre tipos específicos de datos que no deben exponerse, lo que ayuda a proteger los datos de una exposición accidental.</w:t>
-      </w:r>
-    </w:p>
-    <w:p>
-      <w:pPr>
-        <w:jc w:val="left"/>
-      </w:pPr>
-      <w:r>
-        <w:rPr>
-          <w:b/>
-        </w:rPr>
-        <w:t>Prioridad</w:t>
-      </w:r>
-      <w:r>
-        <w:t>:</w:t>
-      </w:r>
-      <w:r>
-        <w:br/>
-      </w:r>
-      <w:r>
         <w:t>Informativo</w:t>
-      </w:r>
-    </w:p>
-    <w:p>
-      <w:pPr>
-        <w:jc w:val="left"/>
-      </w:pPr>
-      <w:r>
-        <w:rPr>
-          <w:b/>
-        </w:rPr>
-        <w:t>Calificación de riesgo</w:t>
-      </w:r>
-      <w:r>
-        <w:t>:</w:t>
-      </w:r>
-      <w:r>
-        <w:br/>
-      </w:r>
-      <w:r>
-        <w:t>Medio</w:t>
-      </w:r>
-    </w:p>
-    <w:p>
-      <w:pPr>
-        <w:pStyle w:val="Ttulo2"/>
-      </w:pPr>
-      <w:r>
-        <w:t>CIS MEx 2.1.4 - Archivos adjuntos seguros no habilitados</w:t>
-      </w:r>
-    </w:p>
-    <w:p>
-      <w:pPr>
-        <w:jc w:val="left"/>
-      </w:pPr>
-      <w:r>
-        <w:rPr>
-          <w:b/>
-        </w:rPr>
-        <w:t>Descripción</w:t>
-      </w:r>
-      <w:r>
-        <w:t>:</w:t>
-      </w:r>
-      <w:r>
-        <w:br/>
-      </w:r>
-      <w:r>
-        <w:t>La activación de la política de archivos adjuntos seguros ayuda a protegerse contra amenazas de malware en archivos adjuntos de correo electrónico mediante el análisis de archivos adjuntos sospechosos en un entorno seguro basado en la nube antes de que lleguen a la bandeja de entrada del usuario. Esto proporciona una capa adicional de seguridad y puede evitar que tipos de malware nuevos o no detectados se infiltren en la red de la organización.</w:t>
-      </w:r>
-    </w:p>
-    <w:p>
-      <w:pPr>
-        <w:jc w:val="left"/>
-      </w:pPr>
-      <w:r>
-        <w:rPr>
-          <w:b/>
-        </w:rPr>
-        <w:t>Prioridad</w:t>
-      </w:r>
-      <w:r>
-        <w:t>:</w:t>
-      </w:r>
-      <w:r>
-        <w:br/>
-      </w:r>
-      <w:r>
-        <w:t>Alto</w:t>
-      </w:r>
-    </w:p>
-    <w:p>
-      <w:pPr>
-        <w:jc w:val="left"/>
-      </w:pPr>
-      <w:r>
-        <w:rPr>
-          <w:b/>
-        </w:rPr>
-        <w:t>Calificación de riesgo</w:t>
-      </w:r>
-      <w:r>
-        <w:t>:</w:t>
-      </w:r>
-      <w:r>
-        <w:br/>
-      </w:r>
-      <w:r>
-        <w:t>Alto</w:t>
-      </w:r>
-    </w:p>
-    <w:p>
-      <w:pPr>
-        <w:pStyle w:val="Ttulo2"/>
-      </w:pPr>
-      <w:r>
-        <w:t>CIS MEx 2.1.7 - No se ha creado la política anti-phishing</w:t>
-      </w:r>
-    </w:p>
-    <w:p>
-      <w:pPr>
-        <w:jc w:val="left"/>
-      </w:pPr>
-      <w:r>
-        <w:rPr>
-          <w:b/>
-        </w:rPr>
-        <w:t>Descripción</w:t>
-      </w:r>
-      <w:r>
-        <w:t>:</w:t>
-      </w:r>
-      <w:r>
-        <w:br/>
-      </w:r>
-      <w:r>
-        <w:t>Protege a los usuarios de ataques de phishing (como suplantación de identidad y suplantación de identidad) y utiliza consejos de seguridad para advertir a los usuarios sobre mensajes potencialmente dañinos.</w:t>
-      </w:r>
-    </w:p>
-    <w:p>
-      <w:pPr>
-        <w:jc w:val="left"/>
-      </w:pPr>
-      <w:r>
-        <w:rPr>
-          <w:b/>
-        </w:rPr>
-        <w:t>Prioridad</w:t>
-      </w:r>
-      <w:r>
-        <w:t>:</w:t>
-      </w:r>
-      <w:r>
-        <w:br/>
-      </w:r>
-      <w:r>
-        <w:t>Alto</w:t>
-      </w:r>
-    </w:p>
-    <w:p>
-      <w:pPr>
-        <w:jc w:val="left"/>
-      </w:pPr>
-      <w:r>
-        <w:rPr>
-          <w:b/>
-        </w:rPr>
-        <w:t>Calificación de riesgo</w:t>
-      </w:r>
-      <w:r>
-        <w:t>:</w:t>
-      </w:r>
-      <w:r>
-        <w:br/>
-      </w:r>
-      <w:r>
-        <w:t>Alto</w:t>
-      </w:r>
-    </w:p>
-    <w:p>
-      <w:pPr>
-        <w:pStyle w:val="Ttulo2"/>
-      </w:pPr>
-      <w:r>
-        <w:t>CIS MEx 2.4.2 - Las cuentas prioritarias no tienen ajustes preestablecidos de 'Protección estricta' aplicados</w:t>
-      </w:r>
-    </w:p>
-    <w:p>
-      <w:pPr>
-        <w:jc w:val="left"/>
-      </w:pPr>
-      <w:r>
-        <w:rPr>
-          <w:b/>
-        </w:rPr>
-        <w:t>Descripción</w:t>
-      </w:r>
-      <w:r>
-        <w:t>:</w:t>
-      </w:r>
-      <w:r>
-        <w:br/>
-      </w:r>
-      <w:r>
-        <w:t>Es necesario habilitar la protección de cuentas prioritarias para los usuarios de Microsoft 365 para mejorar la seguridad de las cuentas con acceso a datos confidenciales y privilegios elevados, como directores ejecutivos, directores de seguridad de la información, directores financieros y administradores de TI. Estas cuentas prioritarias suelen ser el objetivo de ataques de phishing o de búsqueda de información confidencial y requieren una protección más sólida para evitar que se vulneren las cuentas. Para solucionar este problema, Microsoft 365 y Microsoft Defender para Office 365 ofrecen varias funciones clave que brindan seguridad adicional, incluida la identificación de incidentes y alertas que involucran cuentas prioritarias y el uso de protecciones personalizadas integradas diseñadas específicamente para ellas.</w:t>
-      </w:r>
-    </w:p>
-    <w:p>
-      <w:pPr>
-        <w:jc w:val="left"/>
-      </w:pPr>
-      <w:r>
-        <w:rPr>
-          <w:b/>
-        </w:rPr>
-        <w:t>Prioridad</w:t>
-      </w:r>
-      <w:r>
-        <w:t>:</w:t>
-      </w:r>
-      <w:r>
-        <w:br/>
-      </w:r>
-      <w:r>
-        <w:t>Medio</w:t>
-      </w:r>
-    </w:p>
-    <w:p>
-      <w:pPr>
-        <w:jc w:val="left"/>
-      </w:pPr>
-      <w:r>
-        <w:rPr>
-          <w:b/>
-        </w:rPr>
-        <w:t>Calificación de riesgo</w:t>
-      </w:r>
-      <w:r>
-        <w:t>:</w:t>
-      </w:r>
-      <w:r>
-        <w:br/>
-      </w:r>
-      <w:r>
-        <w:t>Alto</w:t>
-      </w:r>
-    </w:p>
-    <w:p>
-      <w:pPr>
-        <w:pStyle w:val="Ttulo2"/>
-      </w:pPr>
-      <w:r>
-        <w:t>CIS MEx 2.1.1 - ¡Los enlaces seguros para aplicaciones de Office no están habilitados!</w:t>
-      </w:r>
-    </w:p>
-    <w:p>
-      <w:pPr>
-        <w:jc w:val="left"/>
-      </w:pPr>
-      <w:r>
-        <w:rPr>
-          <w:b/>
-        </w:rPr>
-        <w:t>Descripción</w:t>
-      </w:r>
-      <w:r>
-        <w:t>:</w:t>
-      </w:r>
-      <w:r>
-        <w:br/>
-      </w:r>
-      <w:r>
-        <w:t>La habilitación de la política de vínculos seguros para las aplicaciones de Office permite que las URL que existen dentro de los documentos de Office y las aplicaciones de correo electrónico abiertas por Office, Office Online y Office Mobile se procesen con la verificación de tiempo de clic de Defender for Office y se reescriban si es necesario. Los vínculos seguros para las aplicaciones de Office amplían la protección contra phishing a los documentos y correos electrónicos que contienen hipervínculos, incluso después de que se hayan entregado a un usuario.</w:t>
-      </w:r>
-    </w:p>
-    <w:p>
-      <w:pPr>
-        <w:jc w:val="left"/>
-      </w:pPr>
-      <w:r>
-        <w:rPr>
-          <w:b/>
-        </w:rPr>
-        <w:t>Prioridad</w:t>
-      </w:r>
-      <w:r>
-        <w:t>:</w:t>
-      </w:r>
-      <w:r>
-        <w:br/>
-      </w:r>
-      <w:r>
-        <w:t>Alto</w:t>
-      </w:r>
-    </w:p>
-    <w:p>
-      <w:pPr>
-        <w:jc w:val="left"/>
-      </w:pPr>
-      <w:r>
-        <w:rPr>
-          <w:b/>
-        </w:rPr>
-        <w:t>Calificación de riesgo</w:t>
-      </w:r>
-      <w:r>
-        <w:t>:</w:t>
-      </w:r>
-      <w:r>
-        <w:br/>
-      </w:r>
-      <w:r>
-        <w:t>Alto</w:t>
-      </w:r>
-    </w:p>
-    <w:p>
-      <w:pPr>
-        <w:pStyle w:val="Ttulo2"/>
-      </w:pPr>
-      <w:r>
-        <w:t>CIS MEx 2.1.5 - ¡Los archivos adjuntos seguros para aplicaciones de Office no están habilitados!</w:t>
-      </w:r>
-    </w:p>
-    <w:p>
-      <w:pPr>
-        <w:jc w:val="left"/>
-      </w:pPr>
-      <w:r>
-        <w:rPr>
-          <w:b/>
-        </w:rPr>
-        <w:t>Descripción</w:t>
-      </w:r>
-      <w:r>
-        <w:t>:</w:t>
-      </w:r>
-      <w:r>
-        <w:br/>
-      </w:r>
-      <w:r>
-        <w:t>Los archivos adjuntos seguros para SharePoint, OneDrive y Microsoft Teams protegen a las organizaciones de compartir archivos maliciosos sin darse cuenta. Cuando se detecta un archivo malicioso, se bloquea para que nadie pueda abrirlo, copiarlo, moverlo ni compartirlo hasta que el equipo de seguridad de la organización tome medidas adicionales.</w:t>
-      </w:r>
-    </w:p>
-    <w:p>
-      <w:pPr>
-        <w:jc w:val="left"/>
-      </w:pPr>
-      <w:r>
-        <w:rPr>
-          <w:b/>
-        </w:rPr>
-        <w:t>Prioridad</w:t>
-      </w:r>
-      <w:r>
-        <w:t>:</w:t>
-      </w:r>
-      <w:r>
-        <w:br/>
-      </w:r>
-      <w:r>
-        <w:t>Alto</w:t>
-      </w:r>
-    </w:p>
-    <w:p>
-      <w:pPr>
-        <w:jc w:val="left"/>
-      </w:pPr>
-      <w:r>
-        <w:rPr>
-          <w:b/>
-        </w:rPr>
-        <w:t>Calificación de riesgo</w:t>
-      </w:r>
-      <w:r>
-        <w:t>:</w:t>
-      </w:r>
-      <w:r>
-        <w:br/>
-      </w:r>
-      <w:r>
-        <w:t>Alto</w:t>
-      </w:r>
-    </w:p>
-    <w:p>
-      <w:pPr>
-        <w:pStyle w:val="Ttulo2"/>
-      </w:pPr>
-      <w:r>
-        <w:t>CIS MAz 2.4.3: no se puede verificar si Microsoft Defender para aplicaciones en la nube está habilitado y configurado</w:t>
-      </w:r>
-    </w:p>
-    <w:p>
-      <w:pPr>
-        <w:jc w:val="left"/>
-      </w:pPr>
-      <w:r>
-        <w:rPr>
-          <w:b/>
-        </w:rPr>
-        <w:t>Descripción</w:t>
-      </w:r>
-      <w:r>
-        <w:t>:</w:t>
-      </w:r>
-      <w:r>
-        <w:br/>
-      </w:r>
-      <w:r>
-        <w:t>Los equipos de seguridad pueden recibir notificaciones de alertas activadas por actividades atípicas o sospechosas, ver cómo se accede y se utilizan los datos de la organización en Microsoft 365, suspender cuentas de usuario que presenten actividad sospechosa y requerir que los usuarios vuelvan a iniciar sesión en las aplicaciones de Microsoft 365 después de que se haya activado una alerta.</w:t>
-      </w:r>
-    </w:p>
-    <w:p>
-      <w:pPr>
-        <w:jc w:val="left"/>
-      </w:pPr>
-      <w:r>
-        <w:rPr>
-          <w:b/>
-        </w:rPr>
-        <w:t>Prioridad</w:t>
-      </w:r>
-      <w:r>
-        <w:t>:</w:t>
-      </w:r>
-      <w:r>
-        <w:br/>
-      </w:r>
-      <w:r>
-        <w:t>Informativo</w:t>
-      </w:r>
-    </w:p>
-    <w:p>
-      <w:pPr>
-        <w:jc w:val="left"/>
-      </w:pPr>
-      <w:r>
-        <w:rPr>
-          <w:b/>
-        </w:rPr>
-        <w:t>Calificación de riesgo</w:t>
-      </w:r>
-      <w:r>
-        <w:t>:</w:t>
-      </w:r>
-      <w:r>
-        <w:br/>
-      </w:r>
-      <w:r>
-        <w:t>Informativo</w:t>
-      </w:r>
-    </w:p>
-    <w:p>
-      <w:pPr>
-        <w:pStyle w:val="Ttulo2"/>
-      </w:pPr>
-      <w:r>
-        <w:t>CISMAz 5.1.1.1: los valores predeterminados de seguridad están habilitados en el inquilino de Azure Active Directory</w:t>
-      </w:r>
-    </w:p>
-    <w:p>
-      <w:pPr>
-        <w:jc w:val="left"/>
-      </w:pPr>
-      <w:r>
-        <w:rPr>
-          <w:b/>
-        </w:rPr>
-        <w:t>Descripción</w:t>
-      </w:r>
-      <w:r>
-        <w:t>:</w:t>
-      </w:r>
-      <w:r>
-        <w:br/>
-      </w:r>
-      <w:r>
-        <w:t>Los valores predeterminados de seguridad en Azure Active Directory (Azure AD) facilitan la seguridad y ayudan a proteger su organización. Los valores predeterminados de seguridad contienen configuraciones de seguridad preconfiguradas para ataques comunes.</w:t>
-      </w:r>
-    </w:p>
-    <w:p>
-      <w:pPr>
-        <w:jc w:val="left"/>
-      </w:pPr>
-      <w:r>
-        <w:rPr>
-          <w:b/>
-        </w:rPr>
-        <w:t>Prioridad</w:t>
-      </w:r>
-      <w:r>
-        <w:t>:</w:t>
-      </w:r>
-      <w:r>
-        <w:br/>
-      </w:r>
-      <w:r>
-        <w:t>Medio</w:t>
-      </w:r>
-    </w:p>
-    <w:p>
-      <w:pPr>
-        <w:jc w:val="left"/>
-      </w:pPr>
-      <w:r>
-        <w:rPr>
-          <w:b/>
-        </w:rPr>
-        <w:t>Calificación de riesgo</w:t>
-      </w:r>
-      <w:r>
-        <w:t>:</w:t>
-      </w:r>
-      <w:r>
-        <w:br/>
-      </w:r>
-      <w:r>
-        <w:t>Bajo</w:t>
-      </w:r>
-    </w:p>
-    <w:p>
-      <w:pPr>
-        <w:pStyle w:val="Ttulo2"/>
-      </w:pPr>
-      <w:r>
-        <w:t>CIS Az 1.5 - La cantidad de métodos necesarios para restablecer una contraseña no está establecida en 2 o más métodos</w:t>
-      </w:r>
-    </w:p>
-    <w:p>
-      <w:pPr>
-        <w:jc w:val="left"/>
-      </w:pPr>
-      <w:r>
-        <w:rPr>
-          <w:b/>
-        </w:rPr>
-        <w:t>Descripción</w:t>
-      </w:r>
-      <w:r>
-        <w:t>:</w:t>
-      </w:r>
-      <w:r>
-        <w:br/>
-      </w:r>
-      <w:r>
-        <w:t>Un restablecimiento de contraseña de autoservicio (SSPR) a través de la autenticación multifactor (MFA) de Azure garantiza que la identidad del usuario se confirme mediante dos métodos de identificación independientes. Si se configuran varios métodos, un atacante tendría que poner en riesgo ambos métodos antes de poder restablecer maliciosamente la contraseña de un usuario.</w:t>
-      </w:r>
-    </w:p>
-    <w:p>
-      <w:pPr>
-        <w:jc w:val="left"/>
-      </w:pPr>
-      <w:r>
-        <w:rPr>
-          <w:b/>
-        </w:rPr>
-        <w:t>Prioridad</w:t>
-      </w:r>
-      <w:r>
-        <w:t>:</w:t>
-      </w:r>
-      <w:r>
-        <w:br/>
-      </w:r>
-      <w:r>
-        <w:t>Alto</w:t>
-      </w:r>
-    </w:p>
-    <w:p>
-      <w:pPr>
-        <w:jc w:val="left"/>
-      </w:pPr>
-      <w:r>
-        <w:rPr>
-          <w:b/>
-        </w:rPr>
-        <w:t>Calificación de riesgo</w:t>
-      </w:r>
-      <w:r>
-        <w:t>:</w:t>
-      </w:r>
-      <w:r>
-        <w:br/>
-      </w:r>
-      <w:r>
-        <w:t>Bajo</w:t>
-      </w:r>
-    </w:p>
-    <w:p>
-      <w:pPr>
-        <w:pStyle w:val="Ttulo2"/>
-      </w:pPr>
-      <w:r>
-        <w:t>CIS Az 2.1.19 - La notificación sobre alertas con la siguiente gravedad no está configurada como Alta</w:t>
-      </w:r>
-    </w:p>
-    <w:p>
-      <w:pPr>
-        <w:jc w:val="left"/>
-      </w:pPr>
-      <w:r>
-        <w:rPr>
-          <w:b/>
-        </w:rPr>
-        <w:t>Descripción</w:t>
-      </w:r>
-      <w:r>
-        <w:t>:</w:t>
-      </w:r>
-      <w:r>
-        <w:br/>
-      </w:r>
-      <w:r>
-        <w:t>Al habilitar los correos electrónicos de alerta de seguridad, se garantiza que Microsoft los reciba. Esto garantiza que las personas adecuadas estén al tanto de cualquier problema de seguridad potencial y puedan mitigar el riesgo.</w:t>
-      </w:r>
-    </w:p>
-    <w:p>
-      <w:pPr>
-        <w:jc w:val="left"/>
-      </w:pPr>
-      <w:r>
-        <w:rPr>
-          <w:b/>
-        </w:rPr>
-        <w:t>Prioridad</w:t>
-      </w:r>
-      <w:r>
-        <w:t>:</w:t>
-      </w:r>
-      <w:r>
-        <w:br/>
-      </w:r>
-      <w:r>
-        <w:t>Medio</w:t>
-      </w:r>
-    </w:p>
-    <w:p>
-      <w:pPr>
-        <w:jc w:val="left"/>
-      </w:pPr>
-      <w:r>
-        <w:rPr>
-          <w:b/>
-        </w:rPr>
-        <w:t>Calificación de riesgo</w:t>
-      </w:r>
-      <w:r>
-        <w:t>:</w:t>
-      </w:r>
-      <w:r>
-        <w:br/>
-      </w:r>
-      <w:r>
-        <w:t>Bajo</w:t>
-      </w:r>
-    </w:p>
-    <w:p>
-      <w:pPr>
-        <w:pStyle w:val="Ttulo2"/>
-      </w:pPr>
-      <w:r>
-        <w:t>CIS Az 5.1.1 - La 'Configuración de diagnóstico' no existe para algunos registros de actividad de suscripción</w:t>
-      </w:r>
-    </w:p>
-    <w:p>
-      <w:pPr>
-        <w:jc w:val="left"/>
-      </w:pPr>
-      <w:r>
-        <w:rPr>
-          <w:b/>
-        </w:rPr>
-        <w:t>Descripción</w:t>
-      </w:r>
-      <w:r>
-        <w:t>:</w:t>
-      </w:r>
-      <w:r>
-        <w:br/>
-      </w:r>
-      <w:r>
-        <w:t>Una configuración de diagnóstico controla cómo se exporta un registro de diagnóstico. De forma predeterminada, los registros se conservan solo durante 90 días. Las configuraciones de diagnóstico se deben definir de modo que los registros se puedan exportar y almacenar durante un período más prolongado para analizar las actividades de seguridad dentro de una suscripción de Azure.</w:t>
-      </w:r>
-    </w:p>
-    <w:p>
-      <w:pPr>
-        <w:jc w:val="left"/>
-      </w:pPr>
-      <w:r>
-        <w:rPr>
-          <w:b/>
-        </w:rPr>
-        <w:t>Prioridad</w:t>
-      </w:r>
-      <w:r>
-        <w:t>:</w:t>
-      </w:r>
-      <w:r>
-        <w:br/>
-      </w:r>
-      <w:r>
-        <w:t>Bajo</w:t>
-      </w:r>
-    </w:p>
-    <w:p>
-      <w:pPr>
-        <w:jc w:val="left"/>
-      </w:pPr>
-      <w:r>
-        <w:rPr>
-          <w:b/>
-        </w:rPr>
-        <w:t>Calificación de riesgo</w:t>
-      </w:r>
-      <w:r>
-        <w:t>:</w:t>
-      </w:r>
-      <w:r>
-        <w:br/>
-      </w:r>
-      <w:r>
-        <w:t>Bajo</w:t>
-      </w:r>
-    </w:p>
-    <w:p>
-      <w:pPr>
-        <w:pStyle w:val="Ttulo2"/>
-      </w:pPr>
-      <w:r>
-        <w:t>CIS Az 2.2.1: Asegúrese de que Microsoft Defender para IoT Hub esté activado</w:t>
-      </w:r>
-    </w:p>
-    <w:p>
-      <w:pPr>
-        <w:jc w:val="left"/>
-      </w:pPr>
-      <w:r>
-        <w:rPr>
-          <w:b/>
-        </w:rPr>
-        <w:t>Descripción</w:t>
-      </w:r>
-      <w:r>
-        <w:t>:</w:t>
-      </w:r>
-      <w:r>
-        <w:br/>
-      </w:r>
-      <w:r>
-        <w:t>Los dispositivos IoT rara vez reciben parches y pueden ser vectores de ataque potenciales para las redes empresariales. Actualizar la configuración de la red para utilizar un centro de seguridad central permite detectar estas infracciones</w:t>
-      </w:r>
-    </w:p>
-    <w:p>
-      <w:pPr>
-        <w:jc w:val="left"/>
-      </w:pPr>
-      <w:r>
-        <w:rPr>
-          <w:b/>
-        </w:rPr>
-        <w:t>Prioridad</w:t>
-      </w:r>
-      <w:r>
-        <w:t>:</w:t>
-      </w:r>
-      <w:r>
-        <w:br/>
-      </w:r>
-      <w:r>
-        <w:t>Bajo</w:t>
-      </w:r>
-    </w:p>
-    <w:p>
-      <w:pPr>
-        <w:jc w:val="left"/>
-      </w:pPr>
-      <w:r>
-        <w:rPr>
-          <w:b/>
-        </w:rPr>
-        <w:t>Calificación de riesgo</w:t>
-      </w:r>
-      <w:r>
-        <w:t>:</w:t>
-      </w:r>
-      <w:r>
-        <w:br/>
-      </w:r>
-      <w:r>
-        <w:t>Bajo</w:t>
-      </w:r>
-    </w:p>
-    <w:p>
-      <w:pPr>
-        <w:pStyle w:val="Ttulo2"/>
-      </w:pPr>
-      <w:r>
-        <w:t>CIS MAz 5.2.4.1: el restablecimiento de contraseña de autoservicio no está configurado para habilitarse para todos los usuarios</w:t>
-      </w:r>
-    </w:p>
-    <w:p>
-      <w:pPr>
-        <w:jc w:val="left"/>
-      </w:pPr>
-      <w:r>
-        <w:rPr>
-          <w:b/>
-        </w:rPr>
-        <w:t>Descripción</w:t>
-      </w:r>
-      <w:r>
-        <w:t>:</w:t>
-      </w:r>
-      <w:r>
-        <w:br/>
-      </w:r>
-      <w:r>
-        <w:t>Los usuarios ya no necesitarán comunicarse con el servicio de asistencia técnica para restablecer sus contraseñas, y el mecanismo de restablecimiento de contraseñas bloqueará automáticamente las contraseñas comunes y fáciles de adivinar.</w:t>
-      </w:r>
-    </w:p>
-    <w:p>
-      <w:pPr>
-        <w:jc w:val="left"/>
-      </w:pPr>
-      <w:r>
-        <w:rPr>
-          <w:b/>
-        </w:rPr>
-        <w:t>Prioridad</w:t>
-      </w:r>
-      <w:r>
-        <w:t>:</w:t>
-      </w:r>
-      <w:r>
-        <w:br/>
-      </w:r>
-      <w:r>
-        <w:t>Alto</w:t>
-      </w:r>
-    </w:p>
-    <w:p>
-      <w:pPr>
-        <w:jc w:val="left"/>
-      </w:pPr>
-      <w:r>
-        <w:rPr>
-          <w:b/>
-        </w:rPr>
-        <w:t>Calificación de riesgo</w:t>
-      </w:r>
-      <w:r>
-        <w:t>:</w:t>
-      </w:r>
-      <w:r>
-        <w:br/>
-      </w:r>
-      <w:r>
-        <w:t>Medio</w:t>
-      </w:r>
-    </w:p>
-    <w:p>
-      <w:pPr>
-        <w:pStyle w:val="Ttulo2"/>
-      </w:pPr>
-      <w:r>
-        <w:t>CISMAz 5.1.5.2 - ¡Se permite el consentimiento del usuario para que las aplicaciones accedan a datos de la empresa en su nombre!</w:t>
-      </w:r>
-    </w:p>
-    <w:p>
-      <w:pPr>
-        <w:jc w:val="left"/>
-      </w:pPr>
-      <w:r>
-        <w:rPr>
-          <w:b/>
-        </w:rPr>
-        <w:t>Descripción</w:t>
-      </w:r>
-      <w:r>
-        <w:t>:</w:t>
-      </w:r>
-      <w:r>
-        <w:br/>
-      </w:r>
-      <w:r>
-        <w:t>Los atacantes suelen utilizar aplicaciones personalizadas para engañar a los usuarios y conseguir que les concedan acceso a los datos de la empresa. Deshabilitar la configuración de futuras operaciones de consentimiento del usuario mitiga este riesgo y ayuda a reducir la superficie de amenaza. Si se deshabilita el consentimiento del usuario, se respetarán las concesiones de consentimiento anteriores, pero todas las operaciones de consentimiento futuras deberán ser realizadas por un administrador.</w:t>
-      </w:r>
-    </w:p>
-    <w:p>
-      <w:pPr>
-        <w:jc w:val="left"/>
-      </w:pPr>
-      <w:r>
-        <w:rPr>
-          <w:b/>
-        </w:rPr>
-        <w:t>Prioridad</w:t>
-      </w:r>
-      <w:r>
-        <w:t>:</w:t>
-      </w:r>
-      <w:r>
-        <w:br/>
-      </w:r>
-      <w:r>
-        <w:t>Medio</w:t>
-      </w:r>
-    </w:p>
-    <w:p>
-      <w:pPr>
-        <w:jc w:val="left"/>
-      </w:pPr>
-      <w:r>
-        <w:rPr>
-          <w:b/>
-        </w:rPr>
-        <w:t>Calificación de riesgo</w:t>
-      </w:r>
-      <w:r>
-        <w:t>:</w:t>
-      </w:r>
-      <w:r>
-        <w:br/>
-      </w:r>
-      <w:r>
-        <w:t>Medio</w:t>
-      </w:r>
-    </w:p>
-    <w:p>
-      <w:pPr>
-        <w:pStyle w:val="Ttulo2"/>
-      </w:pPr>
-      <w:r>
-        <w:t>CIS Az 1.6 - No se ha configurado ninguna lista de contraseñas incorrectas personalizada como 'Aplicar' para su organización</w:t>
-      </w:r>
-    </w:p>
-    <w:p>
-      <w:pPr>
-        <w:jc w:val="left"/>
-      </w:pPr>
-      <w:r>
-        <w:rPr>
-          <w:b/>
-        </w:rPr>
-        <w:t>Descripción</w:t>
-      </w:r>
-      <w:r>
-        <w:t>:</w:t>
-      </w:r>
-      <w:r>
-        <w:br/>
-      </w:r>
-      <w:r>
-        <w:t>Al habilitar esta opción, su organización podrá personalizar aún más las contraseñas seguras permitidas. Al configurar una lista de contraseñas incorrectas, su organización podrá ajustar aún más su política de contraseñas, según sus necesidades. Al eliminar las contraseñas fáciles de adivinar, aumenta la seguridad del acceso a sus recursos de Azure.</w:t>
-      </w:r>
-    </w:p>
-    <w:p>
-      <w:pPr>
-        <w:jc w:val="left"/>
-      </w:pPr>
-      <w:r>
-        <w:rPr>
-          <w:b/>
-        </w:rPr>
-        <w:t>Prioridad</w:t>
-      </w:r>
-      <w:r>
-        <w:t>:</w:t>
-      </w:r>
-      <w:r>
-        <w:br/>
-      </w:r>
-      <w:r>
-        <w:t>Medio</w:t>
-      </w:r>
-    </w:p>
-    <w:p>
-      <w:pPr>
-        <w:jc w:val="left"/>
-      </w:pPr>
-      <w:r>
-        <w:rPr>
-          <w:b/>
-        </w:rPr>
-        <w:t>Calificación de riesgo</w:t>
-      </w:r>
-      <w:r>
-        <w:t>:</w:t>
-      </w:r>
-      <w:r>
-        <w:br/>
-      </w:r>
-      <w:r>
-        <w:t>Medio</w:t>
-      </w:r>
-    </w:p>
-    <w:p>
-      <w:pPr>
-        <w:pStyle w:val="Ttulo2"/>
-      </w:pPr>
-      <w:r>
-        <w:t>CISM MAz 5.2.3.2 - No se utiliza ninguna lista personalizada de contraseñas incorrectas dentro de su organización</w:t>
-      </w:r>
-    </w:p>
-    <w:p>
-      <w:pPr>
-        <w:jc w:val="left"/>
-      </w:pPr>
-      <w:r>
-        <w:rPr>
-          <w:b/>
-        </w:rPr>
-        <w:t>Descripción</w:t>
-      </w:r>
-      <w:r>
-        <w:t>:</w:t>
-      </w:r>
-      <w:r>
-        <w:br/>
-      </w:r>
-      <w:r>
-        <w:t>Crear una nueva contraseña puede ser difícil, independientemente de los conocimientos técnicos de una persona. Es habitual buscar sugerencias en el entorno al crear una contraseña, pero esto puede incluir la elección de palabras específicas de la organización como inspiración para la contraseña. Un adversario puede emplear lo que se denomina un "mangler" para crear permutaciones de estas palabras específicas en un intento de descifrar contraseñas o hashes para facilitar el logro de su objetivo.</w:t>
-      </w:r>
-    </w:p>
-    <w:p>
-      <w:pPr>
-        <w:jc w:val="left"/>
-      </w:pPr>
-      <w:r>
-        <w:rPr>
-          <w:b/>
-        </w:rPr>
-        <w:t>Prioridad</w:t>
-      </w:r>
-      <w:r>
-        <w:t>:</w:t>
-      </w:r>
-      <w:r>
-        <w:br/>
-      </w:r>
-      <w:r>
-        <w:t>Medio</w:t>
-      </w:r>
-    </w:p>
-    <w:p>
-      <w:pPr>
-        <w:jc w:val="left"/>
-      </w:pPr>
-      <w:r>
-        <w:rPr>
-          <w:b/>
-        </w:rPr>
-        <w:t>Calificación de riesgo</w:t>
-      </w:r>
-      <w:r>
-        <w:t>:</w:t>
-      </w:r>
-      <w:r>
-        <w:br/>
-      </w:r>
-      <w:r>
-        <w:t>Medio</w:t>
-      </w:r>
-    </w:p>
-    <w:p>
-      <w:pPr>
-        <w:pStyle w:val="Ttulo2"/>
-      </w:pPr>
-      <w:r>
-        <w:t>CIS Az 2.1.18 - Las direcciones de correo electrónico adicionales no están configuradas con ningún correo electrónico de contacto de seguridad</w:t>
-      </w:r>
-    </w:p>
-    <w:p>
-      <w:pPr>
-        <w:jc w:val="left"/>
-      </w:pPr>
-      <w:r>
-        <w:rPr>
-          <w:b/>
-        </w:rPr>
-        <w:t>Descripción</w:t>
-      </w:r>
-      <w:r>
-        <w:t>:</w:t>
-      </w:r>
-      <w:r>
-        <w:br/>
-      </w:r>
-      <w:r>
-        <w:t>Microsoft Defender for Cloud envía un correo electrónico al propietario de la suscripción para notificarle sobre las alertas de seguridad. Si agrega la dirección de correo electrónico de su contacto de seguridad al campo "Direcciones de correo electrónico adicionales", se asegurará de que el equipo de seguridad de su organización esté incluido en estas alertas. Esto garantiza que las personas adecuadas estén al tanto de cualquier posible riesgo para mitigarlo de manera oportuna.</w:t>
-      </w:r>
-    </w:p>
-    <w:p>
-      <w:pPr>
-        <w:jc w:val="left"/>
-      </w:pPr>
-      <w:r>
-        <w:rPr>
-          <w:b/>
-        </w:rPr>
-        <w:t>Prioridad</w:t>
-      </w:r>
-      <w:r>
-        <w:t>:</w:t>
-      </w:r>
-      <w:r>
-        <w:br/>
-      </w:r>
-      <w:r>
-        <w:t>Medio</w:t>
-      </w:r>
-    </w:p>
-    <w:p>
-      <w:pPr>
-        <w:jc w:val="left"/>
-      </w:pPr>
-      <w:r>
-        <w:rPr>
-          <w:b/>
-        </w:rPr>
-        <w:t>Calificación de riesgo</w:t>
-      </w:r>
-      <w:r>
-        <w:t>:</w:t>
-      </w:r>
-      <w:r>
-        <w:br/>
-      </w:r>
-      <w:r>
-        <w:t>Medio</w:t>
-      </w:r>
-    </w:p>
-    <w:p>
-      <w:pPr>
-        <w:pStyle w:val="Ttulo2"/>
-      </w:pPr>
-      <w:r>
-        <w:t>CIS MAz 5.1.2.6 - ¡Las conexiones de cuentas de LinkedIn están habilitadas!</w:t>
-      </w:r>
-    </w:p>
-    <w:p>
-      <w:pPr>
-        <w:jc w:val="left"/>
-      </w:pPr>
-      <w:r>
-        <w:rPr>
-          <w:b/>
-        </w:rPr>
-        <w:t>Descripción</w:t>
-      </w:r>
-      <w:r>
-        <w:t>:</w:t>
-      </w:r>
-      <w:r>
-        <w:br/>
-      </w:r>
-      <w:r>
-        <w:t>Deshabilitar la integración de LinkedIn evita posibles ataques de phishing y escenarios de riesgo en los que un tercero podría revelar accidentalmente información confidencial.</w:t>
-      </w:r>
-    </w:p>
-    <w:p>
-      <w:pPr>
-        <w:jc w:val="left"/>
-      </w:pPr>
-      <w:r>
-        <w:rPr>
-          <w:b/>
-        </w:rPr>
-        <w:t>Prioridad</w:t>
-      </w:r>
-      <w:r>
-        <w:t>:</w:t>
-      </w:r>
-      <w:r>
-        <w:br/>
-      </w:r>
-      <w:r>
-        <w:t>Medio</w:t>
-      </w:r>
-    </w:p>
-    <w:p>
-      <w:pPr>
-        <w:jc w:val="left"/>
-      </w:pPr>
-      <w:r>
-        <w:rPr>
-          <w:b/>
-        </w:rPr>
-        <w:t>Calificación de riesgo</w:t>
-      </w:r>
-      <w:r>
-        <w:t>:</w:t>
-      </w:r>
-      <w:r>
-        <w:br/>
-      </w:r>
-      <w:r>
-        <w:t>Medio</w:t>
-      </w:r>
-    </w:p>
-    <w:p>
-      <w:pPr>
-        <w:pStyle w:val="Ttulo2"/>
-      </w:pPr>
-      <w:r>
-        <w:t>CIS MAz 5.3.1 - Verificar si se utiliza la Gestión de identidad privilegiada (PIM) para administrar roles</w:t>
-      </w:r>
-    </w:p>
-    <w:p>
-      <w:pPr>
-        <w:jc w:val="left"/>
-      </w:pPr>
-      <w:r>
-        <w:rPr>
-          <w:b/>
-        </w:rPr>
-        <w:t>Descripción</w:t>
-      </w:r>
-      <w:r>
-        <w:t>:</w:t>
-      </w:r>
-      <w:r>
-        <w:br/>
-      </w:r>
-      <w:r>
-        <w:t>Las organizaciones quieren minimizar la cantidad de personas que tienen acceso a información o recursos seguros, ya que eso reduce la posibilidad de que un actor malintencionado obtenga ese acceso o que un usuario autorizado afecte inadvertidamente un recurso confidencial. Sin embargo, los usuarios aún necesitan realizar operaciones privilegiadas en Azure AD y Office 365. Las organizaciones pueden otorgar a los usuarios acceso privilegiado en tiempo real (JIT) a los roles. Es necesario supervisar lo que hacen esos usuarios con sus privilegios de administrador. PIM ayuda a mitigar el riesgo de derechos de acceso excesivos, innecesarios o mal utilizados.</w:t>
-      </w:r>
-    </w:p>
-    <w:p>
-      <w:pPr>
-        <w:jc w:val="left"/>
-      </w:pPr>
-      <w:r>
-        <w:rPr>
-          <w:b/>
-        </w:rPr>
-        <w:t>Prioridad</w:t>
-      </w:r>
-      <w:r>
-        <w:t>:</w:t>
-      </w:r>
-      <w:r>
-        <w:br/>
-      </w:r>
-      <w:r>
-        <w:t>Medio</w:t>
-      </w:r>
-    </w:p>
-    <w:p>
-      <w:pPr>
-        <w:jc w:val="left"/>
-      </w:pPr>
-      <w:r>
-        <w:rPr>
-          <w:b/>
-        </w:rPr>
-        <w:t>Calificación de riesgo</w:t>
-      </w:r>
-      <w:r>
-        <w:t>:</w:t>
-      </w:r>
-      <w:r>
-        <w:br/>
-      </w:r>
-      <w:r>
-        <w:t>Medio</w:t>
-      </w:r>
-    </w:p>
-    <w:p>
-      <w:pPr>
-        <w:pStyle w:val="Ttulo2"/>
-      </w:pPr>
-      <w:r>
-        <w:t>CIS Az 1.17 - La restricción de la capacidad del usuario para acceder a las funciones de los grupos en el Panel de acceso está establecida en 'No'</w:t>
-      </w:r>
-    </w:p>
-    <w:p>
-      <w:pPr>
-        <w:jc w:val="left"/>
-      </w:pPr>
-      <w:r>
-        <w:rPr>
-          <w:b/>
-        </w:rPr>
-        <w:t>Descripción</w:t>
-      </w:r>
-      <w:r>
-        <w:t>:</w:t>
-      </w:r>
-      <w:r>
-        <w:br/>
-      </w:r>
-      <w:r>
-        <w:t>La administración de grupos de autoservicio permite a los usuarios crear y administrar grupos de seguridad o grupos de Office 365 en Microsoft Entra ID. A menos que una empresa requiera esta delegación diaria para algunos usuarios, la administración de grupos de autoservicio debe estar deshabilitada.</w:t>
-      </w:r>
-    </w:p>
-    <w:p>
-      <w:pPr>
-        <w:jc w:val="left"/>
-      </w:pPr>
-      <w:r>
-        <w:rPr>
-          <w:b/>
-        </w:rPr>
-        <w:t>Prioridad</w:t>
-      </w:r>
-      <w:r>
-        <w:t>:</w:t>
-      </w:r>
-      <w:r>
-        <w:br/>
-      </w:r>
-      <w:r>
-        <w:t>Medio</w:t>
-      </w:r>
-    </w:p>
-    <w:p>
-      <w:pPr>
-        <w:jc w:val="left"/>
-      </w:pPr>
-      <w:r>
-        <w:rPr>
-          <w:b/>
-        </w:rPr>
-        <w:t>Calificación de riesgo</w:t>
-      </w:r>
-      <w:r>
-        <w:t>:</w:t>
-      </w:r>
-      <w:r>
-        <w:br/>
-      </w:r>
-      <w:r>
-        <w:t>Medio</w:t>
-      </w:r>
-    </w:p>
-    <w:p>
-      <w:pPr>
-        <w:pStyle w:val="Ttulo2"/>
-      </w:pPr>
-      <w:r>
-        <w:t>CIS Az 1.1.4: Permitir que los usuarios recuerden la autenticación multifactor en dispositivos en los que confían está habilitado</w:t>
-      </w:r>
-    </w:p>
-    <w:p>
-      <w:pPr>
-        <w:jc w:val="left"/>
-      </w:pPr>
-      <w:r>
-        <w:rPr>
-          <w:b/>
-        </w:rPr>
-        <w:t>Descripción</w:t>
-      </w:r>
-      <w:r>
-        <w:t>:</w:t>
-      </w:r>
-      <w:r>
-        <w:br/>
-      </w:r>
-      <w:r>
-        <w:t>Recordar la autenticación multifactor (MFA) para dispositivos y navegadores permite a los usuarios tener la opción de omitir la MFA durante una cantidad determinada de días después de iniciar sesión correctamente con MFA. Esto puede mejorar la usabilidad al minimizar la cantidad de veces que un usuario puede necesitar realizar la verificación en dos pasos en el mismo dispositivo. Sin embargo, si una cuenta o un dispositivo se ve comprometido, recordar la MFA para dispositivos confiables puede afectar la seguridad. Por lo tanto, se recomienda que no se permita a los usuarios omitir la MFA.</w:t>
-      </w:r>
-    </w:p>
-    <w:p>
-      <w:pPr>
-        <w:jc w:val="left"/>
-      </w:pPr>
-      <w:r>
-        <w:rPr>
-          <w:b/>
-        </w:rPr>
-        <w:t>Prioridad</w:t>
-      </w:r>
-      <w:r>
-        <w:t>:</w:t>
-      </w:r>
-      <w:r>
-        <w:br/>
-      </w:r>
-      <w:r>
-        <w:t>Medio</w:t>
-      </w:r>
-    </w:p>
-    <w:p>
-      <w:pPr>
-        <w:jc w:val="left"/>
-      </w:pPr>
-      <w:r>
-        <w:rPr>
-          <w:b/>
-        </w:rPr>
-        <w:t>Calificación de riesgo</w:t>
-      </w:r>
-      <w:r>
-        <w:t>:</w:t>
-      </w:r>
-      <w:r>
-        <w:br/>
-      </w:r>
-      <w:r>
-        <w:t>Medio</w:t>
-      </w:r>
-    </w:p>
-    <w:p>
-      <w:pPr>
-        <w:pStyle w:val="Ttulo2"/>
-      </w:pPr>
-      <w:r>
-        <w:t>CIS Az 1.10 - El consentimiento del usuario para las aplicaciones no está configurado en: 'No permitir el consentimiento del usuario'</w:t>
-      </w:r>
-    </w:p>
-    <w:p>
-      <w:pPr>
-        <w:jc w:val="left"/>
-      </w:pPr>
-      <w:r>
-        <w:rPr>
-          <w:b/>
-        </w:rPr>
-        <w:t>Descripción</w:t>
-      </w:r>
-      <w:r>
-        <w:t>:</w:t>
-      </w:r>
-      <w:r>
-        <w:br/>
-      </w:r>
-      <w:r>
-        <w:t>Si Microsoft Entra ID se ejecuta como proveedor de identidad para aplicaciones de terceros, los permisos y el consentimiento deben limitarse a los administradores o deben contar con la aprobación previa. Las aplicaciones malintencionadas pueden intentar extraer datos o abusar de las cuentas de usuarios con privilegios.</w:t>
-      </w:r>
-    </w:p>
-    <w:p>
-      <w:pPr>
-        <w:jc w:val="left"/>
-      </w:pPr>
-      <w:r>
-        <w:rPr>
-          <w:b/>
-        </w:rPr>
-        <w:t>Prioridad</w:t>
-      </w:r>
-      <w:r>
-        <w:t>:</w:t>
-      </w:r>
-      <w:r>
-        <w:br/>
-      </w:r>
-      <w:r>
-        <w:t>Alto</w:t>
-      </w:r>
-    </w:p>
-    <w:p>
-      <w:pPr>
-        <w:jc w:val="left"/>
-      </w:pPr>
-      <w:r>
-        <w:rPr>
-          <w:b/>
-        </w:rPr>
-        <w:t>Calificación de riesgo</w:t>
-      </w:r>
-      <w:r>
-        <w:t>:</w:t>
-      </w:r>
-      <w:r>
-        <w:br/>
-      </w:r>
-      <w:r>
-        <w:t>Medio</w:t>
-      </w:r>
-    </w:p>
-    <w:p>
-      <w:pPr>
-        <w:pStyle w:val="Ttulo2"/>
-      </w:pPr>
-      <w:r>
-        <w:t>CIS MAz 5.2.2.5: Se debe exigir a los administradores un nivel de MFA resistente a la suplantación de identidad (phishing)</w:t>
-      </w:r>
-    </w:p>
-    <w:p>
-      <w:pPr>
-        <w:jc w:val="left"/>
-      </w:pPr>
-      <w:r>
-        <w:rPr>
-          <w:b/>
-        </w:rPr>
-        <w:t>Descripción</w:t>
-      </w:r>
-      <w:r>
-        <w:t>:</w:t>
-      </w:r>
-      <w:r>
-        <w:br/>
-      </w:r>
-      <w:r>
-        <w:t>Los ataques sofisticados dirigidos a la autenticación multifactor son cada vez más frecuentes a medida que su uso se generaliza. Estos tres métodos se consideran resistentes al phishing, ya que eliminan las contraseñas del flujo de trabajo de inicio de sesión. También garantizan que el intercambio de claves públicas y privadas solo pueda ocurrir entre los dispositivos y un proveedor registrado, lo que evita el inicio de sesión en sitios web falsos o de phishing.</w:t>
-      </w:r>
-    </w:p>
-    <w:p>
-      <w:pPr>
-        <w:jc w:val="left"/>
-      </w:pPr>
-      <w:r>
-        <w:rPr>
-          <w:b/>
-        </w:rPr>
-        <w:t>Prioridad</w:t>
-      </w:r>
-      <w:r>
-        <w:t>:</w:t>
-      </w:r>
-      <w:r>
-        <w:br/>
-      </w:r>
-      <w:r>
-        <w:t>Medio</w:t>
-      </w:r>
-    </w:p>
-    <w:p>
-      <w:pPr>
-        <w:jc w:val="left"/>
-      </w:pPr>
-      <w:r>
-        <w:rPr>
-          <w:b/>
-        </w:rPr>
-        <w:t>Calificación de riesgo</w:t>
-      </w:r>
-      <w:r>
-        <w:t>:</w:t>
-      </w:r>
-      <w:r>
-        <w:br/>
-      </w:r>
-      <w:r>
-        <w:t>Alto</w:t>
-      </w:r>
-    </w:p>
-    <w:p>
-      <w:pPr>
-        <w:pStyle w:val="Ttulo2"/>
-      </w:pPr>
-      <w:r>
-        <w:t>CIS Az 1.14 - Las restricciones de acceso de los usuarios invitados no están configuradas en 'El acceso de los usuarios invitados está restringido a las propiedades y membresías de sus propios objetos de directorio'</w:t>
-      </w:r>
-    </w:p>
-    <w:p>
-      <w:pPr>
-        <w:jc w:val="left"/>
-      </w:pPr>
-      <w:r>
-        <w:rPr>
-          <w:b/>
-        </w:rPr>
-        <w:t>Descripción</w:t>
-      </w:r>
-      <w:r>
-        <w:t>:</w:t>
-      </w:r>
-      <w:r>
-        <w:br/>
-      </w:r>
-      <w:r>
-        <w:t>Limitar el acceso de invitados garantiza que las cuentas de invitados no tengan permiso para determinadas tareas de directorio, como enumerar usuarios, grupos u otros recursos de directorio, y no se les puedan asignar funciones administrativas en su directorio. El acceso de invitados tiene tres niveles de restricción. 1. Los usuarios invitados tienen el mismo acceso que los miembros (la mayoría incluyentes) 2. Los usuarios invitados tienen acceso limitado a las propiedades y membresías de los objetos de directorio 3. El acceso de los usuarios invitados está restringido a las propiedades y membresías de sus propios objetos de directorio La opción recomendada es la tercera, la más restrictiva: 'El acceso de los usuarios invitados está restringido a su propio objeto de directorio'</w:t>
-      </w:r>
-    </w:p>
-    <w:p>
-      <w:pPr>
-        <w:jc w:val="left"/>
-      </w:pPr>
-      <w:r>
-        <w:rPr>
-          <w:b/>
-        </w:rPr>
-        <w:t>Prioridad</w:t>
-      </w:r>
-      <w:r>
-        <w:t>:</w:t>
-      </w:r>
-      <w:r>
-        <w:br/>
-      </w:r>
-      <w:r>
-        <w:t>Alto</w:t>
-      </w:r>
-    </w:p>
-    <w:p>
-      <w:pPr>
-        <w:jc w:val="left"/>
-      </w:pPr>
-      <w:r>
-        <w:rPr>
-          <w:b/>
-        </w:rPr>
-        <w:t>Calificación de riesgo</w:t>
-      </w:r>
-      <w:r>
-        <w:t>:</w:t>
-      </w:r>
-      <w:r>
-        <w:br/>
-      </w:r>
-      <w:r>
-        <w:t>Alto</w:t>
-      </w:r>
-    </w:p>
-    <w:p>
-      <w:pPr>
-        <w:pStyle w:val="Ttulo2"/>
-      </w:pPr>
-      <w:r>
-        <w:t>CIS MAz 5.2.3.4 - No todos los usuarios miembros son "capaces de utilizar MFA"</w:t>
-      </w:r>
-    </w:p>
-    <w:p>
-      <w:pPr>
-        <w:jc w:val="left"/>
-      </w:pPr>
-      <w:r>
-        <w:rPr>
-          <w:b/>
-        </w:rPr>
-        <w:t>Descripción</w:t>
-      </w:r>
-      <w:r>
-        <w:t>:</w:t>
-      </w:r>
-      <w:r>
-        <w:br/>
-      </w:r>
-      <w:r>
-        <w:t>La autenticación multifactor requiere que una persona presente un mínimo de dos formas de autenticación independientes antes de que se le conceda el acceso. Los usuarios que no son compatibles con MFA nunca han registrado un método de autenticación fuerte para la autenticación multifactor que esté dentro de la política y es posible que no estén utilizando MFA. Esto podría deberse a que nunca han iniciado sesión, a que están excluidos de una política de acceso condicional (CA) que requiere MFA o a que no existe una política de CA. Revisar esta lista de usuarios ayudará a identificar posibles fallas en la política o el procedimiento.</w:t>
-      </w:r>
-    </w:p>
-    <w:p>
-      <w:pPr>
-        <w:jc w:val="left"/>
-      </w:pPr>
-      <w:r>
-        <w:rPr>
-          <w:b/>
-        </w:rPr>
-        <w:t>Prioridad</w:t>
-      </w:r>
-      <w:r>
-        <w:t>:</w:t>
-      </w:r>
-      <w:r>
-        <w:br/>
-      </w:r>
-      <w:r>
-        <w:t>Alto</w:t>
-      </w:r>
-    </w:p>
-    <w:p>
-      <w:pPr>
-        <w:jc w:val="left"/>
-      </w:pPr>
-      <w:r>
-        <w:rPr>
-          <w:b/>
-        </w:rPr>
-        <w:t>Calificación de riesgo</w:t>
-      </w:r>
-      <w:r>
-        <w:t>:</w:t>
-      </w:r>
-      <w:r>
-        <w:br/>
-      </w:r>
-      <w:r>
-        <w:t>Alto</w:t>
-      </w:r>
-    </w:p>
-    <w:p>
-      <w:pPr>
-        <w:pStyle w:val="Ttulo2"/>
-      </w:pPr>
-      <w:r>
-        <w:t>CIS MAz 5.2.2.2: la autenticación multifactor (MFA) no está habilitada para todos los usuarios con roles no administrativos</w:t>
-      </w:r>
-    </w:p>
-    <w:p>
-      <w:pPr>
-        <w:jc w:val="left"/>
-      </w:pPr>
-      <w:r>
-        <w:rPr>
-          <w:b/>
-        </w:rPr>
-        <w:t>Descripción</w:t>
-      </w:r>
-      <w:r>
-        <w:t>:</w:t>
-      </w:r>
-      <w:r>
-        <w:br/>
-      </w:r>
-      <w:r>
-        <w:t>La autenticación multifactor requiere que una persona presente un mínimo de dos formas de autenticación distintas antes de que se le conceda el acceso. La autenticación multifactor proporciona una garantía adicional de que la persona que intenta obtener acceso es quien dice ser. Con la autenticación multifactor, un atacante tendría que comprometer al menos dos mecanismos de autenticación diferentes, lo que aumenta la dificultad de la vulneración y, por lo tanto, reduce el riesgo.</w:t>
-      </w:r>
-    </w:p>
-    <w:p>
-      <w:pPr>
-        <w:jc w:val="left"/>
-      </w:pPr>
-      <w:r>
-        <w:rPr>
-          <w:b/>
-        </w:rPr>
-        <w:t>Prioridad</w:t>
-      </w:r>
-      <w:r>
-        <w:t>:</w:t>
-      </w:r>
-      <w:r>
-        <w:br/>
-      </w:r>
-      <w:r>
-        <w:t>Alto</w:t>
-      </w:r>
-    </w:p>
-    <w:p>
-      <w:pPr>
-        <w:jc w:val="left"/>
-      </w:pPr>
-      <w:r>
-        <w:rPr>
-          <w:b/>
-        </w:rPr>
-        <w:t>Calificación de riesgo</w:t>
-      </w:r>
-      <w:r>
-        <w:t>:</w:t>
-      </w:r>
-      <w:r>
-        <w:br/>
-      </w:r>
-      <w:r>
-        <w:t>Alto</w:t>
-      </w:r>
-    </w:p>
-    <w:p>
-      <w:pPr>
-        <w:pStyle w:val="Ttulo2"/>
-      </w:pPr>
-      <w:r>
-        <w:t>CIS Az 1.13 - Los usuarios pueden registrar aplicaciones. Está configurado en 'Sí'</w:t>
-      </w:r>
-    </w:p>
-    <w:p>
-      <w:pPr>
-        <w:jc w:val="left"/>
-      </w:pPr>
-      <w:r>
-        <w:rPr>
-          <w:b/>
-        </w:rPr>
-        <w:t>Descripción</w:t>
-      </w:r>
-      <w:r>
-        <w:t>:</w:t>
-      </w:r>
-      <w:r>
-        <w:br/>
-      </w:r>
-      <w:r>
-        <w:t>Se recomienda permitir que solo un administrador registre aplicaciones desarrolladas a medida. Esto garantiza que la aplicación se someta a un proceso formal de revisión y aprobación de seguridad antes de exponer los datos de Microsoft Entra ID. También se pueden delegar permisos a determinados usuarios, como desarrolladores u otros usuarios con muchas solicitudes, para evitar que tengan que esperar a un usuario administrativo. Su organización debe revisar sus políticas y decidir sus necesidades.</w:t>
-      </w:r>
-    </w:p>
-    <w:p>
-      <w:pPr>
-        <w:jc w:val="left"/>
-      </w:pPr>
-      <w:r>
-        <w:rPr>
-          <w:b/>
-        </w:rPr>
-        <w:t>Prioridad</w:t>
-      </w:r>
-      <w:r>
-        <w:t>:</w:t>
-      </w:r>
-      <w:r>
-        <w:br/>
-      </w:r>
-      <w:r>
-        <w:t>Medio</w:t>
-      </w:r>
-    </w:p>
-    <w:p>
-      <w:pPr>
-        <w:jc w:val="left"/>
-      </w:pPr>
-      <w:r>
-        <w:rPr>
-          <w:b/>
-        </w:rPr>
-        <w:t>Calificación de riesgo</w:t>
-      </w:r>
-      <w:r>
-        <w:t>:</w:t>
-      </w:r>
-      <w:r>
-        <w:br/>
-      </w:r>
-      <w:r>
-        <w:t>Alto</w:t>
-      </w:r>
-    </w:p>
-    <w:p>
-      <w:pPr>
-        <w:pStyle w:val="Ttulo2"/>
-      </w:pPr>
-      <w:r>
-        <w:t>CIS MAz 5.2.3.1: Microsoft Authenticator no está configurado para proteger contra la fatiga de MFA</w:t>
-      </w:r>
-    </w:p>
-    <w:p>
-      <w:pPr>
-        <w:jc w:val="left"/>
-      </w:pPr>
-      <w:r>
-        <w:rPr>
-          <w:b/>
-        </w:rPr>
-        <w:t>Descripción</w:t>
-      </w:r>
-      <w:r>
-        <w:t>:</w:t>
-      </w:r>
-      <w:r>
-        <w:br/>
-      </w:r>
-      <w:r>
-        <w:t>A medida que el uso de la autenticación fuerte se ha generalizado, los atacantes han comenzado a explotar la tendencia de los usuarios a experimentar "fatiga de MFA". Esto ocurre cuando se les pide repetidamente a los usuarios que proporcionen formas adicionales de identificación, lo que los lleva a aprobar solicitudes sin verificar completamente la fuente. Para contrarrestar esto, se puede emplear la coincidencia de números para garantizar la seguridad del proceso de autenticación. Con este método, se solicita a los usuarios que confirmen un número que se muestra en su dispositivo original y lo ingresen en el dispositivo que se utiliza para la MFA. Además, se muestra otra información como la geolocalización y los detalles de la aplicación para mejorar la conciencia del usuario final. Entre estas 3 opciones, la coincidencia de números proporciona la mayor ganancia de seguridad neta.</w:t>
-      </w:r>
-    </w:p>
-    <w:p>
-      <w:pPr>
-        <w:jc w:val="left"/>
-      </w:pPr>
-      <w:r>
-        <w:rPr>
-          <w:b/>
-        </w:rPr>
-        <w:t>Prioridad</w:t>
-      </w:r>
-      <w:r>
-        <w:t>:</w:t>
-      </w:r>
-      <w:r>
-        <w:br/>
-      </w:r>
-      <w:r>
-        <w:t>Alto</w:t>
-      </w:r>
-    </w:p>
-    <w:p>
-      <w:pPr>
-        <w:jc w:val="left"/>
-      </w:pPr>
-      <w:r>
-        <w:rPr>
-          <w:b/>
-        </w:rPr>
-        <w:t>Calificación de riesgo</w:t>
-      </w:r>
-      <w:r>
-        <w:t>:</w:t>
-      </w:r>
-      <w:r>
-        <w:br/>
-      </w:r>
-      <w:r>
-        <w:t>Alto</w:t>
-      </w:r>
-    </w:p>
-    <w:p>
-      <w:pPr>
-        <w:pStyle w:val="Ttulo2"/>
-      </w:pPr>
-      <w:r>
-        <w:t>CIS Az 1.18: los usuarios pueden crear grupos de seguridad en portales de Azure, API o PowerShell</w:t>
-      </w:r>
-    </w:p>
-    <w:p>
-      <w:pPr>
-        <w:jc w:val="left"/>
-      </w:pPr>
-      <w:r>
-        <w:rPr>
-          <w:b/>
-        </w:rPr>
-        <w:t>Descripción</w:t>
-      </w:r>
-      <w:r>
-        <w:t>:</w:t>
-      </w:r>
-      <w:r>
-        <w:br/>
-      </w:r>
-      <w:r>
-        <w:t>Cuando se habilita la creación de grupos de seguridad, todos los usuarios del directorio pueden crear nuevos grupos de seguridad y agregar miembros a esos grupos. A menos que una empresa requiera esta delegación diaria, la creación de grupos de seguridad debe estar restringida únicamente a los administradores.</w:t>
-      </w:r>
-    </w:p>
-    <w:p>
-      <w:pPr>
-        <w:jc w:val="left"/>
-      </w:pPr>
-      <w:r>
-        <w:rPr>
-          <w:b/>
-        </w:rPr>
-        <w:t>Prioridad</w:t>
-      </w:r>
-      <w:r>
-        <w:t>:</w:t>
-      </w:r>
-      <w:r>
-        <w:br/>
-      </w:r>
-      <w:r>
-        <w:t>Alto</w:t>
-      </w:r>
-    </w:p>
-    <w:p>
-      <w:pPr>
-        <w:jc w:val="left"/>
-      </w:pPr>
-      <w:r>
-        <w:rPr>
-          <w:b/>
-        </w:rPr>
-        <w:t>Calificación de riesgo</w:t>
-      </w:r>
-      <w:r>
-        <w:t>:</w:t>
-      </w:r>
-      <w:r>
-        <w:br/>
-      </w:r>
-      <w:r>
-        <w:t>Alto</w:t>
-      </w:r>
-    </w:p>
-    <w:p>
-      <w:pPr>
-        <w:pStyle w:val="Ttulo2"/>
-      </w:pPr>
-      <w:r>
-        <w:t>CIS Az 1.1.3: el estado de autenticación multifactor está "Deshabilitado" para algunos usuarios sin privilegios</w:t>
-      </w:r>
-    </w:p>
-    <w:p>
-      <w:pPr>
-        <w:jc w:val="left"/>
-      </w:pPr>
-      <w:r>
-        <w:rPr>
-          <w:b/>
-        </w:rPr>
-        <w:t>Descripción</w:t>
-      </w:r>
-      <w:r>
-        <w:t>:</w:t>
-      </w:r>
-      <w:r>
-        <w:br/>
-      </w:r>
-      <w:r>
-        <w:t>La autenticación multifactor requiere que una persona presente un mínimo de dos formas de autenticación distintas antes de que se le conceda el acceso. La autenticación multifactor proporciona una garantía adicional de que la persona que intenta obtener acceso es quien dice ser. Con la autenticación multifactor, un atacante tendría que comprometer al menos dos mecanismos de autenticación diferentes, lo que aumenta la dificultad de la vulneración y, por lo tanto, reduce el riesgo.</w:t>
-      </w:r>
-    </w:p>
-    <w:p>
-      <w:pPr>
-        <w:jc w:val="left"/>
-      </w:pPr>
-      <w:r>
-        <w:rPr>
-          <w:b/>
-        </w:rPr>
-        <w:t>Prioridad</w:t>
-      </w:r>
-      <w:r>
-        <w:t>:</w:t>
-      </w:r>
-      <w:r>
-        <w:br/>
-      </w:r>
-      <w:r>
-        <w:t>Alto</w:t>
-      </w:r>
-    </w:p>
-    <w:p>
-      <w:pPr>
-        <w:jc w:val="left"/>
-      </w:pPr>
-      <w:r>
-        <w:rPr>
-          <w:b/>
-        </w:rPr>
-        <w:t>Calificación de riesgo</w:t>
-      </w:r>
-      <w:r>
-        <w:t>:</w:t>
-      </w:r>
-      <w:r>
-        <w:br/>
-      </w:r>
-      <w:r>
-        <w:t>Alto</w:t>
-      </w:r>
-    </w:p>
-    <w:p>
-      <w:pPr>
-        <w:pStyle w:val="Ttulo2"/>
-      </w:pPr>
-      <w:r>
-        <w:t>CIS Az 1.9 - ¿Se debe notificar a todos los administradores cuando otros administradores restablezcan su contraseña? Está configurado en 'No'</w:t>
-      </w:r>
-    </w:p>
-    <w:p>
-      <w:pPr>
-        <w:jc w:val="left"/>
-      </w:pPr>
-      <w:r>
-        <w:rPr>
-          <w:b/>
-        </w:rPr>
-        <w:t>Descripción</w:t>
-      </w:r>
-      <w:r>
-        <w:t>:</w:t>
-      </w:r>
-      <w:r>
-        <w:br/>
-      </w:r>
-      <w:r>
-        <w:t>Las cuentas de administrador global son confidenciales. Cualquier notificación de actividad de restablecimiento de contraseña, cuando se envía a todos los administradores globales, garantiza que todos los administradores globales puedan confirmar pasivamente si dicho restablecimiento es un patrón común dentro de su grupo. Por ejemplo, si todos los administradores globales cambian su contraseña cada 30 días, cualquier actividad de restablecimiento de contraseña anterior puede requerir que los administradores evalúen cualquier actividad inusual y confirmen su origen.</w:t>
-      </w:r>
-    </w:p>
-    <w:p>
-      <w:pPr>
-        <w:jc w:val="left"/>
-      </w:pPr>
-      <w:r>
-        <w:rPr>
-          <w:b/>
-        </w:rPr>
-        <w:t>Prioridad</w:t>
-      </w:r>
-      <w:r>
-        <w:t>:</w:t>
-      </w:r>
-      <w:r>
-        <w:br/>
-      </w:r>
-      <w:r>
-        <w:t>Alto</w:t>
-      </w:r>
-    </w:p>
-    <w:p>
-      <w:pPr>
-        <w:jc w:val="left"/>
-      </w:pPr>
-      <w:r>
-        <w:rPr>
-          <w:b/>
-        </w:rPr>
-        <w:t>Calificación de riesgo</w:t>
-      </w:r>
-      <w:r>
-        <w:t>:</w:t>
-      </w:r>
-      <w:r>
-        <w:br/>
-      </w:r>
-      <w:r>
-        <w:t>Alto</w:t>
-      </w:r>
-    </w:p>
-    <w:p>
-      <w:pPr>
-        <w:pStyle w:val="Ttulo2"/>
-      </w:pPr>
-      <w:r>
-        <w:t>CIS MAz 5.1.2.1 - Algunas cuentas de usuario no tienen MFA habilitado</w:t>
-      </w:r>
-    </w:p>
-    <w:p>
-      <w:pPr>
-        <w:jc w:val="left"/>
-      </w:pPr>
-      <w:r>
-        <w:rPr>
-          <w:b/>
-        </w:rPr>
-        <w:t>Descripción</w:t>
-      </w:r>
-      <w:r>
-        <w:t>:</w:t>
-      </w:r>
-      <w:r>
-        <w:br/>
-      </w:r>
-      <w:r>
-        <w:t>Tanto los valores predeterminados de seguridad como el acceso condicional con los valores predeterminados de seguridad desactivados no son compatibles con la autenticación multifactor (MFA) por usuario, lo que puede generar estados de autenticación de usuario no deseados. El CIS Microsoft 365 Benchmark emplea explícitamente el acceso condicional para la MFA como una mejora con respecto a los valores predeterminados de seguridad y como reemplazo de la MFA por usuario obsoleta. Para garantizar un estado de autenticación consistente, deshabilite la MFA por usuario en todas las cuentas.</w:t>
-      </w:r>
-    </w:p>
-    <w:p>
-      <w:pPr>
-        <w:jc w:val="left"/>
-      </w:pPr>
-      <w:r>
-        <w:rPr>
-          <w:b/>
-        </w:rPr>
-        <w:t>Prioridad</w:t>
-      </w:r>
-      <w:r>
-        <w:t>:</w:t>
-      </w:r>
-      <w:r>
-        <w:br/>
-      </w:r>
-      <w:r>
-        <w:t>Alto</w:t>
-      </w:r>
-    </w:p>
-    <w:p>
-      <w:pPr>
-        <w:jc w:val="left"/>
-      </w:pPr>
-      <w:r>
-        <w:rPr>
-          <w:b/>
-        </w:rPr>
-        <w:t>Calificación de riesgo</w:t>
-      </w:r>
-      <w:r>
-        <w:t>:</w:t>
-      </w:r>
-      <w:r>
-        <w:br/>
-      </w:r>
-      <w:r>
-        <w:t>Alto</w:t>
-      </w:r>
-    </w:p>
-    <w:p>
-      <w:pPr>
-        <w:pStyle w:val="Ttulo2"/>
-      </w:pPr>
-      <w:r>
-        <w:t>CIS Az 1.25 - Hay menos de 1 o más de 5 usuarios con una asignación de administrador global</w:t>
-      </w:r>
-    </w:p>
-    <w:p>
-      <w:pPr>
-        <w:jc w:val="left"/>
-      </w:pPr>
-      <w:r>
-        <w:rPr>
-          <w:b/>
-        </w:rPr>
-        <w:t>Descripción</w:t>
-      </w:r>
-      <w:r>
-        <w:t>:</w:t>
-      </w:r>
-      <w:r>
-        <w:br/>
-      </w:r>
-      <w:r>
-        <w:t>El rol de Administrador global tiene amplios privilegios en todos los servicios de Microsoft Entra ID. El rol de Administrador global nunca debe usarse en actividades diarias habituales; los administradores deben tener una cuenta de usuario habitual para las actividades diarias y una cuenta separada para las responsabilidades administrativas. Limitar la cantidad de administradores globales ayuda a mitigar el riesgo de acceso no autorizado, reduce el impacto potencial del error humano y se alinea con el principio de privilegio mínimo para reducir la superficie de ataque de un inquilino de Azure. Por el contrario, tener al menos dos administradores globales garantiza que las funciones administrativas se puedan realizar sin interrupciones en caso de que no esté disponible un solo administrador.</w:t>
-      </w:r>
-    </w:p>
-    <w:p>
-      <w:pPr>
-        <w:jc w:val="left"/>
-      </w:pPr>
-      <w:r>
-        <w:rPr>
-          <w:b/>
-        </w:rPr>
-        <w:t>Prioridad</w:t>
-      </w:r>
-      <w:r>
-        <w:t>:</w:t>
-      </w:r>
-      <w:r>
-        <w:br/>
-      </w:r>
-      <w:r>
-        <w:t>Alto</w:t>
-      </w:r>
-    </w:p>
-    <w:p>
-      <w:pPr>
-        <w:jc w:val="left"/>
-      </w:pPr>
-      <w:r>
-        <w:rPr>
-          <w:b/>
-        </w:rPr>
-        <w:t>Calificación de riesgo</w:t>
-      </w:r>
-      <w:r>
-        <w:t>:</w:t>
-      </w:r>
-      <w:r>
-        <w:br/>
-      </w:r>
-      <w:r>
-        <w:t>Alto</w:t>
-      </w:r>
-    </w:p>
-    <w:p>
-      <w:pPr>
-        <w:pStyle w:val="Ttulo2"/>
-      </w:pPr>
-      <w:r>
-        <w:t>CIS Az 1.11 - El consentimiento del usuario para las aplicaciones no está configurado en: 'No permitir el consentimiento del usuario' o 'Permitir para editores verificados'</w:t>
-      </w:r>
-    </w:p>
-    <w:p>
-      <w:pPr>
-        <w:jc w:val="left"/>
-      </w:pPr>
-      <w:r>
-        <w:rPr>
-          <w:b/>
-        </w:rPr>
-        <w:t>Descripción</w:t>
-      </w:r>
-      <w:r>
-        <w:t>:</w:t>
-      </w:r>
-      <w:r>
-        <w:br/>
-      </w:r>
-      <w:r>
-        <w:t>Si Microsoft Entra ID se ejecuta como proveedor de identidad para aplicaciones de terceros, los permisos y el consentimiento deben limitarse a los administradores o deben contar con la aprobación previa. Las aplicaciones malintencionadas pueden intentar extraer datos o abusar de las cuentas de usuarios con privilegios.</w:t>
-      </w:r>
-    </w:p>
-    <w:p>
-      <w:pPr>
-        <w:jc w:val="left"/>
-      </w:pPr>
-      <w:r>
-        <w:rPr>
-          <w:b/>
-        </w:rPr>
-        <w:t>Prioridad</w:t>
-      </w:r>
-      <w:r>
-        <w:t>:</w:t>
-      </w:r>
-      <w:r>
-        <w:br/>
-      </w:r>
-      <w:r>
-        <w:t>Alto</w:t>
-      </w:r>
-    </w:p>
-    <w:p>
-      <w:pPr>
-        <w:jc w:val="left"/>
-      </w:pPr>
-      <w:r>
-        <w:rPr>
-          <w:b/>
-        </w:rPr>
-        <w:t>Calificación de riesgo</w:t>
-      </w:r>
-      <w:r>
-        <w:t>:</w:t>
-      </w:r>
-      <w:r>
-        <w:br/>
-      </w:r>
-      <w:r>
-        <w:t>Alto</w:t>
-      </w:r>
-    </w:p>
-    <w:p>
-      <w:pPr>
-        <w:pStyle w:val="Ttulo2"/>
-      </w:pPr>
-      <w:r>
-        <w:t>CIS MAz 5.1.2.2 - ¡Se permiten aplicaciones integradas de terceros!</w:t>
-      </w:r>
-    </w:p>
-    <w:p>
-      <w:pPr>
-        <w:jc w:val="left"/>
-      </w:pPr>
-      <w:r>
-        <w:rPr>
-          <w:b/>
-        </w:rPr>
-        <w:t>Descripción</w:t>
-      </w:r>
-      <w:r>
-        <w:t>:</w:t>
-      </w:r>
-      <w:r>
-        <w:br/>
-      </w:r>
-      <w:r>
-        <w:t>La conexión de aplicaciones integradas de terceros a los servicios debe estar deshabilitada, a menos que exista un valor muy claro y se hayan implementado controles de seguridad sólidos. Si bien existen usos legítimos, los atacantes pueden otorgar acceso desde cuentas vulneradas a aplicaciones de terceros para extraer datos de su arrendamiento sin tener que mantener la cuenta vulnerada.</w:t>
-      </w:r>
-    </w:p>
-    <w:p>
-      <w:pPr>
-        <w:jc w:val="left"/>
-      </w:pPr>
-      <w:r>
-        <w:rPr>
-          <w:b/>
-        </w:rPr>
-        <w:t>Prioridad</w:t>
-      </w:r>
-      <w:r>
-        <w:t>:</w:t>
-      </w:r>
-      <w:r>
-        <w:br/>
-      </w:r>
-      <w:r>
-        <w:t>Medio</w:t>
-      </w:r>
-    </w:p>
-    <w:p>
-      <w:pPr>
-        <w:jc w:val="left"/>
-      </w:pPr>
-      <w:r>
-        <w:rPr>
-          <w:b/>
-        </w:rPr>
-        <w:t>Calificación de riesgo</w:t>
-      </w:r>
-      <w:r>
-        <w:t>:</w:t>
-      </w:r>
-      <w:r>
-        <w:br/>
-      </w:r>
-      <w:r>
-        <w:t>Alto</w:t>
-      </w:r>
-    </w:p>
-    <w:p>
-      <w:pPr>
-        <w:pStyle w:val="Ttulo2"/>
-      </w:pPr>
-      <w:r>
-        <w:t>CIS MAz 5.2.2.4: garantizar que la frecuencia de inicio de sesión esté habilitada y que las sesiones del navegador no sean persistentes para los usuarios administrativos</w:t>
-      </w:r>
-    </w:p>
-    <w:p>
-      <w:pPr>
-        <w:jc w:val="left"/>
-      </w:pPr>
-      <w:r>
-        <w:rPr>
-          <w:b/>
-        </w:rPr>
-        <w:t>Descripción</w:t>
-      </w:r>
-      <w:r>
-        <w:t>:</w:t>
-      </w:r>
-      <w:r>
-        <w:br/>
-      </w:r>
-      <w:r>
-        <w:t>Forzar un tiempo de espera para MFA ayudará a garantizar que las sesiones no se mantengan activas por un período de tiempo indefinido, garantizar que las sesiones del navegador no sean persistentes ayudará a prevenir ataques drive-by en los navegadores web, esto también evita la creación y el guardado de cookies de sesión sin dejar nada para que un atacante pueda tomar.</w:t>
-      </w:r>
-    </w:p>
-    <w:p>
-      <w:pPr>
-        <w:jc w:val="left"/>
-      </w:pPr>
-      <w:r>
-        <w:rPr>
-          <w:b/>
-        </w:rPr>
-        <w:t>Prioridad</w:t>
-      </w:r>
-      <w:r>
-        <w:t>:</w:t>
-      </w:r>
-      <w:r>
-        <w:br/>
-      </w:r>
-      <w:r>
-        <w:t>Medio</w:t>
-      </w:r>
-    </w:p>
-    <w:p>
-      <w:pPr>
-        <w:jc w:val="left"/>
-      </w:pPr>
-      <w:r>
-        <w:rPr>
-          <w:b/>
-        </w:rPr>
-        <w:t>Calificación de riesgo</w:t>
-      </w:r>
-      <w:r>
-        <w:t>:</w:t>
-      </w:r>
-      <w:r>
-        <w:br/>
-      </w:r>
-      <w:r>
-        <w:t>Alto</w:t>
-      </w:r>
-    </w:p>
-    <w:p>
-      <w:pPr>
-        <w:pStyle w:val="Ttulo2"/>
-      </w:pPr>
-      <w:r>
-        <w:t>CIS MAz 5.2.2.7: Verifique si tiene habilitada una política de riesgo de inicio de sesión de Azure AD Identity Protection</w:t>
-      </w:r>
-    </w:p>
-    <w:p>
-      <w:pPr>
-        <w:jc w:val="left"/>
-      </w:pPr>
-      <w:r>
-        <w:rPr>
-          <w:b/>
-        </w:rPr>
-        <w:t>Descripción</w:t>
-      </w:r>
-      <w:r>
-        <w:t>:</w:t>
-      </w:r>
-      <w:r>
-        <w:br/>
-      </w:r>
-      <w:r>
-        <w:t>Al activar la política de riesgo de inicio de sesión se garantiza que los inicios de sesión sospechosos sean cuestionados mediante la autenticación multifactor.</w:t>
-      </w:r>
-    </w:p>
-    <w:p>
-      <w:pPr>
-        <w:jc w:val="left"/>
-      </w:pPr>
-      <w:r>
-        <w:rPr>
-          <w:b/>
-        </w:rPr>
-        <w:t>Prioridad</w:t>
-      </w:r>
-      <w:r>
-        <w:t>:</w:t>
-      </w:r>
-      <w:r>
-        <w:br/>
-      </w:r>
-      <w:r>
-        <w:t>Alto</w:t>
-      </w:r>
-    </w:p>
-    <w:p>
-      <w:pPr>
-        <w:jc w:val="left"/>
-      </w:pPr>
-      <w:r>
-        <w:rPr>
-          <w:b/>
-        </w:rPr>
-        <w:t>Calificación de riesgo</w:t>
-      </w:r>
-      <w:r>
-        <w:t>:</w:t>
-      </w:r>
-      <w:r>
-        <w:br/>
-      </w:r>
-      <w:r>
-        <w:t>Alto</w:t>
-      </w:r>
-    </w:p>
-    <w:p>
-      <w:pPr>
-        <w:pStyle w:val="Ttulo2"/>
-      </w:pPr>
-      <w:r>
-        <w:t>CIS MAz 5.2.2.6: Verifique si tiene habilitada una política de riesgo de usuario de Azure AD Identity Protection</w:t>
-      </w:r>
-    </w:p>
-    <w:p>
-      <w:pPr>
-        <w:jc w:val="left"/>
-      </w:pPr>
-      <w:r>
-        <w:rPr>
-          <w:b/>
-        </w:rPr>
-        <w:t>Descripción</w:t>
-      </w:r>
-      <w:r>
-        <w:t>:</w:t>
-      </w:r>
-      <w:r>
-        <w:br/>
-      </w:r>
-      <w:r>
-        <w:t>Con la política de riesgo de usuario activada, Azure AD detecta la probabilidad de que una cuenta de usuario haya sido comprometida. Los administradores pueden configurar una política de acceso condicional de riesgo de usuario para responder automáticamente a un nivel de riesgo de usuario específico.</w:t>
-      </w:r>
-    </w:p>
-    <w:p>
-      <w:pPr>
-        <w:jc w:val="left"/>
-      </w:pPr>
-      <w:r>
-        <w:rPr>
-          <w:b/>
-        </w:rPr>
-        <w:t>Prioridad</w:t>
-      </w:r>
-      <w:r>
-        <w:t>:</w:t>
-      </w:r>
-      <w:r>
-        <w:br/>
-      </w:r>
-      <w:r>
-        <w:t>Alto</w:t>
-      </w:r>
-    </w:p>
-    <w:p>
-      <w:pPr>
-        <w:jc w:val="left"/>
-      </w:pPr>
-      <w:r>
-        <w:rPr>
-          <w:b/>
-        </w:rPr>
-        <w:t>Calificación de riesgo</w:t>
-      </w:r>
-      <w:r>
-        <w:t>:</w:t>
-      </w:r>
-      <w:r>
-        <w:br/>
-      </w:r>
-      <w:r>
-        <w:t>Alto</w:t>
-      </w:r>
-    </w:p>
-    <w:p>
-      <w:pPr>
-        <w:pStyle w:val="Ttulo2"/>
-      </w:pPr>
-      <w:r>
-        <w:t>CIS Az 1.3: la restricción de que los usuarios no administradores creen inquilinos está configurada en No</w:t>
-      </w:r>
-    </w:p>
-    <w:p>
-      <w:pPr>
-        <w:jc w:val="left"/>
-      </w:pPr>
-      <w:r>
-        <w:rPr>
-          <w:b/>
-        </w:rPr>
-        <w:t>Descripción</w:t>
-      </w:r>
-      <w:r>
-        <w:t>:</w:t>
-      </w:r>
-      <w:r>
-        <w:br/>
-      </w:r>
-      <w:r>
-        <w:t>Se recomienda permitir que solo un administrador cree nuevos inquilinos. Esto evita que los usuarios creen nuevos inquilinos de Azure AD o Azure AD B2C y garantiza que solo los usuarios autorizados puedan hacerlo.</w:t>
-      </w:r>
-    </w:p>
-    <w:p>
-      <w:pPr>
-        <w:jc w:val="left"/>
-      </w:pPr>
-      <w:r>
-        <w:rPr>
-          <w:b/>
-        </w:rPr>
-        <w:t>Prioridad</w:t>
-      </w:r>
-      <w:r>
-        <w:t>:</w:t>
-      </w:r>
-      <w:r>
-        <w:br/>
-      </w:r>
-      <w:r>
-        <w:t>Medio</w:t>
-      </w:r>
-    </w:p>
-    <w:p>
-      <w:pPr>
-        <w:jc w:val="left"/>
-      </w:pPr>
-      <w:r>
-        <w:rPr>
-          <w:b/>
-        </w:rPr>
-        <w:t>Calificación de riesgo</w:t>
-      </w:r>
-      <w:r>
-        <w:t>:</w:t>
-      </w:r>
-      <w:r>
-        <w:br/>
-      </w:r>
-      <w:r>
-        <w:t>Alto</w:t>
-      </w:r>
-    </w:p>
-    <w:p>
-      <w:pPr>
-        <w:pStyle w:val="Ttulo2"/>
-      </w:pPr>
-      <w:r>
-        <w:t>CIS MAz 5.1.2.4: ¡El acceso al portal de administración de Azure AD no está restringido!</w:t>
-      </w:r>
-    </w:p>
-    <w:p>
-      <w:pPr>
-        <w:jc w:val="left"/>
-      </w:pPr>
-      <w:r>
-        <w:rPr>
-          <w:b/>
-        </w:rPr>
-        <w:t>Descripción</w:t>
-      </w:r>
-      <w:r>
-        <w:t>:</w:t>
-      </w:r>
-      <w:r>
-        <w:br/>
-      </w:r>
-      <w:r>
-        <w:t>El portal administrativo de Azure AD (AAD) contiene información confidencial y configuraciones de permisos, que aún se aplican en función del rol del usuario. Sin embargo, un usuario final puede cambiar inadvertidamente las propiedades o las configuraciones de la cuenta, lo que podría generar una mayor sobrecarga administrativa. Además, un atacante malintencionado podría usar una cuenta de usuario final comprometida como un medio para recopilar información adicional y escalar un ataque.</w:t>
-      </w:r>
-    </w:p>
-    <w:p>
-      <w:pPr>
-        <w:jc w:val="left"/>
-      </w:pPr>
-      <w:r>
-        <w:rPr>
-          <w:b/>
-        </w:rPr>
-        <w:t>Prioridad</w:t>
-      </w:r>
-      <w:r>
-        <w:t>:</w:t>
-      </w:r>
-      <w:r>
-        <w:br/>
-      </w:r>
-      <w:r>
-        <w:t>Alto</w:t>
-      </w:r>
-    </w:p>
-    <w:p>
-      <w:pPr>
-        <w:jc w:val="left"/>
-      </w:pPr>
-      <w:r>
-        <w:rPr>
-          <w:b/>
-        </w:rPr>
-        <w:t>Calificación de riesgo</w:t>
-      </w:r>
-      <w:r>
-        <w:t>:</w:t>
-      </w:r>
-      <w:r>
-        <w:br/>
-      </w:r>
-      <w:r>
-        <w:t>Alto</w:t>
-      </w:r>
-    </w:p>
-    <w:p>
-      <w:pPr>
-        <w:pStyle w:val="Ttulo2"/>
-      </w:pPr>
-      <w:r>
-        <w:t>CIS MAz 5.1.2.3: ¡Los usuarios que no sean administradores pueden crear nuevos inquilinos!</w:t>
-      </w:r>
-    </w:p>
-    <w:p>
-      <w:pPr>
-        <w:jc w:val="left"/>
-      </w:pPr>
-      <w:r>
-        <w:rPr>
-          <w:b/>
-        </w:rPr>
-        <w:t>Descripción</w:t>
-      </w:r>
-      <w:r>
-        <w:t>:</w:t>
-      </w:r>
-      <w:r>
-        <w:br/>
-      </w:r>
-      <w:r>
-        <w:t>Restringir la creación de inquilinos evita la implementación no autorizada o no controlada de recursos y garantiza que la organización mantenga el control sobre su infraestructura. La generación de TI en la sombra por parte de los usuarios podría generar entornos múltiples e inconexos que pueden dificultar que el departamento de TI administre y proteja los datos de la organización, especialmente si otros usuarios de la organización comenzaron a usar estos inquilinos para fines comerciales bajo la idea errónea de que estaban protegidos por el equipo de seguridad de la organización.</w:t>
-      </w:r>
-    </w:p>
-    <w:p>
-      <w:pPr>
-        <w:jc w:val="left"/>
-      </w:pPr>
-      <w:r>
-        <w:rPr>
-          <w:b/>
-        </w:rPr>
-        <w:t>Prioridad</w:t>
-      </w:r>
-      <w:r>
-        <w:t>:</w:t>
-      </w:r>
-      <w:r>
-        <w:br/>
-      </w:r>
-      <w:r>
-        <w:t>Medio</w:t>
-      </w:r>
-    </w:p>
-    <w:p>
-      <w:pPr>
-        <w:jc w:val="left"/>
-      </w:pPr>
-      <w:r>
-        <w:rPr>
-          <w:b/>
-        </w:rPr>
-        <w:t>Calificación de riesgo</w:t>
-      </w:r>
-      <w:r>
-        <w:t>:</w:t>
-      </w:r>
-      <w:r>
-        <w:br/>
-      </w:r>
-      <w:r>
-        <w:t>Alto</w:t>
-      </w:r>
-    </w:p>
-    <w:p>
-      <w:pPr>
-        <w:pStyle w:val="Ttulo2"/>
-      </w:pPr>
-      <w:r>
-        <w:t>CIS Az 1.16: 'Restringir el acceso al portal de administración de Azure AD está configurado en 'No''</w:t>
-      </w:r>
-    </w:p>
-    <w:p>
-      <w:pPr>
-        <w:jc w:val="left"/>
-      </w:pPr>
-      <w:r>
-        <w:rPr>
-          <w:b/>
-        </w:rPr>
-        <w:t>Descripción</w:t>
-      </w:r>
-      <w:r>
-        <w:t>:</w:t>
-      </w:r>
-      <w:r>
-        <w:br/>
-      </w:r>
-      <w:r>
-        <w:t>El portal administrativo de Microsoft Entra ID tiene información confidencial y configuraciones de permisos. Se debe prohibir a todos los usuarios que no sean administradores acceder a los datos de Entra ID en el portal de administración para evitar su exposición.</w:t>
-      </w:r>
-    </w:p>
-    <w:p>
-      <w:pPr>
-        <w:jc w:val="left"/>
-      </w:pPr>
-      <w:r>
-        <w:rPr>
-          <w:b/>
-        </w:rPr>
-        <w:t>Prioridad</w:t>
-      </w:r>
-      <w:r>
-        <w:t>:</w:t>
-      </w:r>
-      <w:r>
-        <w:br/>
-      </w:r>
-      <w:r>
-        <w:t>Alto</w:t>
-      </w:r>
-    </w:p>
-    <w:p>
-      <w:pPr>
-        <w:jc w:val="left"/>
-      </w:pPr>
-      <w:r>
-        <w:rPr>
-          <w:b/>
-        </w:rPr>
-        <w:t>Calificación de riesgo</w:t>
-      </w:r>
-      <w:r>
-        <w:t>:</w:t>
-      </w:r>
-      <w:r>
-        <w:br/>
-      </w:r>
-      <w:r>
-        <w:t>Alto</w:t>
-      </w:r>
-    </w:p>
-    <w:p>
-      <w:pPr>
-        <w:pStyle w:val="Ttulo2"/>
-      </w:pPr>
-      <w:r>
-        <w:t>CIS Az 1.15: las restricciones de invitación de invitados no están configuradas en 'Solo los usuarios asignados a roles de administrador específicos pueden invitar a usuarios invitados'</w:t>
-      </w:r>
-    </w:p>
-    <w:p>
-      <w:pPr>
-        <w:jc w:val="left"/>
-      </w:pPr>
-      <w:r>
-        <w:rPr>
-          <w:b/>
-        </w:rPr>
-        <w:t>Descripción</w:t>
-      </w:r>
-      <w:r>
-        <w:t>:</w:t>
-      </w:r>
-      <w:r>
-        <w:br/>
-      </w:r>
-      <w:r>
-        <w:t>Restringir las invitaciones a usuarios con roles de administrador específicos garantiza que solo las cuentas autorizadas tengan acceso a los recursos de la nube. Esto ayuda a mantener los permisos de "necesidad de saber" y evita el acceso involuntario a los datos. De forma predeterminada, la configuración Restricciones de invitación de invitados está establecida en Cualquier persona de la organización puede invitar a usuarios invitados, incluidos invitados y no administradores. Esto permitiría que cualquier persona dentro de la organización invite a invitados y no administradores al inquilino, lo que representa un riesgo de seguridad.</w:t>
-      </w:r>
-    </w:p>
-    <w:p>
-      <w:pPr>
-        <w:jc w:val="left"/>
-      </w:pPr>
-      <w:r>
-        <w:rPr>
-          <w:b/>
-        </w:rPr>
-        <w:t>Prioridad</w:t>
-      </w:r>
-      <w:r>
-        <w:t>:</w:t>
-      </w:r>
-      <w:r>
-        <w:br/>
-      </w:r>
-      <w:r>
-        <w:t>Informativo</w:t>
-      </w:r>
-    </w:p>
-    <w:p>
-      <w:pPr>
-        <w:jc w:val="left"/>
-      </w:pPr>
-      <w:r>
-        <w:rPr>
-          <w:b/>
-        </w:rPr>
-        <w:t>Calificación de riesgo</w:t>
-      </w:r>
-      <w:r>
-        <w:t>:</w:t>
-      </w:r>
-      <w:r>
-        <w:br/>
-      </w:r>
-      <w:r>
-        <w:t>Alto</w:t>
-      </w:r>
-    </w:p>
-    <w:p>
-      <w:pPr>
-        <w:pStyle w:val="Ttulo2"/>
-      </w:pPr>
-      <w:r>
-        <w:t>CIS MAz 5.2.2.8: garantizar que la administración de Microsoft Azure esté limitada a roles administrativos</w:t>
-      </w:r>
-    </w:p>
-    <w:p>
-      <w:pPr>
-        <w:jc w:val="left"/>
-      </w:pPr>
-      <w:r>
-        <w:rPr>
-          <w:b/>
-        </w:rPr>
-        <w:t>Descripción</w:t>
-      </w:r>
-      <w:r>
-        <w:t>:</w:t>
-      </w:r>
-      <w:r>
-        <w:br/>
-      </w:r>
-      <w:r>
-        <w:t>El bloqueo del inicio de sesión en las aplicaciones y portales de administración de Azure mejora la seguridad de los datos confidenciales al restringir el acceso a usuarios privilegiados. Esto mitiga la posible exposición debido a errores administrativos o vulnerabilidades de software, además de actuar como una medida de defensa en profundidad contra las brechas de seguridad.</w:t>
-      </w:r>
-    </w:p>
-    <w:p>
-      <w:pPr>
-        <w:jc w:val="left"/>
-      </w:pPr>
-      <w:r>
-        <w:rPr>
-          <w:b/>
-        </w:rPr>
-        <w:t>Prioridad</w:t>
-      </w:r>
-      <w:r>
-        <w:t>:</w:t>
-      </w:r>
-      <w:r>
-        <w:br/>
-      </w:r>
-      <w:r>
-        <w:t>Alto</w:t>
-      </w:r>
-    </w:p>
-    <w:p>
-      <w:pPr>
-        <w:jc w:val="left"/>
-      </w:pPr>
-      <w:r>
-        <w:rPr>
-          <w:b/>
-        </w:rPr>
-        <w:t>Calificación de riesgo</w:t>
-      </w:r>
-      <w:r>
-        <w:t>:</w:t>
-      </w:r>
-      <w:r>
-        <w:br/>
-      </w:r>
-      <w:r>
-        <w:t>Alto</w:t>
-      </w:r>
-    </w:p>
-    <w:p>
-      <w:pPr>
-        <w:pStyle w:val="Ttulo2"/>
-      </w:pPr>
-      <w:r>
-        <w:t>CIS Az 1.1.2: el estado de autenticación multifactor está "Deshabilitado" para algunos usuarios privilegiados</w:t>
-      </w:r>
-    </w:p>
-    <w:p>
-      <w:pPr>
-        <w:jc w:val="left"/>
-      </w:pPr>
-      <w:r>
-        <w:rPr>
-          <w:b/>
-        </w:rPr>
-        <w:t>Descripción</w:t>
-      </w:r>
-      <w:r>
-        <w:t>:</w:t>
-      </w:r>
-      <w:r>
-        <w:br/>
-      </w:r>
-      <w:r>
-        <w:t>La autenticación multifactor requiere que una persona presente un mínimo de dos formas de autenticación distintas antes de que se le conceda el acceso. La autenticación multifactor proporciona una garantía adicional de que la persona que intenta obtener acceso es quien dice ser. Con la autenticación multifactor, un atacante tendría que comprometer al menos dos mecanismos de autenticación diferentes, lo que aumenta la dificultad de la vulneración y, por lo tanto, reduce el riesgo.</w:t>
-      </w:r>
-    </w:p>
-    <w:p>
-      <w:pPr>
-        <w:jc w:val="left"/>
-      </w:pPr>
-      <w:r>
-        <w:rPr>
-          <w:b/>
-        </w:rPr>
-        <w:t>Prioridad</w:t>
-      </w:r>
-      <w:r>
-        <w:t>:</w:t>
-      </w:r>
-      <w:r>
-        <w:br/>
-      </w:r>
-      <w:r>
-        <w:t>Crítico</w:t>
-      </w:r>
-    </w:p>
-    <w:p>
-      <w:pPr>
-        <w:jc w:val="left"/>
-      </w:pPr>
-      <w:r>
-        <w:rPr>
-          <w:b/>
-        </w:rPr>
-        <w:t>Calificación de riesgo</w:t>
-      </w:r>
-      <w:r>
-        <w:t>:</w:t>
-      </w:r>
-      <w:r>
-        <w:br/>
-      </w:r>
-      <w:r>
-        <w:t>Crítico</w:t>
-      </w:r>
-    </w:p>
-    <w:p>
-      <w:pPr>
-        <w:pStyle w:val="Ttulo2"/>
-      </w:pPr>
-      <w:r>
-        <w:t>CIS MAz 5.2.2.1: la autenticación multifactor (MFA) no está habilitada para todos los usuarios con funciones administrativas</w:t>
-      </w:r>
-    </w:p>
-    <w:p>
-      <w:pPr>
-        <w:jc w:val="left"/>
-      </w:pPr>
-      <w:r>
-        <w:rPr>
-          <w:b/>
-        </w:rPr>
-        <w:t>Descripción</w:t>
-      </w:r>
-      <w:r>
-        <w:t>:</w:t>
-      </w:r>
-      <w:r>
-        <w:br/>
-      </w:r>
-      <w:r>
-        <w:t>La autenticación multifactor requiere que una persona presente un mínimo de dos formas de autenticación distintas antes de que se le conceda el acceso. La autenticación multifactor proporciona una garantía adicional de que la persona que intenta obtener acceso es quien dice ser. Con la autenticación multifactor, un atacante tendría que comprometer al menos dos mecanismos de autenticación diferentes, lo que aumenta la dificultad de la vulneración y, por lo tanto, reduce el riesgo.</w:t>
-      </w:r>
-    </w:p>
-    <w:p>
-      <w:pPr>
-        <w:jc w:val="left"/>
-      </w:pPr>
-      <w:r>
-        <w:rPr>
-          <w:b/>
-        </w:rPr>
-        <w:t>Prioridad</w:t>
-      </w:r>
-      <w:r>
-        <w:t>:</w:t>
-      </w:r>
-      <w:r>
-        <w:br/>
-      </w:r>
-      <w:r>
-        <w:t>Crítico</w:t>
-      </w:r>
-    </w:p>
-    <w:p>
-      <w:pPr>
-        <w:jc w:val="left"/>
-      </w:pPr>
-      <w:r>
-        <w:rPr>
-          <w:b/>
-        </w:rPr>
-        <w:t>Calificación de riesgo</w:t>
-      </w:r>
-      <w:r>
-        <w:t>:</w:t>
-      </w:r>
-      <w:r>
-        <w:br/>
-      </w:r>
-      <w:r>
-        <w:t>Crítico</w:t>
-      </w:r>
-    </w:p>
-    <w:p>
-      <w:pPr>
-        <w:pStyle w:val="Ttulo2"/>
-      </w:pPr>
-      <w:r>
-        <w:t>CIS MSp 7.2.8: ¡Garantiza que el uso compartido externo esté restringido por el grupo de seguridad!</w:t>
-      </w:r>
-    </w:p>
-    <w:p>
-      <w:pPr>
-        <w:jc w:val="left"/>
-      </w:pPr>
-      <w:r>
-        <w:rPr>
-          <w:b/>
-        </w:rPr>
-        <w:t>Descripción</w:t>
-      </w:r>
-      <w:r>
-        <w:t>:</w:t>
-      </w:r>
-      <w:r>
-        <w:br/>
-      </w:r>
-      <w:r>
-        <w:t>Las organizaciones que deseen crear controles de seguridad más estrictos para el uso compartido externo pueden configurar esto para aplicar el control de acceso basado en roles mediante el uso de grupos de seguridad ya definidos en Microsoft Entra.</w:t>
-      </w:r>
-    </w:p>
-    <w:p>
-      <w:pPr>
-        <w:jc w:val="left"/>
-      </w:pPr>
-      <w:r>
-        <w:rPr>
-          <w:b/>
-        </w:rPr>
-        <w:t>Prioridad</w:t>
-      </w:r>
-      <w:r>
-        <w:t>:</w:t>
-      </w:r>
-      <w:r>
-        <w:br/>
-      </w:r>
-      <w:r>
-        <w:t>Informativo</w:t>
-      </w:r>
-    </w:p>
-    <w:p>
-      <w:pPr>
-        <w:jc w:val="left"/>
-      </w:pPr>
-      <w:r>
-        <w:rPr>
-          <w:b/>
-        </w:rPr>
-        <w:t>Calificación de riesgo</w:t>
-      </w:r>
-      <w:r>
-        <w:t>:</w:t>
-      </w:r>
-      <w:r>
-        <w:br/>
-      </w:r>
-      <w:r>
-        <w:t>Informativo</w:t>
-      </w:r>
-    </w:p>
-    <w:p>
-      <w:pPr>
-        <w:pStyle w:val="Ttulo2"/>
-      </w:pPr>
-      <w:r>
-        <w:t>CIS MOff 1.2.1 - ¡Se encontraron grupos públicos de Microsoft 365!</w:t>
-      </w:r>
-    </w:p>
-    <w:p>
-      <w:pPr>
-        <w:jc w:val="left"/>
-      </w:pPr>
-      <w:r>
-        <w:rPr>
-          <w:b/>
-        </w:rPr>
-        <w:t>Descripción</w:t>
-      </w:r>
-      <w:r>
-        <w:t>:</w:t>
-      </w:r>
-      <w:r>
-        <w:br/>
-      </w:r>
-      <w:r>
-        <w:t>Asegúrese de que solo existan grupos públicos administrados y aprobados por la organización. Cuando un grupo tiene una privacidad "pública", los usuarios pueden acceder a los datos relacionados con este grupo.</w:t>
-      </w:r>
-    </w:p>
-    <w:p>
-      <w:pPr>
-        <w:jc w:val="left"/>
-      </w:pPr>
-      <w:r>
-        <w:rPr>
-          <w:b/>
-        </w:rPr>
-        <w:t>Prioridad</w:t>
-      </w:r>
-      <w:r>
-        <w:t>:</w:t>
-      </w:r>
-      <w:r>
-        <w:br/>
-      </w:r>
-      <w:r>
-        <w:t>Informativo</w:t>
-      </w:r>
-    </w:p>
-    <w:p>
-      <w:pPr>
-        <w:jc w:val="left"/>
-      </w:pPr>
-      <w:r>
-        <w:rPr>
-          <w:b/>
-        </w:rPr>
-        <w:t>Calificación de riesgo</w:t>
-      </w:r>
-      <w:r>
-        <w:t>:</w:t>
-      </w:r>
-      <w:r>
-        <w:br/>
-      </w:r>
-      <w:r>
-        <w:t>Informativo</w:t>
-      </w:r>
-    </w:p>
-    <w:p>
-      <w:pPr>
-        <w:pStyle w:val="Ttulo2"/>
-      </w:pPr>
-      <w:r>
-        <w:t>CIS MOff 1.3.8: los sways se pueden compartir con personas fuera de su organización</w:t>
-      </w:r>
-    </w:p>
-    <w:p>
-      <w:pPr>
-        <w:jc w:val="left"/>
-      </w:pPr>
-      <w:r>
-        <w:rPr>
-          <w:b/>
-        </w:rPr>
-        <w:t>Descripción</w:t>
-      </w:r>
-      <w:r>
-        <w:t>:</w:t>
-      </w:r>
-      <w:r>
-        <w:br/>
-      </w:r>
-      <w:r>
-        <w:t>Deshabilite el uso compartido externo de documentos de Sway que puedan contener información confidencial para evitar fugas de datos accidentales o arbitrarias.</w:t>
-      </w:r>
-    </w:p>
-    <w:p>
-      <w:pPr>
-        <w:jc w:val="left"/>
-      </w:pPr>
-      <w:r>
-        <w:rPr>
-          <w:b/>
-        </w:rPr>
-        <w:t>Prioridad</w:t>
-      </w:r>
-      <w:r>
-        <w:t>:</w:t>
-      </w:r>
-      <w:r>
-        <w:br/>
-      </w:r>
-      <w:r>
-        <w:t>Informativo</w:t>
-      </w:r>
-    </w:p>
-    <w:p>
-      <w:pPr>
-        <w:jc w:val="left"/>
-      </w:pPr>
-      <w:r>
-        <w:rPr>
-          <w:b/>
-        </w:rPr>
-        <w:t>Calificación de riesgo</w:t>
-      </w:r>
-      <w:r>
-        <w:t>:</w:t>
-      </w:r>
-      <w:r>
-        <w:br/>
-      </w:r>
-      <w:r>
-        <w:t>Bajo</w:t>
-      </w:r>
-    </w:p>
-    <w:p>
-      <w:pPr>
-        <w:pStyle w:val="Ttulo2"/>
-      </w:pPr>
-      <w:r>
-        <w:t>CIS MOff 1.3.2: ¡El 'Tiempo de espera de sesión inactiva' para dispositivos no administrados no está configurado en 3 horas o menos!</w:t>
-      </w:r>
-    </w:p>
-    <w:p>
-      <w:pPr>
-        <w:jc w:val="left"/>
-      </w:pPr>
-      <w:r>
-        <w:rPr>
-          <w:b/>
-        </w:rPr>
-        <w:t>Descripción</w:t>
-      </w:r>
-      <w:r>
-        <w:t>:</w:t>
-      </w:r>
-      <w:r>
-        <w:br/>
-      </w:r>
-      <w:r>
-        <w:t>La finalización automática de sesiones inactivas puede ayudar a proteger los datos confidenciales de la empresa y agregará otra capa de seguridad para los usuarios finales que trabajan en dispositivos no administrados a los que potencialmente puede acceder el público. Las personas no autorizadas que se encuentran en el sitio o de forma remota pueden aprovecharse de los sistemas que se dejan desatendidos durante un tiempo. La finalización automática de las sesiones dificulta esto.</w:t>
-      </w:r>
-    </w:p>
-    <w:p>
-      <w:pPr>
-        <w:jc w:val="left"/>
-      </w:pPr>
-      <w:r>
-        <w:rPr>
-          <w:b/>
-        </w:rPr>
-        <w:t>Prioridad</w:t>
-      </w:r>
-      <w:r>
-        <w:t>:</w:t>
-      </w:r>
-      <w:r>
-        <w:br/>
-      </w:r>
-      <w:r>
-        <w:t>Medio</w:t>
-      </w:r>
-    </w:p>
-    <w:p>
-      <w:pPr>
-        <w:jc w:val="left"/>
-      </w:pPr>
-      <w:r>
-        <w:rPr>
-          <w:b/>
-        </w:rPr>
-        <w:t>Calificación de riesgo</w:t>
-      </w:r>
-      <w:r>
-        <w:t>:</w:t>
-      </w:r>
-      <w:r>
-        <w:br/>
-      </w:r>
-      <w:r>
-        <w:t>Medio</w:t>
-      </w:r>
-    </w:p>
-    <w:p>
-      <w:pPr>
-        <w:pStyle w:val="Ttulo2"/>
-      </w:pPr>
-      <w:r>
-        <w:t>CIS MOff 1.3.7: los 'servicios de almacenamiento de terceros' no están restringidos en 'Microsoft 365 en la Web'</w:t>
-      </w:r>
-    </w:p>
-    <w:p>
-      <w:pPr>
-        <w:jc w:val="left"/>
-      </w:pPr>
-      <w:r>
-        <w:rPr>
-          <w:b/>
-        </w:rPr>
-        <w:t>Descripción</w:t>
-      </w:r>
-      <w:r>
-        <w:t>:</w:t>
-      </w:r>
-      <w:r>
-        <w:br/>
-      </w:r>
-      <w:r>
-        <w:t>Al utilizar servicios de almacenamiento externo, una organización puede aumentar el riesgo de que se produzcan violaciones de datos y accesos no autorizados a información confidencial. Además, es posible que los servicios de terceros no cumplan con los mismos estándares de seguridad que la organización, lo que dificulta mantener la privacidad y la seguridad de los datos.</w:t>
-      </w:r>
-    </w:p>
-    <w:p>
-      <w:pPr>
-        <w:jc w:val="left"/>
-      </w:pPr>
-      <w:r>
-        <w:rPr>
-          <w:b/>
-        </w:rPr>
-        <w:t>Prioridad</w:t>
-      </w:r>
-      <w:r>
-        <w:t>:</w:t>
-      </w:r>
-      <w:r>
-        <w:br/>
-      </w:r>
-      <w:r>
-        <w:t>Alto</w:t>
-      </w:r>
-    </w:p>
-    <w:p>
-      <w:pPr>
-        <w:jc w:val="left"/>
-      </w:pPr>
-      <w:r>
-        <w:rPr>
-          <w:b/>
-        </w:rPr>
-        <w:t>Calificación de riesgo</w:t>
-      </w:r>
-      <w:r>
-        <w:t>:</w:t>
-      </w:r>
-      <w:r>
-        <w:br/>
-      </w:r>
-      <w:r>
-        <w:t>Alto</w:t>
-      </w:r>
-    </w:p>
-    <w:p>
-      <w:pPr>
-        <w:pStyle w:val="Ttulo2"/>
-      </w:pPr>
-      <w:r>
-        <w:t>CIS MOff 1.3.4 - Las aplicaciones y servicios propiedad del usuario no están restringidos</w:t>
-      </w:r>
-    </w:p>
-    <w:p>
-      <w:pPr>
-        <w:jc w:val="left"/>
-      </w:pPr>
-      <w:r>
-        <w:rPr>
-          <w:b/>
-        </w:rPr>
-        <w:t>Descripción</w:t>
-      </w:r>
-      <w:r>
-        <w:t>:</w:t>
-      </w:r>
-      <w:r>
-        <w:br/>
-      </w:r>
-      <w:r>
-        <w:t>Los atacantes suelen utilizar complementos vulnerables y personalizados para acceder a los datos de las aplicaciones de los usuarios. Si bien permitir que los usuarios instalen complementos por sí mismos les permite adquirir fácilmente complementos útiles que se integran con las aplicaciones de Microsoft, puede representar un riesgo si no se utiliza y supervisa con cuidado. Deshabilitar la capacidad de los futuros usuarios de instalar complementos en Microsoft Word, Excel o PowerPoint ayuda a reducir la superficie de amenaza y mitigar este riesgo.</w:t>
-      </w:r>
-    </w:p>
-    <w:p>
-      <w:pPr>
-        <w:jc w:val="left"/>
-      </w:pPr>
-      <w:r>
-        <w:rPr>
-          <w:b/>
-        </w:rPr>
-        <w:t>Prioridad</w:t>
-      </w:r>
-      <w:r>
-        <w:t>:</w:t>
-      </w:r>
-      <w:r>
-        <w:br/>
-      </w:r>
-      <w:r>
-        <w:t>Alto</w:t>
-      </w:r>
-    </w:p>
-    <w:p>
-      <w:pPr>
-        <w:jc w:val="left"/>
-      </w:pPr>
-      <w:r>
-        <w:rPr>
-          <w:b/>
-        </w:rPr>
-        <w:t>Calificación de riesgo</w:t>
-      </w:r>
-      <w:r>
-        <w:t>:</w:t>
-      </w:r>
-      <w:r>
-        <w:br/>
-      </w:r>
-      <w:r>
-        <w:t>Alto</w:t>
-      </w:r>
-    </w:p>
-    <w:p>
-      <w:pPr>
-        <w:pStyle w:val="Ttulo2"/>
-      </w:pPr>
-      <w:r>
-        <w:t>CIS MOff 1.1.1: garantizar que las cuentas administrativas sean independientes y solo en la nube</w:t>
-      </w:r>
-    </w:p>
-    <w:p>
-      <w:pPr>
-        <w:jc w:val="left"/>
-      </w:pPr>
-      <w:r>
-        <w:rPr>
-          <w:b/>
-        </w:rPr>
-        <w:t>Descripción</w:t>
-      </w:r>
-      <w:r>
-        <w:t>:</w:t>
-      </w:r>
-      <w:r>
-        <w:br/>
-      </w:r>
-      <w:r>
-        <w:t>Si se garantiza que las cuentas administrativas sean solo para la nube, sin aplicaciones asignadas a ellas, se reducirá la superficie de ataque de las identidades con privilegios elevados en su entorno. Para participar en los servicios de seguridad de Microsoft 365, como Identity Protection, PIM y Conditional Access, una cuenta administrativa necesitará una licencia asociada. Asegúrese de que la licencia utilizada no incluya ninguna aplicación con servicios potencialmente vulnerables mediante el uso de Microsoft Entra ID P1 o Microsoft Entra ID P2 para la cuenta solo para la nube con funciones de administrador.</w:t>
-      </w:r>
-    </w:p>
-    <w:p>
-      <w:pPr>
-        <w:jc w:val="left"/>
-      </w:pPr>
-      <w:r>
-        <w:rPr>
-          <w:b/>
-        </w:rPr>
-        <w:t>Prioridad</w:t>
-      </w:r>
-      <w:r>
-        <w:t>:</w:t>
-      </w:r>
-      <w:r>
-        <w:br/>
-      </w:r>
-      <w:r>
-        <w:t>Alto</w:t>
-      </w:r>
-    </w:p>
-    <w:p>
-      <w:pPr>
-        <w:jc w:val="left"/>
-      </w:pPr>
-      <w:r>
-        <w:rPr>
-          <w:b/>
-        </w:rPr>
-        <w:t>Calificación de riesgo</w:t>
-      </w:r>
-      <w:r>
-        <w:t>:</w:t>
-      </w:r>
-      <w:r>
-        <w:br/>
-      </w:r>
-      <w:r>
-        <w:t>Alto</w:t>
-      </w:r>
-    </w:p>
-    <w:p>
-      <w:pPr>
-        <w:pStyle w:val="Ttulo2"/>
-      </w:pPr>
-      <w:r>
-        <w:t>CIS MOff 1.1.3 - Hay 1 administrador global designado</w:t>
-      </w:r>
-    </w:p>
-    <w:p>
-      <w:pPr>
-        <w:jc w:val="left"/>
-      </w:pPr>
-      <w:r>
-        <w:rPr>
-          <w:b/>
-        </w:rPr>
-        <w:t>Descripción</w:t>
-      </w:r>
-      <w:r>
-        <w:t>:</w:t>
-      </w:r>
-      <w:r>
-        <w:br/>
-      </w:r>
-      <w:r>
-        <w:t>Si solo hay un administrador de inquilinos global, este puede realizar actividades maliciosas sin posibilidad de que otro administrador las descubra. Si hay varios administradores de inquilinos globales, es más probable que un atacante externo acceda a una de sus cuentas.</w:t>
-      </w:r>
-    </w:p>
-    <w:p>
-      <w:pPr>
-        <w:jc w:val="left"/>
-      </w:pPr>
-      <w:r>
-        <w:rPr>
-          <w:b/>
-        </w:rPr>
-        <w:t>Prioridad</w:t>
-      </w:r>
-      <w:r>
-        <w:t>:</w:t>
-      </w:r>
-      <w:r>
-        <w:br/>
-      </w:r>
-      <w:r>
-        <w:t>Alto</w:t>
-      </w:r>
-    </w:p>
-    <w:p>
-      <w:pPr>
-        <w:jc w:val="left"/>
-      </w:pPr>
-      <w:r>
-        <w:rPr>
-          <w:b/>
-        </w:rPr>
-        <w:t>Calificación de riesgo</w:t>
-      </w:r>
-      <w:r>
-        <w:t>:</w:t>
-      </w:r>
-      <w:r>
-        <w:br/>
-      </w:r>
-      <w:r>
-        <w:t>Alto</w:t>
-      </w:r>
-    </w:p>
-    <w:p>
-      <w:pPr>
-        <w:pStyle w:val="Ttulo2"/>
-      </w:pPr>
-      <w:r>
-        <w:t>CIS MOff 1.1.2: Se han definido menos de 2 cuentas de acceso de emergencia</w:t>
-      </w:r>
-    </w:p>
-    <w:p>
-      <w:pPr>
-        <w:jc w:val="left"/>
-      </w:pPr>
-      <w:r>
-        <w:rPr>
-          <w:b/>
-        </w:rPr>
-        <w:t>Descripción</w:t>
-      </w:r>
-      <w:r>
-        <w:t>:</w:t>
-      </w:r>
-      <w:r>
-        <w:br/>
-      </w:r>
-      <w:r>
-        <w:t>En diversas situaciones, una organización puede requerir el uso de una cuenta de emergencia para obtener acceso de emergencia. En caso de perder el acceso a las funciones administrativas, una organización puede experimentar una pérdida significativa en su capacidad para brindar soporte, perder conocimiento sobre su postura de seguridad y posiblemente sufrir pérdidas financieras.</w:t>
-      </w:r>
-    </w:p>
-    <w:p>
-      <w:pPr>
-        <w:jc w:val="left"/>
-      </w:pPr>
-      <w:r>
-        <w:rPr>
-          <w:b/>
-        </w:rPr>
-        <w:t>Prioridad</w:t>
-      </w:r>
-      <w:r>
-        <w:t>:</w:t>
-      </w:r>
-      <w:r>
-        <w:br/>
-      </w:r>
-      <w:r>
-        <w:t>Alto</w:t>
-      </w:r>
-    </w:p>
-    <w:p>
-      <w:pPr>
-        <w:jc w:val="left"/>
-      </w:pPr>
-      <w:r>
-        <w:rPr>
-          <w:b/>
-        </w:rPr>
-        <w:t>Calificación de riesgo</w:t>
-      </w:r>
-      <w:r>
-        <w:t>:</w:t>
-      </w:r>
-      <w:r>
-        <w:br/>
-      </w:r>
-      <w:r>
-        <w:t>Alto</w:t>
       </w:r>
     </w:p>
     <w:sectPr>
